--- a/report/Greenthumb Project.docx
+++ b/report/Greenthumb Project.docx
@@ -5425,25 +5425,7 @@
         <w:t>The backend application took a bit more effort</w:t>
       </w:r>
       <w:r>
-        <w:t xml:space="preserve">, but I had to create a docker image of my application, push it onto Google Cloud Platform’s Artifact Registry, and then from </w:t>
-      </w:r>
-      <w:r>
-        <w:t>Google Cloud’s Shell</w:t>
-      </w:r>
-      <w:r>
-        <w:t xml:space="preserve">, use the image and </w:t>
-      </w:r>
-      <w:r>
-        <w:t>added to</w:t>
-      </w:r>
-      <w:r>
-        <w:t xml:space="preserve"> container in</w:t>
-      </w:r>
-      <w:r>
-        <w:t xml:space="preserve"> Google Cloud Run with a Google Shell CLI command.</w:t>
-      </w:r>
-      <w:r>
-        <w:t xml:space="preserve"> It may sound easy, but </w:t>
+        <w:t xml:space="preserve">, but I had to create a docker image of my application, push it onto Google Cloud Platform’s Artifact Registry, and then from Google Cloud’s Shell, use the image and added to container in Google Cloud Run with a Google Shell CLI command. It may sound easy, but </w:t>
       </w:r>
       <w:r>
         <w:t xml:space="preserve">I had to first create a </w:t>
@@ -5643,43 +5625,145 @@
     </w:p>
     <w:p/>
     <w:p>
-      <w:pPr>
-        <w:rPr>
-          <w:color w:val="EE0000"/>
-        </w:rPr>
-      </w:pPr>
-      <w:r>
-        <w:rPr>
-          <w:color w:val="EE0000"/>
-        </w:rPr>
+      <w:r>
         <w:t xml:space="preserve">For the application side of the embedded system </w:t>
       </w:r>
       <w:r>
-        <w:rPr>
-          <w:color w:val="EE0000"/>
-        </w:rPr>
         <w:t>the challenges I face were 1) trying to understand, learn and capitalize on the basic features of C++,</w:t>
       </w:r>
       <w:r>
-        <w:rPr>
-          <w:color w:val="EE0000"/>
-        </w:rPr>
         <w:t xml:space="preserve"> </w:t>
       </w:r>
       <w:r>
-        <w:rPr>
-          <w:color w:val="EE0000"/>
-        </w:rPr>
-        <w:t xml:space="preserve">2) getting the C++ support for VS Code; 3) writing code that is works with </w:t>
+        <w:t xml:space="preserve">2) </w:t>
+      </w:r>
+      <w:r>
+        <w:t>obtaining</w:t>
+      </w:r>
+      <w:r>
+        <w:t xml:space="preserve"> C++ support for VS Code; 3) writing code that is works </w:t>
+      </w:r>
+      <w:r>
+        <w:t>within and outside of</w:t>
+      </w:r>
+      <w:r>
+        <w:t xml:space="preserve"> </w:t>
+      </w:r>
+      <w:r>
+        <w:t>Arduino IDE; and 4) writing a clean sketch (main application) file for the Arduino.</w:t>
+      </w:r>
+    </w:p>
+    <w:p>
+      <w:r>
+        <w:lastRenderedPageBreak/>
+        <w:t xml:space="preserve"> </w:t>
+      </w:r>
+      <w:r>
+        <w:t xml:space="preserve">Of all of the challenges faced with the embedded application, understanding and trying to learn C++ was one of the harder challenges. While I am familiar with programming in higher level languages such as Typescript, </w:t>
+      </w:r>
+      <w:proofErr w:type="spellStart"/>
+      <w:r>
+        <w:t>Javascript</w:t>
+      </w:r>
+      <w:proofErr w:type="spellEnd"/>
+      <w:r>
+        <w:t xml:space="preserve">, Python, and C#, C++ felt different because it was a bit more archaic and lower-level. I had to </w:t>
+      </w:r>
+      <w:r>
+        <w:t xml:space="preserve">learn and </w:t>
+      </w:r>
+      <w:r>
+        <w:t>utilize pointers and references very often in my application</w:t>
+      </w:r>
+      <w:r>
+        <w:t>, especially when passing pointers and references of objects the parameters of my helper methods. The concept of header and concrete/source files was something I never had to concern myself in other higher-level languages, and the way override or populate methods</w:t>
+      </w:r>
+      <w:r>
+        <w:t xml:space="preserve"> inherited from a header file or parent file, </w:t>
+      </w:r>
+      <w:r>
+        <w:t xml:space="preserve">required a different setup; for </w:t>
+      </w:r>
+      <w:proofErr w:type="gramStart"/>
+      <w:r>
+        <w:t>example</w:t>
+      </w:r>
+      <w:proofErr w:type="gramEnd"/>
+      <w:r>
+        <w:t xml:space="preserve"> </w:t>
+      </w:r>
+      <w:r>
+        <w:t xml:space="preserve">the </w:t>
+      </w:r>
+      <w:r>
+        <w:t>scope resolution operator</w:t>
+      </w:r>
+      <w:r>
+        <w:t>s</w:t>
+      </w:r>
+      <w:r>
+        <w:t xml:space="preserve"> </w:t>
+      </w:r>
+      <w:proofErr w:type="gramStart"/>
+      <w:r>
+        <w:t>(::)</w:t>
+      </w:r>
+      <w:proofErr w:type="gramEnd"/>
+      <w:r>
+        <w:t xml:space="preserve"> are required</w:t>
+      </w:r>
+      <w:r>
+        <w:t xml:space="preserve"> to specify which method the class came from even if </w:t>
+      </w:r>
+      <w:proofErr w:type="gramStart"/>
+      <w:r>
+        <w:t>your</w:t>
+      </w:r>
+      <w:proofErr w:type="gramEnd"/>
+      <w:r>
+        <w:t xml:space="preserve"> referenced the parent</w:t>
+      </w:r>
+      <w:r>
+        <w:t xml:space="preserve"> class. </w:t>
+      </w:r>
+      <w:r>
+        <w:t>There were a few more nuisances such as memory allocation, especially when initializing an array, working with “string” and “char” datatype, and casting values.</w:t>
       </w:r>
     </w:p>
     <w:p/>
     <w:p>
+      <w:r>
+        <w:t xml:space="preserve">Another challenge I faced was trying to find an environment that was nonconductive to writing and managing multiple C++ files at the same time. Visual Studio Code does not support C++ out of the box and requires additional extensions and libraries, and even </w:t>
+      </w:r>
+      <w:proofErr w:type="gramStart"/>
+      <w:r>
+        <w:t>then</w:t>
+      </w:r>
+      <w:proofErr w:type="gramEnd"/>
+      <w:r>
+        <w:t xml:space="preserve"> I was unable to figure out how to get Visual Studio Code to recognize the Arduino Library found natively recognized by Arduino’s IDE, so ultimately my workflow became writing blind in Visual Studio Code, and then compiling and debugging the application with Arduino IDE. It was a hassle but it was better than managing multiple files in Arduino’s IDE.</w:t>
+      </w:r>
+    </w:p>
+    <w:p/>
+    <w:p>
+      <w:r>
+        <w:t>The last challenge, was learning how to parse out and separate code from my main sketch and source (.</w:t>
+      </w:r>
+      <w:proofErr w:type="spellStart"/>
+      <w:r>
+        <w:t>ino</w:t>
+      </w:r>
+      <w:proofErr w:type="spellEnd"/>
+      <w:r>
+        <w:t>) file, as I got a better understanding of C++ and my workflow. Luckily prototyping other sample code helped me understand and idea of how I wanted to structure embedded application, and what code I needed to parse out into its separate class to keep the main sketch file somewhat clean.</w:t>
+      </w:r>
+    </w:p>
+    <w:p/>
+    <w:p>
       <w:pPr>
         <w:pStyle w:val="Heading2"/>
       </w:pPr>
       <w:r>
-        <w:lastRenderedPageBreak/>
         <w:t>Frontend Service</w:t>
       </w:r>
     </w:p>
@@ -5958,6 +6042,7 @@
     <w:p/>
     <w:p>
       <w:r>
+        <w:lastRenderedPageBreak/>
         <w:t xml:space="preserve">The last </w:t>
       </w:r>
       <w:r>
@@ -6073,242 +6158,243 @@
     <w:p/>
     <w:p>
       <w:r>
+        <w:t xml:space="preserve">While the application is usable, there are many improvements to the application that could </w:t>
+      </w:r>
+      <w:r>
+        <w:t>improve the user experience, configurability of this application, and extends the usability of the components of the IoT gardening system into other projects as well.</w:t>
+      </w:r>
+    </w:p>
+    <w:p>
+      <w:r>
+        <w:t xml:space="preserve"> </w:t>
+      </w:r>
+    </w:p>
+    <w:p>
+      <w:pPr>
+        <w:pStyle w:val="Heading2"/>
+      </w:pPr>
+      <w:bookmarkStart w:id="21" w:name="_Toc213960994"/>
+      <w:r>
+        <w:t>Embedded Hardware</w:t>
+      </w:r>
+      <w:bookmarkEnd w:id="21"/>
+    </w:p>
+    <w:p/>
+    <w:p>
+      <w:r>
+        <w:t xml:space="preserve">The one improvement proposed for the hardware component of the embedded system </w:t>
+      </w:r>
+      <w:r>
+        <w:t xml:space="preserve">to replace the ultrasonic sonar sensors used to measure the plant height and water supply level with other sensors. The ultrasonic sonar sensors were </w:t>
+      </w:r>
+      <w:proofErr w:type="gramStart"/>
+      <w:r>
+        <w:t>determine</w:t>
+      </w:r>
+      <w:proofErr w:type="gramEnd"/>
+      <w:r>
+        <w:t xml:space="preserve"> to be too inaccurate and unreliable with their readings to be usable for analysis. New sensors </w:t>
+      </w:r>
+      <w:r>
+        <w:t xml:space="preserve">such as a water metering </w:t>
+      </w:r>
+      <w:r>
+        <w:t>sensor</w:t>
+      </w:r>
+      <w:r>
+        <w:t>, LiDAR senor, and photo camera</w:t>
+      </w:r>
+      <w:r>
+        <w:t xml:space="preserve"> will be the proposed alternatives. That said support for the ultrasonic sonar sensors will remain as it is a </w:t>
+      </w:r>
+      <w:proofErr w:type="gramStart"/>
+      <w:r>
+        <w:t>cheap options</w:t>
+      </w:r>
+      <w:proofErr w:type="gramEnd"/>
+      <w:r>
+        <w:t xml:space="preserve"> for other users.</w:t>
+      </w:r>
+    </w:p>
+    <w:p/>
+    <w:p>
+      <w:pPr>
+        <w:pStyle w:val="Heading2"/>
+      </w:pPr>
+      <w:bookmarkStart w:id="22" w:name="_Toc213960995"/>
+      <w:r>
         <w:lastRenderedPageBreak/>
-        <w:t xml:space="preserve">While the application is usable, there are many improvements to the application that could </w:t>
-      </w:r>
-      <w:r>
-        <w:t>improve the user experience, configurability of this application, and extends the usability of the components of the IoT gardening system into other projects as well.</w:t>
-      </w:r>
-    </w:p>
-    <w:p>
+        <w:t>Embedded Application</w:t>
+      </w:r>
+      <w:bookmarkEnd w:id="22"/>
+    </w:p>
+    <w:p/>
+    <w:p>
+      <w:pPr>
+        <w:spacing w:after="0"/>
+      </w:pPr>
+      <w:r>
+        <w:t>For improvements with the application side of the embedded system</w:t>
+      </w:r>
+      <w:r>
+        <w:t xml:space="preserve"> it revolves </w:t>
+      </w:r>
+      <w:r>
+        <w:t xml:space="preserve">around mainly </w:t>
+      </w:r>
+      <w:r>
+        <w:t xml:space="preserve">refining, </w:t>
+      </w:r>
+      <w:r>
+        <w:t>cleaning up</w:t>
+      </w:r>
+      <w:r>
+        <w:t xml:space="preserve">, </w:t>
+      </w:r>
+      <w:r>
+        <w:t xml:space="preserve">streamlining the </w:t>
+      </w:r>
+      <w:r>
+        <w:t xml:space="preserve">existing </w:t>
+      </w:r>
+      <w:r>
+        <w:t>code</w:t>
+      </w:r>
+      <w:r>
+        <w:t>,</w:t>
+      </w:r>
+      <w:r>
+        <w:t xml:space="preserve"> and adding new sensor capabilities</w:t>
+      </w:r>
+      <w:r>
+        <w:t xml:space="preserve"> embedded system.</w:t>
+      </w:r>
+    </w:p>
+    <w:p>
+      <w:pPr>
+        <w:spacing w:after="0"/>
+      </w:pPr>
+    </w:p>
+    <w:p>
+      <w:pPr>
+        <w:spacing w:after="0"/>
+      </w:pPr>
+      <w:r>
+        <w:t>This includes the tasks of</w:t>
+      </w:r>
+      <w:r>
+        <w:t xml:space="preserve"> includes</w:t>
+      </w:r>
       <w:r>
         <w:t xml:space="preserve"> </w:t>
       </w:r>
+      <w:r>
+        <w:t>separating existing code and moving them into new custom helper classes and methods for the existing sensors currently used by the embedded system</w:t>
+      </w:r>
+      <w:r>
+        <w:t xml:space="preserve">. </w:t>
+      </w:r>
+    </w:p>
+    <w:p>
+      <w:pPr>
+        <w:spacing w:after="0"/>
+      </w:pPr>
+    </w:p>
+    <w:p>
+      <w:pPr>
+        <w:spacing w:after="0"/>
+      </w:pPr>
+      <w:r>
+        <w:t xml:space="preserve">The second improvement proposed is to refine the </w:t>
+      </w:r>
+      <w:r>
+        <w:t>concurrent timer</w:t>
+      </w:r>
+      <w:r>
+        <w:t>s</w:t>
+      </w:r>
+      <w:r>
+        <w:t xml:space="preserve"> and frequency in which data is published to Adafruit IO</w:t>
+      </w:r>
+      <w:r>
+        <w:t>, especially when a device such as a pump or grow light activates and deactivates.</w:t>
+      </w:r>
+    </w:p>
+    <w:p>
+      <w:pPr>
+        <w:spacing w:after="0"/>
+      </w:pPr>
+    </w:p>
+    <w:p>
+      <w:pPr>
+        <w:spacing w:after="0"/>
+      </w:pPr>
+      <w:r>
+        <w:t xml:space="preserve">And while the MQTT subscription feature was successfully implemented in a prototype code, it was not utilized in the final embedded application. Another improvement to the embedded application is </w:t>
+      </w:r>
+      <w:proofErr w:type="gramStart"/>
+      <w:r>
+        <w:t>to</w:t>
+      </w:r>
+      <w:proofErr w:type="gramEnd"/>
+      <w:r>
+        <w:t xml:space="preserve"> simple enable that feature and allow uses to manually adjust some parameters in the application, such as </w:t>
+      </w:r>
+      <w:r>
+        <w:t xml:space="preserve">sensor threshold </w:t>
+      </w:r>
+      <w:r>
+        <w:t xml:space="preserve">trigger </w:t>
+      </w:r>
+      <w:r>
+        <w:t>values</w:t>
+      </w:r>
+      <w:r>
+        <w:t>, grow light activation duration, water pump activation duration, general growing information and description, ands flags to enable or disable individual sensor reading or publication.</w:t>
+      </w:r>
+    </w:p>
+    <w:p>
+      <w:pPr>
+        <w:spacing w:after="0"/>
+      </w:pPr>
+    </w:p>
+    <w:p>
+      <w:pPr>
+        <w:spacing w:after="0"/>
+      </w:pPr>
+      <w:bookmarkStart w:id="23" w:name="_Hlk214014720"/>
+      <w:r>
+        <w:t xml:space="preserve">One final </w:t>
+      </w:r>
+      <w:r>
+        <w:t>improvement</w:t>
+      </w:r>
+      <w:r>
+        <w:t xml:space="preserve"> that I want</w:t>
+      </w:r>
+      <w:r>
+        <w:t xml:space="preserve"> write new sampling, handling, and processing logic for some new sensors such as a water metering device, LiDAR senor, and photo camera, </w:t>
+      </w:r>
+      <w:bookmarkEnd w:id="23"/>
+      <w:r>
+        <w:t>that uses can import and utilize in the code whenever they need. The reasons why I wanted to support for these sensors was that I found the Ultrasonic Sonar sensor to be very inaccurate and unreliable when it comes to measuring distance.</w:t>
+      </w:r>
+    </w:p>
+    <w:p>
+      <w:bookmarkStart w:id="24" w:name="_Toc213960996"/>
     </w:p>
     <w:p>
       <w:pPr>
         <w:pStyle w:val="Heading2"/>
       </w:pPr>
-      <w:bookmarkStart w:id="21" w:name="_Toc213960994"/>
-      <w:r>
-        <w:t>Embedded Hardware</w:t>
-      </w:r>
-      <w:bookmarkEnd w:id="21"/>
+      <w:r>
+        <w:t>Frontend Service</w:t>
+      </w:r>
+      <w:bookmarkEnd w:id="24"/>
     </w:p>
     <w:p/>
     <w:p>
       <w:r>
-        <w:t xml:space="preserve">The one improvement proposed for the hardware component of the embedded system </w:t>
-      </w:r>
-      <w:r>
-        <w:t xml:space="preserve">to replace the ultrasonic sonar sensors used to measure the plant height and water supply level with other sensors. The ultrasonic sonar sensors were </w:t>
-      </w:r>
-      <w:proofErr w:type="gramStart"/>
-      <w:r>
-        <w:t>determine</w:t>
-      </w:r>
-      <w:proofErr w:type="gramEnd"/>
-      <w:r>
-        <w:t xml:space="preserve"> to be too inaccurate and unreliable with their readings to be usable for analysis. New sensors </w:t>
-      </w:r>
-      <w:r>
-        <w:t xml:space="preserve">such as a water metering </w:t>
-      </w:r>
-      <w:r>
-        <w:t>sensor</w:t>
-      </w:r>
-      <w:r>
-        <w:t>, LiDAR senor, and photo camera</w:t>
-      </w:r>
-      <w:r>
-        <w:t xml:space="preserve"> will be the proposed alternatives. That said support for the ultrasonic sonar sensors will remain as it is a </w:t>
-      </w:r>
-      <w:proofErr w:type="gramStart"/>
-      <w:r>
-        <w:t>cheap options</w:t>
-      </w:r>
-      <w:proofErr w:type="gramEnd"/>
-      <w:r>
-        <w:t xml:space="preserve"> for other users.</w:t>
-      </w:r>
-    </w:p>
-    <w:p/>
-    <w:p>
-      <w:pPr>
-        <w:pStyle w:val="Heading2"/>
-      </w:pPr>
-      <w:bookmarkStart w:id="22" w:name="_Toc213960995"/>
-      <w:r>
-        <w:t>Embedded Application</w:t>
-      </w:r>
-      <w:bookmarkEnd w:id="22"/>
-    </w:p>
-    <w:p/>
-    <w:p>
-      <w:pPr>
-        <w:spacing w:after="0"/>
-      </w:pPr>
-      <w:r>
-        <w:t>For improvements with the application side of the embedded system</w:t>
-      </w:r>
-      <w:r>
-        <w:t xml:space="preserve"> it revolves </w:t>
-      </w:r>
-      <w:r>
-        <w:t xml:space="preserve">around mainly </w:t>
-      </w:r>
-      <w:r>
-        <w:t xml:space="preserve">refining, </w:t>
-      </w:r>
-      <w:r>
-        <w:t>cleaning up</w:t>
-      </w:r>
-      <w:r>
-        <w:t xml:space="preserve">, </w:t>
-      </w:r>
-      <w:r>
-        <w:t xml:space="preserve">streamlining the </w:t>
-      </w:r>
-      <w:r>
-        <w:t xml:space="preserve">existing </w:t>
-      </w:r>
-      <w:r>
-        <w:t>code</w:t>
-      </w:r>
-      <w:r>
-        <w:t>,</w:t>
-      </w:r>
-      <w:r>
-        <w:t xml:space="preserve"> and adding new sensor capabilities</w:t>
-      </w:r>
-      <w:r>
-        <w:t xml:space="preserve"> embedded system.</w:t>
-      </w:r>
-    </w:p>
-    <w:p>
-      <w:pPr>
-        <w:spacing w:after="0"/>
-      </w:pPr>
-    </w:p>
-    <w:p>
-      <w:pPr>
-        <w:spacing w:after="0"/>
-      </w:pPr>
-      <w:r>
-        <w:t>This includes the tasks of</w:t>
-      </w:r>
-      <w:r>
-        <w:t xml:space="preserve"> includes</w:t>
-      </w:r>
-      <w:r>
-        <w:t xml:space="preserve"> </w:t>
-      </w:r>
-      <w:r>
-        <w:t>separating existing code and moving them into new custom helper classes and methods for the existing sensors currently used by the embedded system</w:t>
-      </w:r>
-      <w:r>
-        <w:t xml:space="preserve">. </w:t>
-      </w:r>
-    </w:p>
-    <w:p>
-      <w:pPr>
-        <w:spacing w:after="0"/>
-      </w:pPr>
-    </w:p>
-    <w:p>
-      <w:pPr>
-        <w:spacing w:after="0"/>
-      </w:pPr>
-      <w:r>
-        <w:t xml:space="preserve">The second improvement proposed is to refine the </w:t>
-      </w:r>
-      <w:r>
-        <w:t>concurrent timer</w:t>
-      </w:r>
-      <w:r>
-        <w:t>s</w:t>
-      </w:r>
-      <w:r>
-        <w:t xml:space="preserve"> and frequency in which data is published to Adafruit IO</w:t>
-      </w:r>
-      <w:r>
-        <w:t>, especially when a device such as a pump or grow light activates and deactivates.</w:t>
-      </w:r>
-    </w:p>
-    <w:p>
-      <w:pPr>
-        <w:spacing w:after="0"/>
-      </w:pPr>
-    </w:p>
-    <w:p>
-      <w:pPr>
-        <w:spacing w:after="0"/>
-      </w:pPr>
-      <w:r>
-        <w:t xml:space="preserve">And while the MQTT subscription feature was successfully implemented in a prototype code, it was not utilized in the final embedded application. Another improvement to the embedded application is </w:t>
-      </w:r>
-      <w:proofErr w:type="gramStart"/>
-      <w:r>
-        <w:t>to</w:t>
-      </w:r>
-      <w:proofErr w:type="gramEnd"/>
-      <w:r>
-        <w:t xml:space="preserve"> simple enable that feature and allow uses to manually adjust some parameters in the application, such as </w:t>
-      </w:r>
-      <w:r>
-        <w:t xml:space="preserve">sensor threshold </w:t>
-      </w:r>
-      <w:r>
-        <w:t xml:space="preserve">trigger </w:t>
-      </w:r>
-      <w:r>
-        <w:t>values</w:t>
-      </w:r>
-      <w:r>
-        <w:t>, grow light activation duration, water pump activation duration, general growing information and description, ands flags to enable or disable individual sensor reading or publication.</w:t>
-      </w:r>
-    </w:p>
-    <w:p>
-      <w:pPr>
-        <w:spacing w:after="0"/>
-      </w:pPr>
-    </w:p>
-    <w:p>
-      <w:pPr>
-        <w:spacing w:after="0"/>
-      </w:pPr>
-      <w:bookmarkStart w:id="23" w:name="_Hlk214014720"/>
-      <w:r>
-        <w:t xml:space="preserve">One final </w:t>
-      </w:r>
-      <w:r>
-        <w:t>improvement</w:t>
-      </w:r>
-      <w:r>
-        <w:t xml:space="preserve"> that I want</w:t>
-      </w:r>
-      <w:r>
-        <w:t xml:space="preserve"> write new sampling, handling, and processing logic for some new sensors such as a water metering device, LiDAR senor, and photo camera, </w:t>
-      </w:r>
-      <w:bookmarkEnd w:id="23"/>
-      <w:r>
-        <w:t>that uses can import and utilize in the code whenever they need. The reasons why I wanted to support for these sensors was that I found the Ultrasonic Sonar sensor to be very inaccurate and unreliable when it comes to measuring distance.</w:t>
-      </w:r>
-    </w:p>
-    <w:p>
-      <w:pPr>
-        <w:pStyle w:val="Heading2"/>
-      </w:pPr>
-      <w:bookmarkStart w:id="24" w:name="_Toc213960996"/>
-      <w:r>
-        <w:t>Frontend Service</w:t>
-      </w:r>
-      <w:bookmarkEnd w:id="24"/>
-    </w:p>
-    <w:p/>
-    <w:p>
-      <w:r>
-        <w:lastRenderedPageBreak/>
         <w:t>A future improvement proposed for</w:t>
       </w:r>
       <w:r>
@@ -6400,6 +6486,7 @@
         <w:spacing w:after="0"/>
       </w:pPr>
       <w:r>
+        <w:lastRenderedPageBreak/>
         <w:t xml:space="preserve">There several improvements proposed for the backend. </w:t>
       </w:r>
       <w:r>
@@ -6661,57 +6748,149 @@
         <w:spacing w:after="0"/>
       </w:pPr>
       <w:r>
+        <w:t>I also want to create an endpoint that can process or handle image process for the new sensor or device I plan to incorporate into the embedded system in the future.</w:t>
+      </w:r>
+      <w:r>
+        <w:t xml:space="preserve"> This way this backend service can be run locally and the features can be made free for others to use, but added to cloud as a serverless function or cloud run application.</w:t>
+      </w:r>
+    </w:p>
+    <w:p>
+      <w:pPr>
+        <w:spacing w:after="0"/>
+      </w:pPr>
+    </w:p>
+    <w:p>
+      <w:pPr>
+        <w:spacing w:after="0"/>
+      </w:pPr>
+      <w:r>
+        <w:t xml:space="preserve">Lastly, I would update the application’s settings (configuration) file </w:t>
+      </w:r>
+      <w:r>
+        <w:t>to make the agentic feature of my model optional. If people do not want to use the AI chat features, we can disable it. I also want to extend the application settings file and</w:t>
+      </w:r>
+      <w:r>
+        <w:t xml:space="preserve"> my custom Kernel Factory class to give users the option to include either a local LLM service (free), remote LLM model service (paid) model, both models into </w:t>
+      </w:r>
+      <w:r>
+        <w:t>mother kernel based on their preference</w:t>
+      </w:r>
+      <w:r>
+        <w:t>.</w:t>
+      </w:r>
+    </w:p>
+    <w:p>
+      <w:pPr>
+        <w:spacing w:after="0"/>
+      </w:pPr>
+    </w:p>
+    <w:p>
+      <w:pPr>
+        <w:spacing w:after="0"/>
+      </w:pPr>
+    </w:p>
+    <w:p>
+      <w:pPr>
+        <w:spacing w:after="0"/>
+      </w:pPr>
+    </w:p>
+    <w:p>
+      <w:pPr>
+        <w:pStyle w:val="Heading1"/>
+      </w:pPr>
+      <w:r>
         <w:lastRenderedPageBreak/>
-        <w:t>I also want to create an endpoint that can process or handle image process for the new sensor or device I plan to incorporate into the embedded system in the future.</w:t>
-      </w:r>
-      <w:r>
-        <w:t xml:space="preserve"> This way this backend service can be run locally and the features can be made free for others to use, but added to cloud as a serverless function or cloud run application.</w:t>
-      </w:r>
-    </w:p>
-    <w:p>
-      <w:pPr>
-        <w:spacing w:after="0"/>
-      </w:pPr>
-    </w:p>
-    <w:p>
-      <w:pPr>
-        <w:spacing w:after="0"/>
-      </w:pPr>
-      <w:r>
-        <w:t xml:space="preserve">Lastly, I would update the application’s settings (configuration) file </w:t>
-      </w:r>
-      <w:r>
-        <w:t>to make the agentic feature of my model optional. If people do not want to use the AI chat features, we can disable it. I also want to extend the application settings file and</w:t>
-      </w:r>
-      <w:r>
-        <w:t xml:space="preserve"> my custom Kernel Factory class to give users the option to include either a local LLM service (free), remote LLM model service (paid) model, both models into </w:t>
-      </w:r>
-      <w:r>
-        <w:t>mother kernel based on their preference</w:t>
-      </w:r>
-      <w:r>
-        <w:t>.</w:t>
-      </w:r>
-    </w:p>
-    <w:p>
-      <w:pPr>
-        <w:spacing w:after="0"/>
-      </w:pPr>
-    </w:p>
-    <w:p>
-      <w:pPr>
-        <w:pStyle w:val="Heading1"/>
-      </w:pPr>
-      <w:r>
         <w:t>Conclusion</w:t>
       </w:r>
     </w:p>
     <w:p/>
     <w:p>
-      <w:r>
-        <w:t xml:space="preserve">I think I </w:t>
-      </w:r>
-    </w:p>
+      <w:pPr>
+        <w:spacing w:after="0"/>
+      </w:pPr>
+      <w:r>
+        <w:t xml:space="preserve">Overall, I believe, Project Greenthumb, the </w:t>
+      </w:r>
+      <w:r>
+        <w:t>semi-automated IoT gardening system</w:t>
+      </w:r>
+      <w:r>
+        <w:t xml:space="preserve"> built for the Capstone Project was successful. </w:t>
+      </w:r>
+    </w:p>
+    <w:p>
+      <w:pPr>
+        <w:spacing w:after="0"/>
+      </w:pPr>
+    </w:p>
+    <w:p>
+      <w:pPr>
+        <w:spacing w:after="0"/>
+      </w:pPr>
+      <w:r>
+        <w:t>It met the capstone requirements by implementing responsive and good UI/UX design in my frontend application and RESTful Principals for my backend services and application learned in both the Mobile Application Development and Web Architecture courses, and the utilizations of various cloud services for authentication, data storage, and web hosting, many of the process which were taught in Cloud Application Development.</w:t>
+      </w:r>
+      <w:r>
+        <w:t xml:space="preserve"> </w:t>
+      </w:r>
+    </w:p>
+    <w:p>
+      <w:pPr>
+        <w:spacing w:after="0"/>
+      </w:pPr>
+    </w:p>
+    <w:p>
+      <w:pPr>
+        <w:spacing w:after="0"/>
+      </w:pPr>
+      <w:r>
+        <w:t xml:space="preserve">I also believe I met all of the business requirements from the stakeholders and my personal requirements. </w:t>
+      </w:r>
+      <w:r>
+        <w:t xml:space="preserve">While improvements could be made to the capstone project, the current iteration is complete in terms of business requirements, functional, and polished. </w:t>
+      </w:r>
+      <w:r>
+        <w:t>I</w:t>
+      </w:r>
+      <w:r>
+        <w:t xml:space="preserve"> have a semi-automated IoT gardening system that independently grow plants with short growing period (2-weeks), such as cat grass, from seed to maturity </w:t>
+      </w:r>
+      <w:r>
+        <w:t xml:space="preserve">and cultivation, with no human intervention.  The gardening system is IoT enabled can send sensor feed data to Adafruit IO database services, which is then retrieved and processed by the backend services whenever the frontend application requests the data. The frontend application is </w:t>
+      </w:r>
+      <w:r>
+        <w:t>implemented with the user in-mind, it is responsive, works for various screen types, has the requested feature such as AI powered chat messenger, a set of dashboard pages for every feed type, and an auth page for user sign-up, login, and logout.</w:t>
+      </w:r>
+    </w:p>
+    <w:p>
+      <w:pPr>
+        <w:spacing w:after="0"/>
+      </w:pPr>
+    </w:p>
+    <w:p>
+      <w:pPr>
+        <w:spacing w:after="0"/>
+      </w:pPr>
+      <w:r>
+        <w:t>Despite the challenges I encountered during the implementation phase of the application, I felt I managed to overcome them and</w:t>
+      </w:r>
+      <w:r>
+        <w:t xml:space="preserve"> complete the project, and</w:t>
+      </w:r>
+      <w:r>
+        <w:t xml:space="preserve"> learn</w:t>
+      </w:r>
+      <w:r>
+        <w:t xml:space="preserve">ed </w:t>
+      </w:r>
+      <w:r>
+        <w:t xml:space="preserve">about ways I could </w:t>
+      </w:r>
+      <w:r>
+        <w:t>improve the project from a user, maintainability, and reusability standpoint, to ensure the project has a long and active lifecycle.</w:t>
+      </w:r>
+    </w:p>
+    <w:p/>
     <w:sectPr>
       <w:footerReference w:type="default" r:id="rId11"/>
       <w:pgSz w:w="12240" w:h="15840"/>

--- a/report/Greenthumb Project.docx
+++ b/report/Greenthumb Project.docx
@@ -3333,16 +3333,7 @@
         <w:spacing w:after="0"/>
       </w:pPr>
       <w:r>
-        <w:t xml:space="preserve">The capstone project </w:t>
-      </w:r>
-      <w:r>
-        <w:t>has</w:t>
-      </w:r>
-      <w:r>
-        <w:t xml:space="preserve"> many objectives and requirements. </w:t>
-      </w:r>
-      <w:r>
-        <w:t>These requirements were defined by the purpose of the capstone and requested by the project’s stakeholder.</w:t>
+        <w:t>The capstone project has many objectives and requirements. These requirements were defined by the capstone's purpose and requested by the project's stakeholders.</w:t>
       </w:r>
     </w:p>
     <w:p>
@@ -3370,25 +3361,7 @@
         <w:spacing w:after="0"/>
       </w:pPr>
       <w:r>
-        <w:t>As previously mentioned, t</w:t>
-      </w:r>
-      <w:r>
-        <w:t xml:space="preserve">he academic </w:t>
-      </w:r>
-      <w:r>
-        <w:t>requirements</w:t>
-      </w:r>
-      <w:r>
-        <w:t xml:space="preserve"> of the capstone project </w:t>
-      </w:r>
-      <w:r>
-        <w:t>are</w:t>
-      </w:r>
-      <w:r>
-        <w:t xml:space="preserve"> for students to develop a functional, high-end application that draws on and incorporates multiple topics or concepts learned throughout the graduate program.</w:t>
-      </w:r>
-      <w:r>
-        <w:t xml:space="preserve"> </w:t>
+        <w:t>As previously mentioned, the capstone project requires students to develop a functional, high-end application that draws on and incorporates multiple topics or concepts learned throughout the graduate program.</w:t>
       </w:r>
     </w:p>
     <w:p>
@@ -3416,7 +3389,7 @@
         <w:spacing w:after="0"/>
       </w:pPr>
       <w:r>
-        <w:t xml:space="preserve">The capstone project has three stakeholders each my advisor, Professor Fredericks; my boss, Jay von Rosen of </w:t>
+        <w:t xml:space="preserve">The capstone project has three stakeholders: my advisor, Professor Fredericks; my boss, Jay von Rosen of </w:t>
       </w:r>
       <w:proofErr w:type="spellStart"/>
       <w:r>
@@ -3424,20 +3397,7 @@
       </w:r>
       <w:proofErr w:type="spellEnd"/>
       <w:r>
-        <w:t xml:space="preserve"> Enterprises</w:t>
-      </w:r>
-      <w:r>
-        <w:t xml:space="preserve">; and myself. Each stakeholder proposed some features in the gardening system and </w:t>
-      </w:r>
-      <w:proofErr w:type="spellStart"/>
-      <w:proofErr w:type="gramStart"/>
-      <w:r>
-        <w:t>it’s</w:t>
-      </w:r>
-      <w:proofErr w:type="spellEnd"/>
-      <w:proofErr w:type="gramEnd"/>
-      <w:r>
-        <w:t xml:space="preserve"> design requirements.</w:t>
+        <w:t xml:space="preserve"> Enterprises; and myself. Each stakeholder proposed features for the gardening system and its design requirements.</w:t>
       </w:r>
     </w:p>
     <w:p>
@@ -3468,98 +3428,46 @@
         <w:spacing w:after="0"/>
       </w:pPr>
       <w:r>
-        <w:t xml:space="preserve">My advisor Professor Fredericks </w:t>
-      </w:r>
-      <w:r>
-        <w:t xml:space="preserve">reviewed and approved the scope and proposed features in the </w:t>
-      </w:r>
-      <w:r>
-        <w:t xml:space="preserve">capstone </w:t>
-      </w:r>
-      <w:r>
-        <w:t>project and options for my design choices</w:t>
-      </w:r>
-      <w:r>
-        <w:t xml:space="preserve">. </w:t>
-      </w:r>
-      <w:r>
-        <w:t xml:space="preserve">Through our discussion over the summer, we agreed if the semi-automated IoT gardening system were to be approved as a capstone project </w:t>
-      </w:r>
-      <w:r>
-        <w:t xml:space="preserve">it should meet and fulfill the capstone requirements, </w:t>
-      </w:r>
-      <w:r>
-        <w:t xml:space="preserve">complete, functional, and polished. </w:t>
-      </w:r>
-      <w:r>
-        <w:br/>
-      </w:r>
-      <w:r>
-        <w:br/>
-      </w:r>
-      <w:r>
-        <w:t xml:space="preserve">The capstone project </w:t>
-      </w:r>
-      <w:r>
-        <w:t>should</w:t>
-      </w:r>
-      <w:r>
-        <w:t xml:space="preserve"> have an embedded component or system that can collect data from plants from sensors and means to act to those sensors. To make the gardening system</w:t>
-      </w:r>
-      <w:r>
-        <w:t xml:space="preserve"> IoT-enabled, the data </w:t>
-      </w:r>
-      <w:r>
-        <w:t xml:space="preserve">and information should be able to be exchanged to between the embedded system and an external system over the internet. </w:t>
-      </w:r>
-    </w:p>
-    <w:p>
-      <w:pPr>
-        <w:spacing w:after="0"/>
-      </w:pPr>
-    </w:p>
-    <w:p>
-      <w:pPr>
-        <w:spacing w:after="0"/>
-      </w:pPr>
-      <w:r>
-        <w:t xml:space="preserve">The gardening system should also have a UI interface to display the collected sensor data; for this requirement a frontend web-application with a dashboard page or several dashboard pages were proposed. This dashboard component of the web application will be one of the page’s key </w:t>
-      </w:r>
-      <w:proofErr w:type="gramStart"/>
-      <w:r>
-        <w:t>feature</w:t>
-      </w:r>
-      <w:proofErr w:type="gramEnd"/>
-      <w:r>
-        <w:t>.</w:t>
-      </w:r>
-    </w:p>
-    <w:p>
-      <w:pPr>
-        <w:spacing w:after="0"/>
-      </w:pPr>
-    </w:p>
-    <w:p>
-      <w:pPr>
-        <w:spacing w:after="0"/>
-      </w:pPr>
-      <w:r>
-        <w:t xml:space="preserve">Professor Fredericks also </w:t>
-      </w:r>
-      <w:r>
-        <w:t xml:space="preserve">proposed the web-application have </w:t>
-      </w:r>
-      <w:r>
-        <w:t>a</w:t>
-      </w:r>
-      <w:r>
-        <w:t xml:space="preserve"> </w:t>
-      </w:r>
-      <w:r>
-        <w:t>way to authenticate users and authorize users to access the web application. For this to occur, the web application should have a page or pages for user login, logout, or signup</w:t>
-      </w:r>
-      <w:r>
-        <w:t>, as well as a backend service to manage and maintain user identity and accounts.</w:t>
+        <w:t xml:space="preserve">My advisor, Professor Fredericks, reviewed and approved the scope and proposed features of the capstone project, as well as the options for my design choices. Through our discussion over the summer, we agreed that if the semi-automated IoT gardening system were to be approved as a capstone project, it should meet and fulfill the capstone requirements, be complete, functional, and polished. </w:t>
+      </w:r>
+    </w:p>
+    <w:p>
+      <w:pPr>
+        <w:spacing w:after="0"/>
+      </w:pPr>
+    </w:p>
+    <w:p>
+      <w:pPr>
+        <w:spacing w:after="0"/>
+      </w:pPr>
+      <w:r>
+        <w:t xml:space="preserve"> The capstone project should include an embedded component or system that collects data from plants via sensors and provides a means to act on that data. To make the gardening system IoT-enabled, the data and information should be able to be exchanged between the embedded system and an external system over the internet. </w:t>
+      </w:r>
+    </w:p>
+    <w:p>
+      <w:pPr>
+        <w:spacing w:after="0"/>
+      </w:pPr>
+    </w:p>
+    <w:p>
+      <w:pPr>
+        <w:spacing w:after="0"/>
+      </w:pPr>
+      <w:r>
+        <w:t>The gardening system should also have a UI to display the collected sensor data; for this requirement, a frontend web application with a dashboard page or several dashboard pages was proposed. This dashboard component of the web application will be one of the page’s key features.</w:t>
+      </w:r>
+    </w:p>
+    <w:p>
+      <w:pPr>
+        <w:spacing w:after="0"/>
+      </w:pPr>
+    </w:p>
+    <w:p>
+      <w:pPr>
+        <w:spacing w:after="0"/>
+      </w:pPr>
+      <w:r>
+        <w:t>Professor Fredericks also proposed that the web application include a mechanism to authenticate users and authorize them to access the application. For this to occur, the web application should consist of pages for user login, logout, and signup, as well as a backend service to manage and maintain user identities and accounts.</w:t>
       </w:r>
     </w:p>
     <w:p>
@@ -3629,7 +3537,7 @@
         <w:spacing w:after="0"/>
       </w:pPr>
       <w:r>
-        <w:t xml:space="preserve">We discussed and agreed on several features for the gardening system. We proposed that the frontend web application include a chat messenger component that can communicate with the LLM. To ensure the LLM returns responses for prompts related to the gardening system or plant information, a RESTful agentic backend system should be implemented. </w:t>
+        <w:t xml:space="preserve">We discussed and agreed on several features for the gardening system. We proposed that the frontend web application include a chat messenger component that can communicate with an LLM. To ensure the LLM returns responses for prompts related to the gardening system or plant information, a RESTful agentic backend system should be implemented. </w:t>
       </w:r>
     </w:p>
     <w:p>
@@ -3686,13 +3594,7 @@
         <w:spacing w:after="0"/>
       </w:pPr>
       <w:r>
-        <w:t>Besides my personnel objectives for the capstone project, I also had some additional design requirements of my own for the semi-automated gardening system</w:t>
-      </w:r>
-      <w:r>
-        <w:t xml:space="preserve"> that were not </w:t>
-      </w:r>
-      <w:r>
-        <w:t>proposed and requested by the other stakeholders.</w:t>
+        <w:t>Besides my personal objectives for the capstone project, I also had additional design requirements for the semi-automated gardening system that were not proposed or requested by the other stakeholders.</w:t>
       </w:r>
     </w:p>
     <w:p>
@@ -3721,101 +3623,77 @@
         <w:spacing w:after="0"/>
       </w:pPr>
       <w:r>
-        <w:t xml:space="preserve">From my years of gardening experience, I learned that </w:t>
-      </w:r>
-      <w:r>
-        <w:t>a</w:t>
-      </w:r>
-      <w:r>
-        <w:t xml:space="preserve"> plant growth </w:t>
-      </w:r>
-      <w:r>
-        <w:t xml:space="preserve">and well-being </w:t>
-      </w:r>
-      <w:proofErr w:type="gramStart"/>
-      <w:r>
-        <w:t>depends</w:t>
-      </w:r>
-      <w:proofErr w:type="gramEnd"/>
-      <w:r>
-        <w:t xml:space="preserve"> several factors: enough water to maintain ideal soil moisture level, adequate </w:t>
-      </w:r>
-      <w:r>
-        <w:t>amount of (</w:t>
-      </w:r>
-      <w:r>
-        <w:t>full-spectrum</w:t>
-      </w:r>
-      <w:r>
-        <w:t xml:space="preserve">) </w:t>
-      </w:r>
-      <w:r>
-        <w:t xml:space="preserve">light in terms of both duration and intensity, a suitable growing medium and nutrients, and an environment with the right temperature or humidity. </w:t>
-      </w:r>
-    </w:p>
-    <w:p>
-      <w:pPr>
-        <w:spacing w:after="0"/>
-      </w:pPr>
-    </w:p>
-    <w:p>
-      <w:pPr>
-        <w:spacing w:after="0"/>
-      </w:pPr>
-      <w:r>
-        <w:t xml:space="preserve">So, in terms of sensors, I want ones that can measure most of those requirements. I want to utilize sensors that can measure’s an environment temperature and humidity, </w:t>
-      </w:r>
-      <w:r>
-        <w:t>the light intensity the plant receives, and the soil moisture level. Also, I want to find a means to measure the plant’s growth over time and the plant’s water supply level.</w:t>
-      </w:r>
-    </w:p>
-    <w:p>
-      <w:pPr>
-        <w:spacing w:after="0"/>
-      </w:pPr>
-    </w:p>
-    <w:p>
-      <w:pPr>
-        <w:spacing w:after="0"/>
-      </w:pPr>
-      <w:r>
-        <w:t>Along with sensors, I feel like the gardening system should a have a means to pump water from the water supply to the plant when the soil moisture level is below a minimum threshold. I also want the gardening system to have a grow light to supply the plants with additional light when light intensity falls below a minimum threshold and for set duration.</w:t>
-      </w:r>
-    </w:p>
-    <w:p>
-      <w:pPr>
-        <w:spacing w:after="0"/>
-      </w:pPr>
-    </w:p>
-    <w:p>
-      <w:pPr>
-        <w:spacing w:after="0"/>
-      </w:pPr>
-      <w:r>
-        <w:t xml:space="preserve">Also from experience, I knew for this capstone project, I want to grow my plants in a soil substrate and not hydroponics system. Growing plants in soil is a lot cheaper and requires less maintenance </w:t>
-      </w:r>
-      <w:r>
-        <w:t>than in a hydroponic system</w:t>
-      </w:r>
-      <w:r>
-        <w:t xml:space="preserve">. In a hydroponic system, </w:t>
-      </w:r>
-      <w:r>
-        <w:t>nutrients supplies are more expensive, water needs to be distilled and oxygen riches, and the entire system must be hygienic and cleaned often.</w:t>
-      </w:r>
-    </w:p>
-    <w:p>
-      <w:pPr>
-        <w:spacing w:after="0"/>
-      </w:pPr>
-    </w:p>
-    <w:p>
-      <w:pPr>
-        <w:spacing w:after="0"/>
-      </w:pPr>
-      <w:r>
-        <w:lastRenderedPageBreak/>
-        <w:t>In terms of plants for the project, I decided to grow cat grass. It sprouts quickly and has a 1-2 week growing period. So, the gardening system can repeatedly go through multiple growing sessions and be refined if needed.</w:t>
+        <w:t xml:space="preserve">From my years of gardening experience, I learned that a plant's growth and well-being depend on several factors: enough water to maintain an ideal soil moisture level, an adequate amount of (full-spectrum) light in terms of both duration and intensity, a suitable growing medium and nutrients, and an environment with the proper temperature or humidity. </w:t>
+      </w:r>
+    </w:p>
+    <w:p>
+      <w:pPr>
+        <w:spacing w:after="0"/>
+      </w:pPr>
+    </w:p>
+    <w:p>
+      <w:pPr>
+        <w:spacing w:after="0"/>
+      </w:pPr>
+      <w:r>
+        <w:t>So, in terms of sensors, I want ones that can measure most of those requirements. I want to use sensors to measure environmental temperature and humidity, the light intensity the plant receives, and soil moisture. Also, I want to find a way to measure the plant's growth over time and its water supply level.</w:t>
+      </w:r>
+    </w:p>
+    <w:p>
+      <w:pPr>
+        <w:spacing w:after="0"/>
+      </w:pPr>
+    </w:p>
+    <w:p>
+      <w:pPr>
+        <w:spacing w:after="0"/>
+      </w:pPr>
+      <w:r>
+        <w:t>Along with sensors, the gardening system should have a means to pump water from the water supply to the plant when the soil moisture level is below a minimum threshold. I also want the gardening system to have a grow light to supplement the plants with additional light when light intensity falls below a minimum threshold for a set duration.</w:t>
+      </w:r>
+    </w:p>
+    <w:p>
+      <w:pPr>
+        <w:spacing w:after="0"/>
+      </w:pPr>
+    </w:p>
+    <w:p>
+      <w:pPr>
+        <w:spacing w:after="0"/>
+      </w:pPr>
+      <w:r>
+        <w:t>The capstone gardening system will use commercially available, inexpensive hardware components to ensure the embedded component of the project is affordable, modular, upgradable, replaceable, and repairable, unlike many commercial automated gardening systems. Many readily available commercial automated gardening systems are expensive, costing hundreds of dollars, and are unrepairable, with proprietary parts and supplies that may not be commercially available for purchase. To offset this, I plan to utilize commercially available components.</w:t>
+      </w:r>
+    </w:p>
+    <w:p>
+      <w:pPr>
+        <w:spacing w:after="0"/>
+      </w:pPr>
+    </w:p>
+    <w:p>
+      <w:pPr>
+        <w:spacing w:after="0"/>
+      </w:pPr>
+    </w:p>
+    <w:p>
+      <w:pPr>
+        <w:spacing w:after="0"/>
+      </w:pPr>
+      <w:r>
+        <w:t>Also, from experience, I knew that for this capstone project, I want to grow my plants in soil rather than a hydroponic system. Growing plants in soil is a lot cheaper and requires less maintenance than in a hydroponic system. In a hydroponic system, nutrient supplies are more expensive, water must be distilled and oxygen-rich, and the entire system must be kept hygienic and cleaned often.</w:t>
+      </w:r>
+    </w:p>
+    <w:p>
+      <w:pPr>
+        <w:spacing w:after="0"/>
+      </w:pPr>
+    </w:p>
+    <w:p>
+      <w:pPr>
+        <w:spacing w:after="0"/>
+      </w:pPr>
+      <w:r>
+        <w:t>For the project, I decided to grow cat grass. It sprouts quickly and has a 1-2 week growing period. So, the gardening system can undergo multiple growing sessions and be refined if needed.</w:t>
       </w:r>
     </w:p>
     <w:p>
@@ -3841,155 +3719,78 @@
         <w:spacing w:after="0"/>
       </w:pPr>
       <w:r>
-        <w:t>Web application</w:t>
-      </w:r>
+        <w:t xml:space="preserve">The web application will have four main pages: the landing page, the dashboard page, the chat page, and the auth page for logins, logouts, and sign-ups. The landing page will highlight the web application's main features. The dashboard page will display sensor feed data in a graph and a table. The chat page will include a simple, usable chat messenger. The chat history should persist only for the duration of the user's session and can be cleared if desired. </w:t>
+      </w:r>
+    </w:p>
+    <w:p>
+      <w:pPr>
+        <w:spacing w:after="0"/>
+      </w:pPr>
+    </w:p>
+    <w:p>
+      <w:pPr>
+        <w:spacing w:after="0"/>
+      </w:pPr>
+      <w:r>
+        <w:t>The auth page(s) should include a means for users to log in, log out, and sign up. The user's authentication should persist for the duration of their login. The user is no longer authenticated after logging out. If the user is not signed in, they can only view the auth page. If the user is signed in, they can access all pages.</w:t>
+      </w:r>
+    </w:p>
+    <w:p>
+      <w:pPr>
+        <w:spacing w:after="0"/>
+      </w:pPr>
+    </w:p>
+    <w:p>
+      <w:pPr>
+        <w:spacing w:after="0"/>
+      </w:pPr>
+      <w:r>
+        <w:t>Besides being complete, functional, and polished, the web application must also be user-friendly and intuitive. The web application must have a consistent color palette and theme throughout the website. The web application must also be responsive and work on various screen sizes.</w:t>
+      </w:r>
+    </w:p>
+    <w:p>
+      <w:pPr>
+        <w:spacing w:after="0"/>
+      </w:pPr>
+    </w:p>
+    <w:p>
+      <w:pPr>
+        <w:pStyle w:val="Heading4"/>
+      </w:pPr>
+      <w:r>
+        <w:t>Backend</w:t>
+      </w:r>
+    </w:p>
+    <w:p/>
+    <w:p>
+      <w:r>
+        <w:t xml:space="preserve">The backend service should </w:t>
+      </w:r>
+      <w:r>
+        <w:t>be RESTful and</w:t>
+      </w:r>
+      <w:r>
+        <w:t xml:space="preserve"> have endpoints that are publicly accessible. The backend services should have </w:t>
+      </w:r>
+      <w:r>
+        <w:t>three main</w:t>
+      </w:r>
+      <w:r>
+        <w:t xml:space="preserve"> functionalities</w:t>
+      </w:r>
+      <w:r>
+        <w:t xml:space="preserve">: 1) To retrieve feed sensor data from an external source and process and format it to be usable and readable once it is passed to the frontend application, 2) To take a user prompt related the capstone gardening system or </w:t>
+      </w:r>
+      <w:r>
+        <w:t>plant information and provide a tailored response related to the prompt, and 3) ensure the agentic component of the backend service has the guardrails to only answers questions relevant to the project and provide a response accordingly for irrelevant prompts or errors.</w:t>
+      </w:r>
+    </w:p>
+    <w:p>
+      <w:pPr>
+        <w:spacing w:after="0"/>
+      </w:pPr>
       <w:r>
         <w:t xml:space="preserve"> </w:t>
-      </w:r>
-      <w:r>
-        <w:t xml:space="preserve">will have four main pages – the landing page, the dashboard page, the chat page, and auth page for logins, logouts, and sign-up. The landing page will highlight the web application’s main features. The dashboard page will display sensors’ feed data on a graph and in a table. The chat page must have a simple and </w:t>
-      </w:r>
-      <w:r>
-        <w:t>usable</w:t>
-      </w:r>
-      <w:r>
-        <w:t xml:space="preserve"> chat messenger</w:t>
-      </w:r>
-      <w:r>
-        <w:t xml:space="preserve">. The chat history should only persist for the duration of the user’s session and has the ability to be cleared if desired. The auth page(s) should have a means for the users to login, logout, and sign-up. The user’s authentication should last for the duration that the user is login. The user is only no longer authenticated when they log out. </w:t>
-      </w:r>
-      <w:r>
-        <w:t>If the user is not signed in, they can only view the auth page. If the user is signed in, they can view have access to all of the pages.</w:t>
-      </w:r>
-    </w:p>
-    <w:p>
-      <w:pPr>
-        <w:spacing w:after="0"/>
-      </w:pPr>
-    </w:p>
-    <w:p>
-      <w:pPr>
-        <w:spacing w:after="0"/>
-      </w:pPr>
-      <w:r>
-        <w:t>Besides being complete, functional, and polished, t</w:t>
-      </w:r>
-      <w:r>
-        <w:t>he web application must be user-friendly and intuitive</w:t>
-      </w:r>
-      <w:r>
-        <w:t xml:space="preserve"> as well. The web application must have a consistent color palette and theme throughout the website. The web application must also be responsive and work on various scree</w:t>
-      </w:r>
-      <w:r>
-        <w:t>n sizes.</w:t>
-      </w:r>
-      <w:r>
-        <w:t xml:space="preserve"> </w:t>
-      </w:r>
-    </w:p>
-    <w:p>
-      <w:pPr>
-        <w:spacing w:after="0"/>
-      </w:pPr>
-    </w:p>
-    <w:p>
-      <w:pPr>
-        <w:pStyle w:val="Heading4"/>
-      </w:pPr>
-      <w:r>
-        <w:t>Backend</w:t>
-      </w:r>
-    </w:p>
-    <w:p/>
-    <w:p>
-      <w:r>
-        <w:t xml:space="preserve">The backend service should </w:t>
-      </w:r>
-      <w:r>
-        <w:t>be RESTful and</w:t>
-      </w:r>
-      <w:r>
-        <w:t xml:space="preserve"> have endpoints that are publicly accessible. The backend services should have </w:t>
-      </w:r>
-      <w:r>
-        <w:t>three main</w:t>
-      </w:r>
-      <w:r>
-        <w:t xml:space="preserve"> functionalities</w:t>
-      </w:r>
-      <w:r>
-        <w:t xml:space="preserve">: 1) To retrieve feed sensor data from an external source and process and format it to be usable and readable once it is passed to the frontend application, 2) To take a user prompt related the capstone gardening system or </w:t>
-      </w:r>
-      <w:r>
-        <w:t>plant information and provide a tailored response related to the prompt, and 3) ensure the agentic component of the backend service has the guardrails to only answers questions relevant to the project and provide a response accordingly for irrelevant prompts or errors.</w:t>
-      </w:r>
-    </w:p>
-    <w:p>
-      <w:pPr>
-        <w:spacing w:after="0"/>
-      </w:pPr>
-      <w:r>
-        <w:br w:type="page"/>
-      </w:r>
-      <w:r>
-        <w:lastRenderedPageBreak/>
-        <w:t xml:space="preserve">The capstone gardening system will use commercially available and cheap hardware parts to ensure the embedded component of the project can be affordable, modular, upgradable, replaceable, and repairable; which a lot of commercial automated gardening system are not. Many readily available commercial automated gardening systems are expensive, costs hundreds of dollars, unrepairable with </w:t>
-      </w:r>
-      <w:r>
-        <w:t xml:space="preserve">parts </w:t>
-      </w:r>
-      <w:r>
-        <w:t>and supplies that are</w:t>
-      </w:r>
-      <w:r>
-        <w:t xml:space="preserve"> proprietary </w:t>
-      </w:r>
-      <w:r>
-        <w:t xml:space="preserve">or/and may not be commercially available for purchase. To offset this, I plant to utilize commercially </w:t>
-      </w:r>
-    </w:p>
-    <w:p>
-      <w:pPr>
-        <w:spacing w:after="0"/>
-      </w:pPr>
-    </w:p>
-    <w:p>
-      <w:r>
-        <w:t>The embedded component of the project</w:t>
-      </w:r>
-      <w:r>
-        <w:t xml:space="preserve"> forced me to learn C++ and basic circuitry to program and connect my sensors, pump, and </w:t>
-      </w:r>
-      <w:proofErr w:type="spellStart"/>
-      <w:r>
-        <w:t>growlight</w:t>
-      </w:r>
-      <w:proofErr w:type="spellEnd"/>
-      <w:r>
-        <w:t xml:space="preserve"> to the Arduino. For IoT, I learned about the MQTT protocol, and utilized the Adafruit IO Cloud Service and their MQTT API to publish and subscribe sensor data to</w:t>
-      </w:r>
-      <w:r>
-        <w:t xml:space="preserve"> and </w:t>
-      </w:r>
-      <w:r>
-        <w:t>from their feed database. And for AI Services, I learned and utilized Microsoft’s Semantic Kernel Software Development Kit (SDK) to develop a RESTful API that leverages Multiple Specialized Agents and Agentic Orchestration to provide guardrails and responses for specific topics within a prompt when conversing with an LLM.</w:t>
-      </w:r>
-    </w:p>
-    <w:p/>
-    <w:p>
-      <w:pPr>
-        <w:spacing w:after="0"/>
-      </w:pPr>
-      <w:r>
-        <w:t xml:space="preserve">Three different cloud services were used in this project as well. Microsoft Azure was used to host OpenAI’s LLM Model, o3-mini, but have successfully swapped it with a locally run LLM, the Ollama’s </w:t>
-      </w:r>
-      <w:proofErr w:type="spellStart"/>
-      <w:r>
-        <w:t>TinyLlama</w:t>
-      </w:r>
-      <w:proofErr w:type="spellEnd"/>
-      <w:r>
-        <w:t xml:space="preserve">. The LLM is used to provide responses to the user prompts. </w:t>
       </w:r>
     </w:p>
     <w:p>
@@ -4004,1381 +3805,6 @@
     </w:p>
     <w:p>
       <w:pPr>
-        <w:pStyle w:val="Heading1"/>
-      </w:pPr>
-      <w:bookmarkStart w:id="7" w:name="_Toc213960975"/>
-      <w:r>
-        <w:t>Design and Implementation</w:t>
-      </w:r>
-      <w:bookmarkEnd w:id="7"/>
-    </w:p>
-    <w:p/>
-    <w:p>
-      <w:r>
-        <w:t xml:space="preserve">The design </w:t>
-      </w:r>
-      <w:r>
-        <w:t xml:space="preserve">and implementation of the </w:t>
-      </w:r>
-      <w:r>
-        <w:t>semi-automated gardening system can be broken into three major subsystems: The embedded system, the frontend web application, and the backend service.</w:t>
-      </w:r>
-    </w:p>
-    <w:p>
-      <w:r>
-        <w:t>To compensate for my</w:t>
-      </w:r>
-      <w:r>
-        <w:t xml:space="preserve"> limited knowledge</w:t>
-      </w:r>
-      <w:r>
-        <w:t xml:space="preserve"> and background in </w:t>
-      </w:r>
-      <w:r>
-        <w:t xml:space="preserve">Embedded System and Design, </w:t>
-      </w:r>
-      <w:r>
-        <w:t xml:space="preserve">C++ Programming Language, </w:t>
-      </w:r>
-      <w:r>
-        <w:t xml:space="preserve">IoT Principals and Design, and Agentic Orchestration, I started my capstone project a few months prior to the start of the Fall 2025 </w:t>
-      </w:r>
-      <w:r>
-        <w:t>a</w:t>
-      </w:r>
-      <w:r>
-        <w:t xml:space="preserve">cademic </w:t>
-      </w:r>
-      <w:r>
-        <w:t>s</w:t>
-      </w:r>
-      <w:r>
-        <w:t xml:space="preserve">emester. </w:t>
-      </w:r>
-      <w:r>
-        <w:br/>
-      </w:r>
-      <w:r>
-        <w:br/>
-        <w:t>S</w:t>
-      </w:r>
-      <w:r>
-        <w:t xml:space="preserve">hortly after the capstone </w:t>
-      </w:r>
-      <w:r>
-        <w:t xml:space="preserve">project </w:t>
-      </w:r>
-      <w:r>
-        <w:t>idea was approved by Professor Fredericks</w:t>
-      </w:r>
-      <w:r>
-        <w:t>, I immediate began R&amp;D</w:t>
-      </w:r>
-      <w:r>
-        <w:t xml:space="preserve">, prototyping, and design for </w:t>
-      </w:r>
-      <w:r>
-        <w:t>the embedded component of the project in July 2025; and then for the agentic orchestration system in August 2025.</w:t>
-      </w:r>
-    </w:p>
-    <w:p>
-      <w:r>
-        <w:t xml:space="preserve">From my short time doing R&amp;D, prototyping, and building throwaway application, I was able to familiarize myself with </w:t>
-      </w:r>
-      <w:r>
-        <w:t>build my knowledge base</w:t>
-      </w:r>
-      <w:r>
-        <w:t xml:space="preserve">, </w:t>
-      </w:r>
-      <w:r>
-        <w:t xml:space="preserve">develop some reusable </w:t>
-      </w:r>
-      <w:r>
-        <w:t xml:space="preserve">code templates </w:t>
-      </w:r>
-      <w:r>
-        <w:t>that I could apply to my capstone project</w:t>
-      </w:r>
-      <w:r>
-        <w:t xml:space="preserve"> to shorten my development time, and refine how I wanted to design and architecture my application.</w:t>
-      </w:r>
-    </w:p>
-    <w:p/>
-    <w:p/>
-    <w:p>
-      <w:pPr>
-        <w:pStyle w:val="Heading2"/>
-      </w:pPr>
-      <w:bookmarkStart w:id="8" w:name="_Toc213960976"/>
-      <w:r>
-        <w:t xml:space="preserve">Embedded </w:t>
-      </w:r>
-      <w:r>
-        <w:t xml:space="preserve">Hardware </w:t>
-      </w:r>
-      <w:r>
-        <w:t>and Application</w:t>
-      </w:r>
-      <w:bookmarkEnd w:id="8"/>
-    </w:p>
-    <w:p/>
-    <w:p>
-      <w:pPr>
-        <w:pStyle w:val="Heading3"/>
-      </w:pPr>
-      <w:bookmarkStart w:id="9" w:name="_Toc213960977"/>
-      <w:r>
-        <w:lastRenderedPageBreak/>
-        <w:t>Embedded System + Circuitry</w:t>
-      </w:r>
-      <w:bookmarkEnd w:id="9"/>
-    </w:p>
-    <w:p/>
-    <w:p>
-      <w:r>
-        <w:t xml:space="preserve">For the embedded system, </w:t>
-      </w:r>
-      <w:r>
-        <w:t xml:space="preserve">a microcontroller is needed. It is the brain of the embedded component in the gardening system. The microcontroller is a small computer with an integrated circuit, RAM, processor, and I/O pins (IBM) required to physically connect the sensors and associated devices, and program and perform functional logic to capture sensor data and communicate with other external service through various communication modules and protocols, such as </w:t>
-      </w:r>
-      <w:proofErr w:type="spellStart"/>
-      <w:r>
-        <w:t>WiFi</w:t>
-      </w:r>
-      <w:proofErr w:type="spellEnd"/>
-      <w:r>
-        <w:t>/Internet or Bluetooth.</w:t>
-      </w:r>
-    </w:p>
-    <w:p>
-      <w:r>
-        <w:t>For the capstone project, I was split</w:t>
-      </w:r>
-      <w:r>
-        <w:t xml:space="preserve"> between the ESP32 and the Arduino Uno R4. I ultimately selected the Arduino Uno R4 over the ESP32 because it more </w:t>
-      </w:r>
-      <w:r>
-        <w:t xml:space="preserve">1) </w:t>
-      </w:r>
-      <w:r>
-        <w:t xml:space="preserve">user-friendly, </w:t>
-      </w:r>
-      <w:r>
-        <w:t>2) has a lot of official documentations, 3)</w:t>
-      </w:r>
-      <w:r>
-        <w:t xml:space="preserve"> can supply both 5v AND 3.3v of power, which allows more flexibility in </w:t>
-      </w:r>
-      <w:r>
-        <w:t>terms of sensors and devices I can use in the gardening system, and 4) has the I/O peripherals pre-soldered with female pin headers.</w:t>
-      </w:r>
-    </w:p>
-    <w:p>
-      <w:r>
-        <w:t xml:space="preserve">The microcontroller was also compared with a companion mini-breadboard which was used to build the electronic circuits for the various sensors and devices (pump and </w:t>
-      </w:r>
-      <w:proofErr w:type="spellStart"/>
-      <w:r>
-        <w:t>growlight</w:t>
-      </w:r>
-      <w:proofErr w:type="spellEnd"/>
-      <w:r>
-        <w:t>) without soldering.</w:t>
-      </w:r>
-      <w:r>
-        <w:t xml:space="preserve"> The circuitry system was mostly connected by jumper wires and splicing connectors. Only a few components were soldered, such as grow light’s wires after I removed </w:t>
-      </w:r>
-      <w:r>
-        <w:t>its</w:t>
-      </w:r>
-      <w:r>
-        <w:t xml:space="preserve"> internal circuit board. It was soldered with a tin-based and lead-free solder.</w:t>
-      </w:r>
-    </w:p>
-    <w:p>
-      <w:r>
-        <w:t xml:space="preserve">The </w:t>
-      </w:r>
-      <w:r>
-        <w:t xml:space="preserve">decision to use a breadboard and leave most </w:t>
-      </w:r>
-      <w:r>
-        <w:t xml:space="preserve">component unsoldered was intentional due to the faultiness of the sensors and wires, to make it easily more replaceable, but also to ensure that the system remain easily configurable and modifiable.  </w:t>
-      </w:r>
-    </w:p>
-    <w:p>
-      <w:r>
-        <w:t xml:space="preserve">In terms of sensors, four types were used in the project. </w:t>
-      </w:r>
-      <w:r>
-        <w:t>The DHT11 Sensor which is able to measure an environment’s temperature and humidity. The photoresistor which can measure the light intensity of an environment. The soil conductivity sensor which can measure the amount of moisture in a soil. The ultrasonic sensor which is typically used to measure distance by emitting a sonar and detecting it and measuring the time it takes traveling to and from the sensor. This ultrasonic sensor was used to measure both the plant height and water supply level in a container in the project.</w:t>
-      </w:r>
-    </w:p>
-    <w:p>
-      <w:r>
-        <w:t xml:space="preserve">All </w:t>
-      </w:r>
-      <w:r>
-        <w:t xml:space="preserve">analog </w:t>
-      </w:r>
-      <w:r>
-        <w:t>sensors were calibrated</w:t>
-      </w:r>
-      <w:r>
-        <w:t xml:space="preserve"> and the readings mapped accordingly to upper and lower bounds of the target ranges.</w:t>
-      </w:r>
-    </w:p>
-    <w:p/>
-    <w:p>
-      <w:pPr>
-        <w:pStyle w:val="Heading3"/>
-      </w:pPr>
-      <w:bookmarkStart w:id="10" w:name="_Toc213960978"/>
-      <w:r>
-        <w:t>IoT</w:t>
-      </w:r>
-      <w:r>
-        <w:t xml:space="preserve"> Implementation and IoT </w:t>
-      </w:r>
-      <w:r>
-        <w:t>Cloud Service</w:t>
-      </w:r>
-      <w:bookmarkEnd w:id="10"/>
-    </w:p>
-    <w:p/>
-    <w:p>
-      <w:r>
-        <w:t xml:space="preserve">To connect the </w:t>
-      </w:r>
-      <w:r>
-        <w:t xml:space="preserve">embedded system to the internet and make it IoT-enabled, </w:t>
-      </w:r>
-      <w:r>
-        <w:t xml:space="preserve">and send data to a remote database, the </w:t>
-      </w:r>
-      <w:proofErr w:type="spellStart"/>
-      <w:r>
-        <w:t>AdafruitIO</w:t>
-      </w:r>
-      <w:proofErr w:type="spellEnd"/>
-      <w:r>
-        <w:t xml:space="preserve"> Cloud Service was used. </w:t>
-      </w:r>
-      <w:proofErr w:type="spellStart"/>
-      <w:r>
-        <w:t>AdafruitIO</w:t>
-      </w:r>
-      <w:proofErr w:type="spellEnd"/>
-      <w:r>
-        <w:t xml:space="preserve"> serves a MQTT broker and a cloud database.</w:t>
-      </w:r>
-      <w:r>
-        <w:t xml:space="preserve"> </w:t>
-      </w:r>
-      <w:r>
-        <w:br/>
-      </w:r>
-      <w:r>
-        <w:br/>
-      </w:r>
-      <w:r>
-        <w:t>S</w:t>
-      </w:r>
-      <w:r>
-        <w:t>everal built-in classes and 3</w:t>
-      </w:r>
-      <w:r>
-        <w:rPr>
-          <w:vertAlign w:val="superscript"/>
-        </w:rPr>
-        <w:t>rd</w:t>
-      </w:r>
-      <w:r>
-        <w:t xml:space="preserve"> party libraries </w:t>
-      </w:r>
-      <w:r>
-        <w:t xml:space="preserve">were </w:t>
-      </w:r>
-      <w:r>
-        <w:t>utilized in the Arduino’s code</w:t>
-      </w:r>
-      <w:r>
-        <w:t xml:space="preserve"> to establish connection the </w:t>
-      </w:r>
-      <w:proofErr w:type="spellStart"/>
-      <w:r>
-        <w:t>AdafruitIO</w:t>
-      </w:r>
-      <w:proofErr w:type="spellEnd"/>
-      <w:r>
-        <w:t xml:space="preserve"> Cloud Service</w:t>
-      </w:r>
-      <w:r>
-        <w:t xml:space="preserve">. The </w:t>
-      </w:r>
-      <w:r>
-        <w:t>"</w:t>
-      </w:r>
-      <w:proofErr w:type="spellStart"/>
-      <w:r>
-        <w:t>WiFiServer</w:t>
-      </w:r>
-      <w:proofErr w:type="spellEnd"/>
-      <w:r>
-        <w:t>"</w:t>
-      </w:r>
-      <w:r>
-        <w:t xml:space="preserve"> class </w:t>
-      </w:r>
-      <w:r>
-        <w:t xml:space="preserve">was used to set up and establish a </w:t>
-      </w:r>
-      <w:proofErr w:type="spellStart"/>
-      <w:r>
-        <w:t>WiFi</w:t>
-      </w:r>
-      <w:proofErr w:type="spellEnd"/>
-      <w:r>
-        <w:t xml:space="preserve"> connection to the local home router. The </w:t>
-      </w:r>
-      <w:r>
-        <w:t>"</w:t>
-      </w:r>
-      <w:proofErr w:type="spellStart"/>
-      <w:r>
-        <w:t>WiFiSSLClient</w:t>
-      </w:r>
-      <w:proofErr w:type="spellEnd"/>
-      <w:r>
-        <w:t>"</w:t>
-      </w:r>
-      <w:r>
-        <w:t xml:space="preserve"> library and class was required and used to established an </w:t>
-      </w:r>
-      <w:r>
-        <w:lastRenderedPageBreak/>
-        <w:t>SSL (Secure Socket Layer) connection to the Adafruit IO server.</w:t>
-      </w:r>
-      <w:r>
-        <w:t xml:space="preserve"> </w:t>
-      </w:r>
-      <w:proofErr w:type="spellStart"/>
-      <w:r>
-        <w:t>AdafruitIO</w:t>
-      </w:r>
-      <w:proofErr w:type="spellEnd"/>
-      <w:r>
-        <w:t xml:space="preserve"> has an SSL certificate that is required to establish a secure and encrypted connection to their server.</w:t>
-      </w:r>
-    </w:p>
-    <w:p>
-      <w:r>
-        <w:t xml:space="preserve">The </w:t>
-      </w:r>
-      <w:r>
-        <w:t>"</w:t>
-      </w:r>
-      <w:proofErr w:type="spellStart"/>
-      <w:r>
-        <w:t>Adafruit_MQTT_Client</w:t>
-      </w:r>
-      <w:proofErr w:type="spellEnd"/>
-      <w:r>
-        <w:t xml:space="preserve">" is </w:t>
-      </w:r>
-      <w:r>
-        <w:t xml:space="preserve">library and class </w:t>
-      </w:r>
-      <w:r>
-        <w:t xml:space="preserve">used </w:t>
-      </w:r>
-      <w:r>
-        <w:t xml:space="preserve">to </w:t>
-      </w:r>
-      <w:r>
-        <w:t>establish and manage network connections</w:t>
-      </w:r>
-      <w:r>
-        <w:t xml:space="preserve"> </w:t>
-      </w:r>
-      <w:r>
-        <w:t xml:space="preserve">and </w:t>
-      </w:r>
-      <w:r>
-        <w:t>communications between</w:t>
-      </w:r>
-      <w:r>
-        <w:t xml:space="preserve"> the Arduino </w:t>
-      </w:r>
-      <w:r>
-        <w:t xml:space="preserve">and </w:t>
-      </w:r>
-      <w:r>
-        <w:t>Adafruit IO (MQTT broker)</w:t>
-      </w:r>
-      <w:r>
-        <w:t xml:space="preserve">. </w:t>
-      </w:r>
-      <w:r>
-        <w:t xml:space="preserve">The </w:t>
-      </w:r>
-      <w:r>
-        <w:t>"</w:t>
-      </w:r>
-      <w:proofErr w:type="spellStart"/>
-      <w:r>
-        <w:t>Adafruit_MQTT</w:t>
-      </w:r>
-      <w:proofErr w:type="spellEnd"/>
-      <w:r>
-        <w:t>"</w:t>
-      </w:r>
-      <w:r>
-        <w:t xml:space="preserve"> library contains all of the MQTT logic that allows the board to publish data to and subscribe from the </w:t>
-      </w:r>
-      <w:r>
-        <w:t>Adafruit IO (MQTT broker).</w:t>
-      </w:r>
-    </w:p>
-    <w:p/>
-    <w:p>
-      <w:pPr>
-        <w:pStyle w:val="Heading3"/>
-      </w:pPr>
-      <w:bookmarkStart w:id="11" w:name="_Toc213960979"/>
-      <w:r>
-        <w:t xml:space="preserve">Embedded </w:t>
-      </w:r>
-      <w:r>
-        <w:t>Application</w:t>
-      </w:r>
-      <w:bookmarkEnd w:id="11"/>
-    </w:p>
-    <w:p/>
-    <w:p>
-      <w:pPr>
-        <w:spacing w:after="0"/>
-      </w:pPr>
-      <w:r>
-        <w:t>The logic of the embedded system was coded in C++ in both Visual Studio Code and Arduino IDE</w:t>
-      </w:r>
-      <w:r>
-        <w:t>, rendered and sent to the microcontroller through the Arduino IDE and USB-C connection. The embedded application has a bunch of variables and class objects at the top of the program that is declared, initialized, and/or instantiated.</w:t>
-      </w:r>
-      <w:r>
-        <w:t xml:space="preserve"> It is at the top of the program where the</w:t>
-      </w:r>
-      <w:r>
-        <w:t xml:space="preserve"> sensor threshold variables were established and the </w:t>
-      </w:r>
-      <w:proofErr w:type="spellStart"/>
-      <w:r>
-        <w:t>Wifi</w:t>
-      </w:r>
-      <w:proofErr w:type="spellEnd"/>
-      <w:r>
-        <w:t xml:space="preserve"> Server, </w:t>
-      </w:r>
-      <w:proofErr w:type="spellStart"/>
-      <w:r>
-        <w:t>WiFi</w:t>
-      </w:r>
-      <w:proofErr w:type="spellEnd"/>
-      <w:r>
-        <w:t xml:space="preserve"> SSL Client,</w:t>
-      </w:r>
-      <w:r>
-        <w:t xml:space="preserve"> </w:t>
-      </w:r>
-      <w:r>
-        <w:t xml:space="preserve">Adafruit </w:t>
-      </w:r>
-      <w:r>
-        <w:t xml:space="preserve">MQTT </w:t>
-      </w:r>
-      <w:r>
-        <w:t>C</w:t>
-      </w:r>
-      <w:r>
-        <w:t>lient</w:t>
-      </w:r>
-      <w:r>
-        <w:t xml:space="preserve">, and various Arduino Task Timer objects </w:t>
-      </w:r>
-      <w:r>
-        <w:t>were all instantiated.</w:t>
-      </w:r>
-    </w:p>
-    <w:p>
-      <w:pPr>
-        <w:spacing w:after="0"/>
-      </w:pPr>
-    </w:p>
-    <w:p>
-      <w:pPr>
-        <w:spacing w:after="0"/>
-      </w:pPr>
-      <w:r>
-        <w:t xml:space="preserve">The embedded application also has two main functions in called automatically at runtime, the </w:t>
-      </w:r>
-      <w:proofErr w:type="gramStart"/>
-      <w:r>
-        <w:t>setup(</w:t>
-      </w:r>
-      <w:proofErr w:type="gramEnd"/>
-      <w:r>
-        <w:t xml:space="preserve">) function and the </w:t>
-      </w:r>
-      <w:proofErr w:type="gramStart"/>
-      <w:r>
-        <w:t>loop(</w:t>
-      </w:r>
-      <w:proofErr w:type="gramEnd"/>
-      <w:r>
-        <w:t xml:space="preserve">) function. The setup function is called once at the program and the loop function is executed continuously after the setup function has been called. </w:t>
-      </w:r>
-    </w:p>
-    <w:p>
-      <w:pPr>
-        <w:spacing w:after="0"/>
-      </w:pPr>
-    </w:p>
-    <w:p>
-      <w:pPr>
-        <w:spacing w:after="0"/>
-      </w:pPr>
-      <w:r>
-        <w:t xml:space="preserve">The setup() function in my embedded application was used to 1) initialize serial communication, 2) setup and establish the </w:t>
-      </w:r>
-      <w:proofErr w:type="spellStart"/>
-      <w:r>
-        <w:t>Wifi</w:t>
-      </w:r>
-      <w:proofErr w:type="spellEnd"/>
-      <w:r>
-        <w:t xml:space="preserve"> connection to the router, </w:t>
-      </w:r>
-      <w:r>
-        <w:t>3) registers Adafruit IO’s CA certificate, 4</w:t>
-      </w:r>
-      <w:r>
-        <w:t>) setup the pins connection and mode for the sensors</w:t>
-      </w:r>
-      <w:r>
-        <w:t xml:space="preserve">, </w:t>
-      </w:r>
-      <w:r>
-        <w:t xml:space="preserve">5) request test readings from all of the sensors and serializing the value, </w:t>
-      </w:r>
-      <w:r>
-        <w:t xml:space="preserve">and </w:t>
-      </w:r>
-      <w:r>
-        <w:t>5</w:t>
-      </w:r>
-      <w:r>
-        <w:t>) instantiate any class object that may was only initialize at the top of the program.</w:t>
-      </w:r>
-    </w:p>
-    <w:p>
-      <w:pPr>
-        <w:spacing w:after="0"/>
-      </w:pPr>
-    </w:p>
-    <w:p>
-      <w:pPr>
-        <w:spacing w:after="0"/>
-      </w:pPr>
-      <w:r>
-        <w:t xml:space="preserve">The </w:t>
-      </w:r>
-      <w:proofErr w:type="gramStart"/>
-      <w:r>
-        <w:t>loop(</w:t>
-      </w:r>
-      <w:proofErr w:type="gramEnd"/>
-      <w:r>
-        <w:t>) function in my embedded application</w:t>
-      </w:r>
-      <w:r>
-        <w:t xml:space="preserve"> was used to periodically 1) capture sensor reading, 2) publishing those sensor data to the Adafruit IO, and 3) manage the </w:t>
-      </w:r>
-      <w:r>
-        <w:t>grow light</w:t>
-      </w:r>
-      <w:r>
-        <w:t xml:space="preserve"> and pump trigger events and activation duration, all on different concurrent timers.</w:t>
-      </w:r>
-    </w:p>
-    <w:p>
-      <w:pPr>
-        <w:spacing w:after="0"/>
-      </w:pPr>
-    </w:p>
-    <w:p>
-      <w:pPr>
-        <w:spacing w:after="0"/>
-      </w:pPr>
-      <w:r>
-        <w:t>The embedded application utilized three custom classes that I built: "</w:t>
-      </w:r>
-      <w:proofErr w:type="spellStart"/>
-      <w:r>
-        <w:t>ArduinoTimerTask</w:t>
-      </w:r>
-      <w:proofErr w:type="spellEnd"/>
-      <w:r>
-        <w:t>,</w:t>
-      </w:r>
-      <w:r>
-        <w:t xml:space="preserve"> </w:t>
-      </w:r>
-      <w:r>
-        <w:t>" “</w:t>
-      </w:r>
-      <w:proofErr w:type="spellStart"/>
-      <w:r>
-        <w:t>Adafruit_Helper</w:t>
-      </w:r>
-      <w:proofErr w:type="spellEnd"/>
-      <w:r>
-        <w:t xml:space="preserve">,” </w:t>
-      </w:r>
-      <w:r>
-        <w:t>and “</w:t>
-      </w:r>
-      <w:proofErr w:type="spellStart"/>
-      <w:r>
-        <w:t>Unit_Converter</w:t>
-      </w:r>
-      <w:proofErr w:type="spellEnd"/>
-      <w:r>
-        <w:t>.”</w:t>
-      </w:r>
-    </w:p>
-    <w:p>
-      <w:pPr>
-        <w:spacing w:after="0"/>
-      </w:pPr>
-    </w:p>
-    <w:p>
-      <w:pPr>
-        <w:spacing w:after="0"/>
-      </w:pPr>
-      <w:r>
-        <w:t xml:space="preserve">The custom class, </w:t>
-      </w:r>
-      <w:r>
-        <w:t>"</w:t>
-      </w:r>
-      <w:proofErr w:type="spellStart"/>
-      <w:r>
-        <w:t>ArduinoTaskTimer</w:t>
-      </w:r>
-      <w:proofErr w:type="spellEnd"/>
-      <w:r>
-        <w:t>,</w:t>
-      </w:r>
-      <w:r>
-        <w:t>"</w:t>
-      </w:r>
-      <w:r>
-        <w:t xml:space="preserve"> was created to streamline the process to create, check, and reset a timer. This allows for a </w:t>
-      </w:r>
-      <w:r>
-        <w:t xml:space="preserve">reusable and cleaner code base, and the ability for the application have multiple concurrent timers to </w:t>
-      </w:r>
-      <w:proofErr w:type="spellStart"/>
-      <w:r>
-        <w:t>fullfill</w:t>
-      </w:r>
-      <w:proofErr w:type="spellEnd"/>
-      <w:r>
-        <w:t xml:space="preserve"> and trigger multiple events, such as independent times to publish to the broker, subscribe from the broker, and retrieve readings from the sensors.</w:t>
-      </w:r>
-    </w:p>
-    <w:p>
-      <w:pPr>
-        <w:spacing w:after="0"/>
-      </w:pPr>
-    </w:p>
-    <w:p>
-      <w:pPr>
-        <w:spacing w:after="0"/>
-      </w:pPr>
-      <w:r>
-        <w:t xml:space="preserve">The custom class, </w:t>
-      </w:r>
-      <w:r>
-        <w:t>"</w:t>
-      </w:r>
-      <w:proofErr w:type="spellStart"/>
-      <w:r>
-        <w:t>Adafruit_Helper</w:t>
-      </w:r>
-      <w:proofErr w:type="spellEnd"/>
-      <w:r>
-        <w:t>,</w:t>
-      </w:r>
-      <w:r>
-        <w:t>"</w:t>
-      </w:r>
-      <w:r>
-        <w:t xml:space="preserve"> was created to streamline, extend, and abstract away all </w:t>
-      </w:r>
-      <w:r>
-        <w:t xml:space="preserve">logic and </w:t>
-      </w:r>
-      <w:r>
-        <w:t xml:space="preserve">setup </w:t>
-      </w:r>
-      <w:r>
-        <w:t>needed to make a connection</w:t>
-      </w:r>
-      <w:r>
-        <w:t xml:space="preserve"> to the MQTT broker</w:t>
-      </w:r>
-      <w:r>
-        <w:t>,</w:t>
-      </w:r>
-      <w:r>
-        <w:t xml:space="preserve"> publish </w:t>
-      </w:r>
-      <w:r>
-        <w:t xml:space="preserve">data to the MQTT broker, </w:t>
-      </w:r>
-      <w:r>
-        <w:t xml:space="preserve">and subscribe </w:t>
-      </w:r>
-      <w:r>
-        <w:t xml:space="preserve">data </w:t>
-      </w:r>
-      <w:r>
-        <w:t>from the MQTT broker.</w:t>
-      </w:r>
-    </w:p>
-    <w:p>
-      <w:pPr>
-        <w:spacing w:after="0"/>
-      </w:pPr>
-    </w:p>
-    <w:p>
-      <w:pPr>
-        <w:spacing w:after="0"/>
-      </w:pPr>
-      <w:r>
-        <w:lastRenderedPageBreak/>
-        <w:t>The custom class, "</w:t>
-      </w:r>
-      <w:proofErr w:type="spellStart"/>
-      <w:r>
-        <w:t>Unit_Converter</w:t>
-      </w:r>
-      <w:proofErr w:type="spellEnd"/>
-      <w:r>
-        <w:t xml:space="preserve">," was created to provide a means to mainly </w:t>
-      </w:r>
-      <w:r>
-        <w:t xml:space="preserve">help </w:t>
-      </w:r>
-      <w:r>
-        <w:t xml:space="preserve">convert units of time from hours, minutes, and seconds to milliseconds, and back. </w:t>
-      </w:r>
-      <w:r>
-        <w:t>However, it is not limited to units of time, and has one variable that can be used to help convert between units of v</w:t>
-      </w:r>
-      <w:r>
-        <w:t>olume.</w:t>
-      </w:r>
-    </w:p>
-    <w:p/>
-    <w:p>
-      <w:pPr>
-        <w:pStyle w:val="Heading2"/>
-      </w:pPr>
-      <w:bookmarkStart w:id="12" w:name="_Toc213960980"/>
-      <w:r>
-        <w:t>Frontend Service: Web Application</w:t>
-      </w:r>
-      <w:bookmarkEnd w:id="12"/>
-    </w:p>
-    <w:p/>
-    <w:p>
-      <w:pPr>
-        <w:spacing w:after="0"/>
-      </w:pPr>
-      <w:r>
-        <w:t>The frontend web application was built using the Angular Framework. Angular was chosen over React because it has a lot of built libraries</w:t>
-      </w:r>
-      <w:r>
-        <w:t xml:space="preserve"> and features</w:t>
-      </w:r>
-      <w:r>
-        <w:t xml:space="preserve"> that </w:t>
-      </w:r>
-      <w:r>
-        <w:t xml:space="preserve">limits the needs of </w:t>
-      </w:r>
-      <w:r>
-        <w:t xml:space="preserve">external </w:t>
-      </w:r>
-      <w:r>
-        <w:t>third-party</w:t>
-      </w:r>
-      <w:r>
-        <w:t xml:space="preserve"> libraries</w:t>
-      </w:r>
-      <w:r>
-        <w:t xml:space="preserve"> that may not be maintained. Angular has several control flow syntaxes that helps user conditionally renders elements in components. It also has</w:t>
-      </w:r>
-      <w:r>
-        <w:t xml:space="preserve"> a built-in system that can manage data states in services and components </w:t>
-      </w:r>
-      <w:r>
-        <w:t>(Signal</w:t>
-      </w:r>
-      <w:r>
-        <w:t xml:space="preserve">s) </w:t>
-      </w:r>
-      <w:r>
-        <w:t>and can detect changes within a component to trigger re-rendering</w:t>
-      </w:r>
-      <w:r>
-        <w:t xml:space="preserve"> (</w:t>
-      </w:r>
-      <w:proofErr w:type="spellStart"/>
-      <w:r>
-        <w:t>ChangeDetectionRef</w:t>
-      </w:r>
-      <w:proofErr w:type="spellEnd"/>
-      <w:r>
-        <w:t>)</w:t>
-      </w:r>
-      <w:r>
-        <w:t xml:space="preserve">. Classes and services can be </w:t>
-      </w:r>
-      <w:r>
-        <w:t>dependency</w:t>
-      </w:r>
-      <w:r>
-        <w:t xml:space="preserve"> injected into a component to preserve data states and </w:t>
-      </w:r>
-      <w:r>
-        <w:t>share their signals among other classes via class constructor or the Inject function</w:t>
-      </w:r>
-      <w:r>
-        <w:t xml:space="preserve">. </w:t>
-      </w:r>
-    </w:p>
-    <w:p>
-      <w:pPr>
-        <w:spacing w:after="0"/>
-      </w:pPr>
-    </w:p>
-    <w:p>
-      <w:pPr>
-        <w:spacing w:after="0"/>
-      </w:pPr>
-      <w:r>
-        <w:t xml:space="preserve">The </w:t>
-      </w:r>
-      <w:proofErr w:type="spellStart"/>
-      <w:r>
-        <w:t>PrimeNG</w:t>
-      </w:r>
-      <w:proofErr w:type="spellEnd"/>
-      <w:r>
-        <w:t xml:space="preserve"> UI Component Library, the </w:t>
-      </w:r>
-      <w:proofErr w:type="spellStart"/>
-      <w:r>
-        <w:t>PrimeFlex</w:t>
-      </w:r>
-      <w:proofErr w:type="spellEnd"/>
-      <w:r>
-        <w:t xml:space="preserve"> CSS Utility Library, and Tailwind CSS Utility Framework were all used</w:t>
-      </w:r>
-      <w:r>
-        <w:t xml:space="preserve"> to save time</w:t>
-      </w:r>
-      <w:r>
-        <w:t xml:space="preserve"> and avoid</w:t>
-      </w:r>
-      <w:r>
-        <w:t xml:space="preserve"> </w:t>
-      </w:r>
-      <w:r>
-        <w:t xml:space="preserve">building complex components and CSS styles from scratch. </w:t>
-      </w:r>
-      <w:r>
-        <w:t xml:space="preserve">Free UI </w:t>
-      </w:r>
-      <w:r>
-        <w:t xml:space="preserve">blocks from </w:t>
-      </w:r>
-      <w:proofErr w:type="spellStart"/>
-      <w:r>
-        <w:t>PrimeBlock</w:t>
-      </w:r>
-      <w:proofErr w:type="spellEnd"/>
-      <w:r>
-        <w:t xml:space="preserve"> UI Block library </w:t>
-      </w:r>
-      <w:r>
-        <w:t xml:space="preserve">were used as placeholder </w:t>
-      </w:r>
-      <w:r>
-        <w:t xml:space="preserve">templates for some of the components’ layout. </w:t>
-      </w:r>
-      <w:r>
-        <w:t>These layouts</w:t>
-      </w:r>
-      <w:r>
-        <w:t xml:space="preserve"> were later updated and reconfigured to show the desired content and data, and implemented with logic. </w:t>
-      </w:r>
-      <w:r>
-        <w:br/>
-      </w:r>
-    </w:p>
-    <w:p>
-      <w:pPr>
-        <w:spacing w:after="0"/>
-      </w:pPr>
-      <w:r>
-        <w:t>The benefit of using the Prime UI libraries is that they all share a unified theming architecture and design token (or defined CSS properties). The properties assigned to these tokens can be overridden for apply style changes across the application when a custom theme is applied.</w:t>
-      </w:r>
-    </w:p>
-    <w:p>
-      <w:pPr>
-        <w:spacing w:after="0"/>
-      </w:pPr>
-    </w:p>
-    <w:p>
-      <w:pPr>
-        <w:spacing w:after="0"/>
-      </w:pPr>
-      <w:r>
-        <w:t xml:space="preserve">Each of the main pages in the web application are its own components. Some pages such as chat page and auth page component had custom child components built for them. </w:t>
-      </w:r>
-    </w:p>
-    <w:p>
-      <w:pPr>
-        <w:spacing w:after="0"/>
-      </w:pPr>
-    </w:p>
-    <w:p>
-      <w:pPr>
-        <w:spacing w:after="0"/>
-      </w:pPr>
-      <w:r>
-        <w:t>The chat page had a customized</w:t>
-      </w:r>
-      <w:r>
-        <w:t xml:space="preserve"> chat container and chat form components built for it. The chat container</w:t>
-      </w:r>
-      <w:r>
-        <w:t xml:space="preserve"> </w:t>
-      </w:r>
-      <w:r>
-        <w:t xml:space="preserve">displays all of the chat messages </w:t>
-      </w:r>
-      <w:r>
-        <w:t xml:space="preserve">been the chat completion agent (assistant) and the user. The chat form </w:t>
-      </w:r>
-      <w:proofErr w:type="gramStart"/>
-      <w:r>
-        <w:t>provide</w:t>
-      </w:r>
-      <w:proofErr w:type="gramEnd"/>
-      <w:r>
-        <w:t xml:space="preserve"> users with the textbox and buttons to type, submit, or clear chat logs. The chat is only stored per user session.</w:t>
-      </w:r>
-    </w:p>
-    <w:p>
-      <w:pPr>
-        <w:spacing w:after="0"/>
-      </w:pPr>
-    </w:p>
-    <w:p>
-      <w:pPr>
-        <w:spacing w:after="0"/>
-      </w:pPr>
-      <w:r>
-        <w:t xml:space="preserve">The auth page has three components. Each has templates and handles the user login, the logout, and sign up. </w:t>
-      </w:r>
-      <w:r>
-        <w:t xml:space="preserve">They render one at a time </w:t>
-      </w:r>
-      <w:r>
-        <w:t xml:space="preserve">depending whether some conditions. </w:t>
-      </w:r>
-    </w:p>
-    <w:p>
-      <w:pPr>
-        <w:spacing w:after="0"/>
-      </w:pPr>
-    </w:p>
-    <w:p>
-      <w:pPr>
-        <w:spacing w:after="0"/>
-      </w:pPr>
-      <w:r>
-        <w:t>The web application will also have firebase’s auth library installed and will access and reach out Firebase Authentication services to handle user authentication during sign in, sign out, and sign up. Depending on the user’s auth</w:t>
-      </w:r>
-      <w:r>
-        <w:t>entication state, they are either able to access all of the pages in the application or just the auth page.</w:t>
-      </w:r>
-      <w:r>
-        <w:t xml:space="preserve"> Routes are guarded with </w:t>
-      </w:r>
-      <w:proofErr w:type="spellStart"/>
-      <w:r>
-        <w:t>Angular’s</w:t>
-      </w:r>
-      <w:proofErr w:type="spellEnd"/>
-      <w:r>
-        <w:t xml:space="preserve"> built in Auth Guard feature.</w:t>
-      </w:r>
-    </w:p>
-    <w:p>
-      <w:pPr>
-        <w:spacing w:after="0"/>
-      </w:pPr>
-    </w:p>
-    <w:p>
-      <w:pPr>
-        <w:spacing w:after="0"/>
-      </w:pPr>
-      <w:r>
-        <w:t xml:space="preserve">The application also has four services. Two of the services connect to the backend service’s endpoints, one for the Adafruit IO feed data and the other for the Chat Completion agent’s response. </w:t>
-      </w:r>
-      <w:r>
-        <w:t xml:space="preserve">The other two </w:t>
-      </w:r>
-      <w:r>
-        <w:lastRenderedPageBreak/>
-        <w:t>are shared services that can be injected to various components to share common data such as auth</w:t>
-      </w:r>
-      <w:r>
-        <w:t xml:space="preserve"> state</w:t>
-      </w:r>
-      <w:r>
-        <w:t xml:space="preserve">, light or dark mode state, and </w:t>
-      </w:r>
-      <w:r>
-        <w:t>more</w:t>
-      </w:r>
-      <w:r>
-        <w:t>.</w:t>
-      </w:r>
-    </w:p>
-    <w:p>
-      <w:pPr>
-        <w:spacing w:after="0"/>
-      </w:pPr>
-    </w:p>
-    <w:p>
-      <w:pPr>
-        <w:pStyle w:val="Heading2"/>
-      </w:pPr>
-      <w:bookmarkStart w:id="13" w:name="_Toc213960981"/>
-      <w:r>
-        <w:t xml:space="preserve">Backend </w:t>
-      </w:r>
-      <w:r>
-        <w:t>Service: RESTful API w/ Agentic Chat Service and Adafruit Service</w:t>
-      </w:r>
-      <w:bookmarkEnd w:id="13"/>
-    </w:p>
-    <w:p/>
-    <w:p>
-      <w:pPr>
-        <w:spacing w:after="0"/>
-      </w:pPr>
-      <w:r>
-        <w:t xml:space="preserve">The backend service was built with ASP.NET in Visual Studio. The </w:t>
-      </w:r>
-      <w:r>
-        <w:t>backend service</w:t>
-      </w:r>
-      <w:r>
-        <w:t xml:space="preserve"> follows the Controller-Service-Repo architecture. </w:t>
-      </w:r>
-      <w:r>
-        <w:t xml:space="preserve">There </w:t>
-      </w:r>
-      <w:proofErr w:type="gramStart"/>
-      <w:r>
-        <w:t>is</w:t>
-      </w:r>
-      <w:proofErr w:type="gramEnd"/>
-      <w:r>
-        <w:t xml:space="preserve"> no</w:t>
-      </w:r>
-      <w:r>
-        <w:t xml:space="preserve"> functional</w:t>
-      </w:r>
-      <w:r>
-        <w:t xml:space="preserve"> repo classes, but t</w:t>
-      </w:r>
-      <w:r>
-        <w:t xml:space="preserve">here are two major internal </w:t>
-      </w:r>
-      <w:r>
-        <w:t xml:space="preserve">controllers and </w:t>
-      </w:r>
-      <w:r>
-        <w:t xml:space="preserve">services in this application, the Adafruit </w:t>
-      </w:r>
-      <w:r>
-        <w:t xml:space="preserve">Controller and </w:t>
-      </w:r>
-      <w:r>
-        <w:t>Service</w:t>
-      </w:r>
-      <w:r>
-        <w:t xml:space="preserve"> and Agentic Chat</w:t>
-      </w:r>
-      <w:r>
-        <w:t xml:space="preserve"> Completion Controller and</w:t>
-      </w:r>
-      <w:r>
-        <w:t xml:space="preserve"> Service. </w:t>
-      </w:r>
-      <w:r>
-        <w:t>The controller abstracts away the logic of the services and exposes the application to the internet. The</w:t>
-      </w:r>
-      <w:r>
-        <w:t xml:space="preserve"> controllers also each have their own custom CORs policy and the backend application is integrated with Swagger UI.</w:t>
-      </w:r>
-    </w:p>
-    <w:p>
-      <w:pPr>
-        <w:spacing w:after="0"/>
-      </w:pPr>
-    </w:p>
-    <w:p>
-      <w:pPr>
-        <w:spacing w:after="0"/>
-      </w:pPr>
-      <w:r>
-        <w:t>The backend</w:t>
-      </w:r>
-      <w:r>
-        <w:t xml:space="preserve"> application</w:t>
-      </w:r>
-      <w:r>
-        <w:t xml:space="preserve"> </w:t>
-      </w:r>
-      <w:r>
-        <w:t xml:space="preserve">has </w:t>
-      </w:r>
-      <w:r>
-        <w:t>various</w:t>
-      </w:r>
-      <w:r>
-        <w:t xml:space="preserve"> </w:t>
-      </w:r>
-      <w:r>
-        <w:t xml:space="preserve">support classes that these two services in the </w:t>
-      </w:r>
-      <w:r>
-        <w:t>b</w:t>
-      </w:r>
-      <w:r>
-        <w:t>ackend application relies on, such as: factory, helper, HTTP client, mapper, orchestration, registry,</w:t>
-      </w:r>
-      <w:r>
-        <w:t xml:space="preserve"> </w:t>
-      </w:r>
-      <w:r>
-        <w:t>plugin</w:t>
-      </w:r>
-      <w:r>
-        <w:t>, model, domain, and DTO</w:t>
-      </w:r>
-      <w:r>
-        <w:t xml:space="preserve"> classes.</w:t>
-      </w:r>
-    </w:p>
-    <w:p>
-      <w:pPr>
-        <w:spacing w:after="0"/>
-      </w:pPr>
-    </w:p>
-    <w:p>
-      <w:pPr>
-        <w:spacing w:after="0"/>
-      </w:pPr>
-      <w:r>
-        <w:t>The Adafruit Chat Service calls methods in the Adafruit HTTP Client</w:t>
-      </w:r>
-      <w:r>
-        <w:t xml:space="preserve"> object</w:t>
-      </w:r>
-      <w:r>
-        <w:t xml:space="preserve"> to </w:t>
-      </w:r>
-      <w:r>
-        <w:t>hit</w:t>
-      </w:r>
-      <w:r>
-        <w:t xml:space="preserve"> and retrieve feed data from Adafruit IO HTTP API endpoints and process it for the frontend application or view.</w:t>
-      </w:r>
-    </w:p>
-    <w:p>
-      <w:pPr>
-        <w:spacing w:after="0"/>
-      </w:pPr>
-    </w:p>
-    <w:p>
-      <w:pPr>
-        <w:spacing w:after="0"/>
-      </w:pPr>
-      <w:r>
-        <w:t xml:space="preserve">The Agentic Chat </w:t>
-      </w:r>
-      <w:r>
-        <w:t xml:space="preserve">Completion </w:t>
-      </w:r>
-      <w:r>
-        <w:t xml:space="preserve">Service utilizes Microsoft’s Semantic Kernel SDK to generate custom AI Agents and place them in a Handoff Orchestration to respond accordingly to </w:t>
-      </w:r>
-      <w:r>
-        <w:t xml:space="preserve">the user prompts. </w:t>
-      </w:r>
-      <w:r>
-        <w:t>After the handoff orchestration provides a response, this response is handed off the Chat Editor agent to edit and streamline the response before sending it back to the user.</w:t>
-      </w:r>
-    </w:p>
-    <w:p>
-      <w:pPr>
-        <w:spacing w:after="0"/>
-      </w:pPr>
-    </w:p>
-    <w:p>
-      <w:pPr>
-        <w:spacing w:after="0"/>
-      </w:pPr>
-      <w:r>
-        <w:t>AI Agents are software objects that uses AI from a LLM to</w:t>
-      </w:r>
-      <w:r>
-        <w:t xml:space="preserve"> process </w:t>
-      </w:r>
-      <w:r>
-        <w:t>information, complete</w:t>
-      </w:r>
-      <w:r>
-        <w:t xml:space="preserve"> tasks and responds to prompts</w:t>
-      </w:r>
-      <w:r>
-        <w:t xml:space="preserve"> autonomously and</w:t>
-      </w:r>
-      <w:r>
-        <w:t xml:space="preserve"> independently </w:t>
-      </w:r>
-      <w:r>
-        <w:t>of user</w:t>
-      </w:r>
-      <w:r>
-        <w:t>s but does have the capability of coordinate with users</w:t>
-      </w:r>
-      <w:r>
-        <w:t xml:space="preserve">. Agents </w:t>
-      </w:r>
-      <w:r>
-        <w:t xml:space="preserve">can be assigned </w:t>
-      </w:r>
-      <w:r>
-        <w:t xml:space="preserve">specific roles through and return specific output providing the agents with a specifying the system prompt or agent with role description and output description during the instantiation. Agents can also be assigned tools known as plugins. Plugins are a collection of Kernel Functions, programmatic algorithms wrapped in a method, that is used to process perform a </w:t>
-      </w:r>
-      <w:proofErr w:type="gramStart"/>
-      <w:r>
-        <w:t>specific tasks</w:t>
-      </w:r>
-      <w:proofErr w:type="gramEnd"/>
-      <w:r>
-        <w:t xml:space="preserve"> and provide a specified return. </w:t>
-      </w:r>
-    </w:p>
-    <w:p>
-      <w:pPr>
-        <w:spacing w:after="0"/>
-      </w:pPr>
-    </w:p>
-    <w:p>
-      <w:pPr>
-        <w:spacing w:after="0"/>
-      </w:pPr>
-      <w:r>
-        <w:t>It should be noted, that every agent</w:t>
-      </w:r>
-      <w:r>
-        <w:t xml:space="preserve"> </w:t>
-      </w:r>
-      <w:r>
-        <w:t xml:space="preserve">requires a kernel to be instantiated. A kernel is the core element of Semantic Kernel ecosystem and serves as a container that houses all necessary services and tools, such as plugins and functions and LLM/AI services, that an agents can utilize to perform an assigned task. However, these features needed to be added to the kernel manually. One mother kernel was created in the custom and static Kernel Factory class, and can be accessed by all of the agents. Each agent generally clones a copy of the mother kernel and registers the specific plugin(s) that is required for their specific </w:t>
-      </w:r>
-      <w:r>
-        <w:t>needs.</w:t>
-      </w:r>
-      <w:r>
-        <w:t xml:space="preserve"> </w:t>
-      </w:r>
-    </w:p>
-    <w:p>
-      <w:pPr>
-        <w:spacing w:after="0"/>
-      </w:pPr>
-    </w:p>
-    <w:p>
-      <w:pPr>
-        <w:spacing w:after="0"/>
-      </w:pPr>
-      <w:r>
-        <w:t>Orchestration is a</w:t>
-      </w:r>
-      <w:r>
-        <w:t xml:space="preserve"> </w:t>
-      </w:r>
-      <w:r>
-        <w:t>process used</w:t>
-      </w:r>
-      <w:r>
-        <w:t xml:space="preserve"> to push agents to collaborate and coordinate with other towards a shared objective. The orchestration pattern used in the Agentic Chat Service is the Handoff Orchestration. The Handoff Orchestration takes a user prompt’s and analyze is, and pass the prompts to </w:t>
-      </w:r>
-      <w:r>
-        <w:lastRenderedPageBreak/>
-        <w:t>an agent that best provide a response based on the relevancy of the prompts to a</w:t>
-      </w:r>
-      <w:r>
-        <w:t>n</w:t>
-      </w:r>
-      <w:r>
-        <w:t xml:space="preserve"> agent’s role and purpose. </w:t>
-      </w:r>
-    </w:p>
-    <w:p>
-      <w:pPr>
-        <w:spacing w:after="0"/>
-      </w:pPr>
-    </w:p>
-    <w:p>
-      <w:pPr>
-        <w:spacing w:after="0"/>
-      </w:pPr>
-      <w:r>
-        <w:t xml:space="preserve">The agents created for the chat completion services are the Adafruit Feed agent, The Chat Moderator agent, Project Info agent, Plant Info agent. The Adafruit feed agents has kernel functions that points to methods in the Adafruit Feed Service which has an Http Client reach out the Adafruit HTTP API to retrieve feed data of various sensors; this agents will answer questions associated with the sensor feed data and analyze and summarize the sensor feed data. The Chat Moderator agent acts as the relay operator in the Handoff Orchestration, it is the first agent to receive the user prompts, and based in contexts in the prompt will determine the specific the agent that can best respond to the prompt. The Project Info agents will response and provided details related to the semi-automated plant gardening system. </w:t>
-      </w:r>
-      <w:r>
-        <w:t>The Chat Editor agent takes the response generated by the Handoff Orchestration and edits and streamline it before the service returns it back to the user.</w:t>
-      </w:r>
-    </w:p>
-    <w:p>
-      <w:pPr>
-        <w:spacing w:after="0"/>
         <w:rPr>
           <w:rFonts w:asciiTheme="majorHAnsi" w:eastAsiaTheme="majorEastAsia" w:hAnsiTheme="majorHAnsi" w:cstheme="majorBidi"/>
           <w:color w:val="2F5496" w:themeColor="accent1" w:themeShade="BF"/>
@@ -5386,74 +3812,1034 @@
           <w:szCs w:val="32"/>
         </w:rPr>
       </w:pPr>
+      <w:bookmarkStart w:id="7" w:name="_Toc213960975"/>
+      <w:r>
+        <w:br w:type="page"/>
+      </w:r>
+    </w:p>
+    <w:p>
+      <w:pPr>
+        <w:pStyle w:val="Heading1"/>
+      </w:pPr>
+      <w:r>
+        <w:lastRenderedPageBreak/>
+        <w:t>Design and Implementation</w:t>
+      </w:r>
+      <w:bookmarkEnd w:id="7"/>
+    </w:p>
+    <w:p>
+      <w:pPr>
+        <w:spacing w:after="0"/>
+      </w:pPr>
+    </w:p>
+    <w:p>
+      <w:pPr>
+        <w:spacing w:after="0"/>
+      </w:pPr>
+      <w:r>
+        <w:t>The design and implementation of the semi-automated gardening system can be broken into three major subsystems: The embedded system, the frontend web application, and the backend service.</w:t>
+      </w:r>
+    </w:p>
+    <w:p>
+      <w:pPr>
+        <w:spacing w:after="0"/>
+      </w:pPr>
+    </w:p>
+    <w:p>
+      <w:pPr>
+        <w:spacing w:after="0"/>
+      </w:pPr>
+      <w:r>
+        <w:t xml:space="preserve">To compensate for my limited knowledge and background in Embedded Systems and Design, C++ Programming Language, IoT Principles and Design, and Agentic Orchestration, I began my capstone project a few months before the Fall 2025 academic semester. </w:t>
+      </w:r>
+    </w:p>
+    <w:p>
+      <w:pPr>
+        <w:spacing w:after="0"/>
+      </w:pPr>
+    </w:p>
+    <w:p>
+      <w:pPr>
+        <w:spacing w:after="0"/>
+      </w:pPr>
+      <w:r>
+        <w:t xml:space="preserve"> Shortly after Professor Fredericks approved the capstone project idea, I immediately began R&amp;D, prototyping, and design for the embedded component of the project in July 2025, and then for the agentic orchestration system in August 2025.</w:t>
+      </w:r>
+    </w:p>
+    <w:p>
+      <w:pPr>
+        <w:spacing w:after="0"/>
+      </w:pPr>
+    </w:p>
+    <w:p>
+      <w:pPr>
+        <w:spacing w:after="0"/>
+      </w:pPr>
+      <w:r>
+        <w:t>In my short time doing R&amp;D, prototyping, and building a throwaway application, I expanded my knowledge base, developed reusable code templates for my capstone project to shorten development time, and refined how I wanted to design and architect my application.</w:t>
+      </w:r>
+    </w:p>
+    <w:p>
+      <w:pPr>
+        <w:spacing w:after="0"/>
+      </w:pPr>
     </w:p>
     <w:p/>
     <w:p>
       <w:pPr>
         <w:pStyle w:val="Heading2"/>
       </w:pPr>
-      <w:bookmarkStart w:id="14" w:name="_Toc213960982"/>
-      <w:r>
-        <w:t>Deployment</w:t>
-      </w:r>
-      <w:bookmarkEnd w:id="14"/>
+      <w:bookmarkStart w:id="8" w:name="_Toc213960976"/>
+      <w:r>
+        <w:t xml:space="preserve">Embedded </w:t>
+      </w:r>
+      <w:r>
+        <w:t xml:space="preserve">Hardware </w:t>
+      </w:r>
+      <w:r>
+        <w:t>and Application</w:t>
+      </w:r>
+      <w:bookmarkEnd w:id="8"/>
     </w:p>
     <w:p/>
     <w:p>
-      <w:r>
-        <w:t xml:space="preserve">For deployment, Google Cloud </w:t>
-      </w:r>
-      <w:r>
-        <w:t xml:space="preserve">Platform was used to host the frontend application and backend application through Google’s Cloud Run Service and Artifact Registry Service. The front application, was built on my computer using Angular CLI build command, then copied over into a directory on Google Cloud’s Shell along with </w:t>
+      <w:pPr>
+        <w:pStyle w:val="Heading3"/>
+      </w:pPr>
+      <w:bookmarkStart w:id="9" w:name="_Toc213960977"/>
+      <w:r>
+        <w:t>Embedded System + Circuitry</w:t>
+      </w:r>
+      <w:bookmarkEnd w:id="9"/>
+    </w:p>
+    <w:p/>
+    <w:p>
+      <w:r>
+        <w:t xml:space="preserve">For the embedded system, </w:t>
+      </w:r>
+      <w:r>
+        <w:t xml:space="preserve">a microcontroller is needed. It is the brain of the embedded component in the gardening system. The microcontroller is a small computer with an integrated circuit, RAM, processor, and I/O pins (IBM) required to physically connect the sensors and associated devices, and program and perform functional logic to capture sensor data and communicate with other external service through various communication modules and protocols, such as </w:t>
+      </w:r>
+      <w:proofErr w:type="spellStart"/>
+      <w:r>
+        <w:t>WiFi</w:t>
+      </w:r>
+      <w:proofErr w:type="spellEnd"/>
+      <w:r>
+        <w:t>/Internet or Bluetooth.</w:t>
+      </w:r>
+    </w:p>
+    <w:p>
+      <w:r>
+        <w:t>For the capstone project, I was split</w:t>
+      </w:r>
+      <w:r>
+        <w:t xml:space="preserve"> between the ESP32 and the Arduino Uno R4. I ultimately selected the Arduino Uno R4 over the ESP32 because it more </w:t>
+      </w:r>
+      <w:r>
+        <w:t xml:space="preserve">1) </w:t>
+      </w:r>
+      <w:r>
+        <w:t xml:space="preserve">user-friendly, </w:t>
+      </w:r>
+      <w:r>
+        <w:t>2) has a lot of official documentations, 3)</w:t>
+      </w:r>
+      <w:r>
+        <w:t xml:space="preserve"> can supply both 5v AND 3.3v of power, which allows more flexibility in </w:t>
+      </w:r>
+      <w:r>
+        <w:t>terms of sensors and devices I can use in the gardening system, and 4) has the I/O peripherals pre-soldered with female pin headers.</w:t>
+      </w:r>
+    </w:p>
+    <w:p>
+      <w:r>
+        <w:t xml:space="preserve">The microcontroller was also compared with a companion mini-breadboard which was used to build the electronic circuits for the various sensors and devices (pump and </w:t>
+      </w:r>
+      <w:proofErr w:type="spellStart"/>
+      <w:r>
+        <w:t>growlight</w:t>
+      </w:r>
+      <w:proofErr w:type="spellEnd"/>
+      <w:r>
+        <w:t>) without soldering.</w:t>
+      </w:r>
+      <w:r>
+        <w:t xml:space="preserve"> The circuitry system was mostly connected by jumper wires and splicing connectors. Only a few components were soldered, such as grow light’s wires after I removed </w:t>
+      </w:r>
+      <w:r>
+        <w:t>its</w:t>
+      </w:r>
+      <w:r>
+        <w:t xml:space="preserve"> internal circuit board. It was soldered with a tin-based and lead-free solder.</w:t>
+      </w:r>
+    </w:p>
+    <w:p>
+      <w:r>
+        <w:t xml:space="preserve">The </w:t>
+      </w:r>
+      <w:r>
+        <w:t xml:space="preserve">decision to use a breadboard and leave most </w:t>
+      </w:r>
+      <w:r>
+        <w:t xml:space="preserve">component unsoldered was intentional due to the faultiness of the sensors and wires, to make it easily more replaceable, but also to ensure that the system remain easily configurable and modifiable.  </w:t>
+      </w:r>
+    </w:p>
+    <w:p>
+      <w:r>
+        <w:lastRenderedPageBreak/>
+        <w:t xml:space="preserve">In terms of sensors, four types were used in the project. </w:t>
+      </w:r>
+      <w:r>
+        <w:t>The DHT11 Sensor which is able to measure an environment’s temperature and humidity. The photoresistor which can measure the light intensity of an environment. The soil conductivity sensor which can measure the amount of moisture in a soil. The ultrasonic sensor which is typically used to measure distance by emitting a sonar and detecting it and measuring the time it takes traveling to and from the sensor. This ultrasonic sensor was used to measure both the plant height and water supply level in a container in the project.</w:t>
+      </w:r>
+    </w:p>
+    <w:p>
+      <w:r>
+        <w:t xml:space="preserve">All </w:t>
+      </w:r>
+      <w:r>
+        <w:t xml:space="preserve">analog </w:t>
+      </w:r>
+      <w:r>
+        <w:t>sensors were calibrated</w:t>
+      </w:r>
+      <w:r>
+        <w:t xml:space="preserve"> and the readings mapped accordingly to upper and lower bounds of the target ranges.</w:t>
+      </w:r>
+    </w:p>
+    <w:p/>
+    <w:p>
+      <w:pPr>
+        <w:pStyle w:val="Heading3"/>
+      </w:pPr>
+      <w:bookmarkStart w:id="10" w:name="_Toc213960978"/>
+      <w:r>
+        <w:t>IoT</w:t>
+      </w:r>
+      <w:r>
+        <w:t xml:space="preserve"> Implementation and IoT </w:t>
+      </w:r>
+      <w:r>
+        <w:t>Cloud Service</w:t>
+      </w:r>
+      <w:bookmarkEnd w:id="10"/>
+    </w:p>
+    <w:p/>
+    <w:p>
+      <w:r>
+        <w:t xml:space="preserve">To connect the </w:t>
+      </w:r>
+      <w:r>
+        <w:t xml:space="preserve">embedded system to the internet and make it IoT-enabled, </w:t>
+      </w:r>
+      <w:r>
+        <w:t xml:space="preserve">and send data to a remote database, the </w:t>
+      </w:r>
+      <w:proofErr w:type="spellStart"/>
+      <w:r>
+        <w:t>AdafruitIO</w:t>
+      </w:r>
+      <w:proofErr w:type="spellEnd"/>
+      <w:r>
+        <w:t xml:space="preserve"> Cloud Service was used. </w:t>
+      </w:r>
+      <w:proofErr w:type="spellStart"/>
+      <w:r>
+        <w:t>AdafruitIO</w:t>
+      </w:r>
+      <w:proofErr w:type="spellEnd"/>
+      <w:r>
+        <w:t xml:space="preserve"> serves a MQTT broker and a cloud database.</w:t>
+      </w:r>
+      <w:r>
+        <w:t xml:space="preserve"> </w:t>
+      </w:r>
+      <w:r>
+        <w:br/>
+      </w:r>
+      <w:r>
+        <w:br/>
+      </w:r>
+      <w:r>
+        <w:t>S</w:t>
+      </w:r>
+      <w:r>
+        <w:t>everal built-in classes and 3</w:t>
+      </w:r>
+      <w:r>
+        <w:rPr>
+          <w:vertAlign w:val="superscript"/>
+        </w:rPr>
+        <w:t>rd</w:t>
+      </w:r>
+      <w:r>
+        <w:t xml:space="preserve"> party libraries </w:t>
+      </w:r>
+      <w:r>
+        <w:t xml:space="preserve">were </w:t>
+      </w:r>
+      <w:r>
+        <w:t>utilized in the Arduino’s code</w:t>
+      </w:r>
+      <w:r>
+        <w:t xml:space="preserve"> to establish connection the </w:t>
+      </w:r>
+      <w:proofErr w:type="spellStart"/>
+      <w:r>
+        <w:t>AdafruitIO</w:t>
+      </w:r>
+      <w:proofErr w:type="spellEnd"/>
+      <w:r>
+        <w:t xml:space="preserve"> Cloud Service</w:t>
+      </w:r>
+      <w:r>
+        <w:t xml:space="preserve">. The </w:t>
+      </w:r>
+      <w:r>
+        <w:t>"</w:t>
+      </w:r>
+      <w:proofErr w:type="spellStart"/>
+      <w:r>
+        <w:t>WiFiServer</w:t>
+      </w:r>
+      <w:proofErr w:type="spellEnd"/>
+      <w:r>
+        <w:t>"</w:t>
+      </w:r>
+      <w:r>
+        <w:t xml:space="preserve"> class </w:t>
+      </w:r>
+      <w:r>
+        <w:t xml:space="preserve">was used to set up and establish a </w:t>
+      </w:r>
+      <w:proofErr w:type="spellStart"/>
+      <w:r>
+        <w:t>WiFi</w:t>
+      </w:r>
+      <w:proofErr w:type="spellEnd"/>
+      <w:r>
+        <w:t xml:space="preserve"> connection to the local home router. The </w:t>
+      </w:r>
+      <w:r>
+        <w:t>"</w:t>
+      </w:r>
+      <w:proofErr w:type="spellStart"/>
+      <w:r>
+        <w:t>WiFiSSLClient</w:t>
+      </w:r>
+      <w:proofErr w:type="spellEnd"/>
+      <w:r>
+        <w:t>"</w:t>
+      </w:r>
+      <w:r>
+        <w:t xml:space="preserve"> library and class was required and used to established an SSL (Secure Socket Layer) connection to the Adafruit IO server.</w:t>
+      </w:r>
+      <w:r>
+        <w:t xml:space="preserve"> </w:t>
+      </w:r>
+      <w:proofErr w:type="spellStart"/>
+      <w:r>
+        <w:t>AdafruitIO</w:t>
+      </w:r>
+      <w:proofErr w:type="spellEnd"/>
+      <w:r>
+        <w:t xml:space="preserve"> has an SSL certificate that is required to establish a secure and encrypted connection to their server.</w:t>
+      </w:r>
+    </w:p>
+    <w:p>
+      <w:r>
+        <w:t xml:space="preserve">The </w:t>
+      </w:r>
+      <w:r>
+        <w:t>"</w:t>
+      </w:r>
+      <w:proofErr w:type="spellStart"/>
+      <w:r>
+        <w:t>Adafruit_MQTT_Client</w:t>
+      </w:r>
+      <w:proofErr w:type="spellEnd"/>
+      <w:r>
+        <w:t xml:space="preserve">" is </w:t>
+      </w:r>
+      <w:r>
+        <w:t xml:space="preserve">library and class </w:t>
+      </w:r>
+      <w:r>
+        <w:t xml:space="preserve">used </w:t>
+      </w:r>
+      <w:r>
+        <w:t xml:space="preserve">to </w:t>
+      </w:r>
+      <w:r>
+        <w:t>establish and manage network connections</w:t>
+      </w:r>
+      <w:r>
+        <w:t xml:space="preserve"> </w:t>
+      </w:r>
+      <w:r>
+        <w:t xml:space="preserve">and </w:t>
+      </w:r>
+      <w:r>
+        <w:t>communications between</w:t>
+      </w:r>
+      <w:r>
+        <w:t xml:space="preserve"> the Arduino </w:t>
+      </w:r>
+      <w:r>
+        <w:t xml:space="preserve">and </w:t>
+      </w:r>
+      <w:r>
+        <w:t>Adafruit IO (MQTT broker)</w:t>
+      </w:r>
+      <w:r>
+        <w:t xml:space="preserve">. </w:t>
+      </w:r>
+      <w:r>
+        <w:t xml:space="preserve">The </w:t>
+      </w:r>
+      <w:r>
+        <w:t>"</w:t>
+      </w:r>
+      <w:proofErr w:type="spellStart"/>
+      <w:r>
+        <w:t>Adafruit_MQTT</w:t>
+      </w:r>
+      <w:proofErr w:type="spellEnd"/>
+      <w:r>
+        <w:t>"</w:t>
+      </w:r>
+      <w:r>
+        <w:t xml:space="preserve"> library contains all of the MQTT logic that allows the board to publish data to and subscribe from the </w:t>
+      </w:r>
+      <w:r>
+        <w:t>Adafruit IO (MQTT broker).</w:t>
+      </w:r>
+    </w:p>
+    <w:p/>
+    <w:p>
+      <w:pPr>
+        <w:pStyle w:val="Heading3"/>
+      </w:pPr>
+      <w:bookmarkStart w:id="11" w:name="_Toc213960979"/>
+      <w:r>
+        <w:t xml:space="preserve">Embedded </w:t>
+      </w:r>
+      <w:r>
+        <w:t>Application</w:t>
+      </w:r>
+      <w:bookmarkEnd w:id="11"/>
+    </w:p>
+    <w:p/>
+    <w:p>
+      <w:pPr>
+        <w:spacing w:after="0"/>
+      </w:pPr>
+      <w:r>
+        <w:t>The logic of the embedded system was coded in C++ in both Visual Studio Code and Arduino IDE</w:t>
+      </w:r>
+      <w:r>
+        <w:t>, rendered and sent to the microcontroller through the Arduino IDE and USB-C connection. The embedded application has a bunch of variables and class objects at the top of the program that is declared, initialized, and/or instantiated.</w:t>
+      </w:r>
+      <w:r>
+        <w:t xml:space="preserve"> It is at the top of the program where the</w:t>
+      </w:r>
+      <w:r>
+        <w:t xml:space="preserve"> sensor threshold variables were established and the </w:t>
+      </w:r>
+      <w:proofErr w:type="spellStart"/>
+      <w:r>
+        <w:t>Wifi</w:t>
+      </w:r>
+      <w:proofErr w:type="spellEnd"/>
+      <w:r>
+        <w:t xml:space="preserve"> Server, </w:t>
+      </w:r>
+      <w:proofErr w:type="spellStart"/>
+      <w:r>
+        <w:t>WiFi</w:t>
+      </w:r>
+      <w:proofErr w:type="spellEnd"/>
+      <w:r>
+        <w:t xml:space="preserve"> SSL Client,</w:t>
+      </w:r>
+      <w:r>
+        <w:t xml:space="preserve"> </w:t>
+      </w:r>
+      <w:r>
+        <w:t xml:space="preserve">Adafruit </w:t>
+      </w:r>
+      <w:r>
+        <w:t xml:space="preserve">MQTT </w:t>
+      </w:r>
+      <w:r>
+        <w:t>C</w:t>
+      </w:r>
+      <w:r>
+        <w:t>lient</w:t>
+      </w:r>
+      <w:r>
+        <w:t xml:space="preserve">, and various Arduino Task Timer objects </w:t>
+      </w:r>
+      <w:r>
+        <w:t>were all instantiated.</w:t>
+      </w:r>
+    </w:p>
+    <w:p>
+      <w:pPr>
+        <w:spacing w:after="0"/>
+      </w:pPr>
+    </w:p>
+    <w:p>
+      <w:pPr>
+        <w:spacing w:after="0"/>
+      </w:pPr>
+      <w:r>
+        <w:t xml:space="preserve">The embedded application also has two main functions in called automatically at runtime, the </w:t>
       </w:r>
       <w:proofErr w:type="gramStart"/>
       <w:r>
-        <w:t>a .</w:t>
+        <w:t>setup(</w:t>
+      </w:r>
+      <w:proofErr w:type="gramEnd"/>
+      <w:r>
+        <w:t xml:space="preserve">) function and the </w:t>
+      </w:r>
+      <w:proofErr w:type="gramStart"/>
+      <w:r>
+        <w:t>loop(</w:t>
+      </w:r>
+      <w:proofErr w:type="gramEnd"/>
+      <w:r>
+        <w:t xml:space="preserve">) function. The setup function is called once at the program and the loop function is executed continuously after the setup function has been called. </w:t>
+      </w:r>
+    </w:p>
+    <w:p>
+      <w:pPr>
+        <w:spacing w:after="0"/>
+      </w:pPr>
+    </w:p>
+    <w:p>
+      <w:pPr>
+        <w:spacing w:after="0"/>
+      </w:pPr>
+      <w:r>
+        <w:lastRenderedPageBreak/>
+        <w:t xml:space="preserve">The setup() function in my embedded application was used to 1) initialize serial communication, 2) setup and establish the </w:t>
       </w:r>
       <w:proofErr w:type="spellStart"/>
       <w:r>
-        <w:t>yaml</w:t>
+        <w:t>Wifi</w:t>
       </w:r>
       <w:proofErr w:type="spellEnd"/>
+      <w:r>
+        <w:t xml:space="preserve"> connection to the router, </w:t>
+      </w:r>
+      <w:r>
+        <w:t>3) registers Adafruit IO’s CA certificate, 4</w:t>
+      </w:r>
+      <w:r>
+        <w:t>) setup the pins connection and mode for the sensors</w:t>
+      </w:r>
+      <w:r>
+        <w:t xml:space="preserve">, </w:t>
+      </w:r>
+      <w:r>
+        <w:t xml:space="preserve">5) request test readings from all of the sensors and serializing the value, </w:t>
+      </w:r>
+      <w:r>
+        <w:t xml:space="preserve">and </w:t>
+      </w:r>
+      <w:r>
+        <w:t>5</w:t>
+      </w:r>
+      <w:r>
+        <w:t>) instantiate any class object that may was only initialize at the top of the program.</w:t>
+      </w:r>
+    </w:p>
+    <w:p>
+      <w:pPr>
+        <w:spacing w:after="0"/>
+      </w:pPr>
+    </w:p>
+    <w:p>
+      <w:pPr>
+        <w:spacing w:after="0"/>
+      </w:pPr>
+      <w:r>
+        <w:t xml:space="preserve">The </w:t>
+      </w:r>
+      <w:proofErr w:type="gramStart"/>
+      <w:r>
+        <w:t>loop(</w:t>
+      </w:r>
       <w:proofErr w:type="gramEnd"/>
       <w:r>
-        <w:t xml:space="preserve"> configuration file, and added to Google Cloud Run with a Google Shell CLI command. </w:t>
-      </w:r>
-    </w:p>
-    <w:p>
-      <w:r>
-        <w:t>The backend application took a bit more effort</w:t>
-      </w:r>
-      <w:r>
-        <w:t xml:space="preserve">, but I had to create a docker image of my application, push it onto Google Cloud Platform’s Artifact Registry, and then from Google Cloud’s Shell, use the image and added to container in Google Cloud Run with a Google Shell CLI command. It may sound easy, but </w:t>
-      </w:r>
-      <w:r>
-        <w:t xml:space="preserve">I had to first create a </w:t>
+        <w:t>) function in my embedded application</w:t>
+      </w:r>
+      <w:r>
+        <w:t xml:space="preserve"> was used to periodically 1) capture sensor reading, 2) publishing those sensor data to the Adafruit IO, and 3) manage the </w:t>
+      </w:r>
+      <w:r>
+        <w:t>grow light</w:t>
+      </w:r>
+      <w:r>
+        <w:t xml:space="preserve"> and pump trigger events and activation duration, all on different concurrent timers.</w:t>
+      </w:r>
+    </w:p>
+    <w:p>
+      <w:pPr>
+        <w:spacing w:after="0"/>
+      </w:pPr>
+    </w:p>
+    <w:p>
+      <w:pPr>
+        <w:spacing w:after="0"/>
+      </w:pPr>
+      <w:r>
+        <w:t>The embedded application utilized three custom classes that I built: "</w:t>
       </w:r>
       <w:proofErr w:type="spellStart"/>
       <w:r>
-        <w:t>Dockerfile</w:t>
+        <w:t>ArduinoTimerTask</w:t>
       </w:r>
       <w:proofErr w:type="spellEnd"/>
       <w:r>
-        <w:t xml:space="preserve"> for the application in the source folder, configure the file to include the necessary files. I then had to create a Docker image of the application was built on my computer using a Docker CLI command in </w:t>
+        <w:t>,</w:t>
+      </w:r>
+      <w:r>
+        <w:t xml:space="preserve"> </w:t>
+      </w:r>
+      <w:r>
+        <w:t>" “</w:t>
       </w:r>
       <w:proofErr w:type="spellStart"/>
       <w:r>
-        <w:t>powershell</w:t>
+        <w:t>Adafruit_Helper</w:t>
       </w:r>
       <w:proofErr w:type="spellEnd"/>
       <w:r>
-        <w:t xml:space="preserve">. Tag the image so that it is compatible with Google Cloud Platform’s Artifact Registry. </w:t>
-      </w:r>
-      <w:r>
-        <w:t>Download Google Cloud SDK, log into my GCP account, and configure Google to allow Docker access to the account, and then I can finally push the image to the Google Cloud</w:t>
-      </w:r>
-      <w:r>
-        <w:t xml:space="preserve">’s Artifact </w:t>
-      </w:r>
-      <w:r>
-        <w:t>Registry</w:t>
+        <w:t xml:space="preserve">,” </w:t>
+      </w:r>
+      <w:r>
+        <w:t>and “</w:t>
+      </w:r>
+      <w:proofErr w:type="spellStart"/>
+      <w:r>
+        <w:t>Unit_Converter</w:t>
+      </w:r>
+      <w:proofErr w:type="spellEnd"/>
+      <w:r>
+        <w:t>.”</w:t>
+      </w:r>
+    </w:p>
+    <w:p>
+      <w:pPr>
+        <w:spacing w:after="0"/>
+      </w:pPr>
+    </w:p>
+    <w:p>
+      <w:pPr>
+        <w:spacing w:after="0"/>
+      </w:pPr>
+      <w:r>
+        <w:t xml:space="preserve">The custom class, </w:t>
+      </w:r>
+      <w:r>
+        <w:t>"</w:t>
+      </w:r>
+      <w:proofErr w:type="spellStart"/>
+      <w:r>
+        <w:t>ArduinoTaskTimer</w:t>
+      </w:r>
+      <w:proofErr w:type="spellEnd"/>
+      <w:r>
+        <w:t>,</w:t>
+      </w:r>
+      <w:r>
+        <w:t>"</w:t>
+      </w:r>
+      <w:r>
+        <w:t xml:space="preserve"> was created to streamline the process to create, check, and reset a timer. This allows for a </w:t>
+      </w:r>
+      <w:r>
+        <w:t xml:space="preserve">reusable and cleaner code base, and the ability for the application have multiple concurrent timers to </w:t>
+      </w:r>
+      <w:proofErr w:type="spellStart"/>
+      <w:r>
+        <w:t>fullfill</w:t>
+      </w:r>
+      <w:proofErr w:type="spellEnd"/>
+      <w:r>
+        <w:t xml:space="preserve"> and trigger multiple events, such as independent times to publish to the broker, subscribe from the broker, and retrieve readings from the sensors.</w:t>
+      </w:r>
+    </w:p>
+    <w:p>
+      <w:pPr>
+        <w:spacing w:after="0"/>
+      </w:pPr>
+    </w:p>
+    <w:p>
+      <w:pPr>
+        <w:spacing w:after="0"/>
+      </w:pPr>
+      <w:r>
+        <w:t xml:space="preserve">The custom class, </w:t>
+      </w:r>
+      <w:r>
+        <w:t>"</w:t>
+      </w:r>
+      <w:proofErr w:type="spellStart"/>
+      <w:r>
+        <w:t>Adafruit_Helper</w:t>
+      </w:r>
+      <w:proofErr w:type="spellEnd"/>
+      <w:r>
+        <w:t>,</w:t>
+      </w:r>
+      <w:r>
+        <w:t>"</w:t>
+      </w:r>
+      <w:r>
+        <w:t xml:space="preserve"> was created to streamline, extend, and abstract away all </w:t>
+      </w:r>
+      <w:r>
+        <w:t xml:space="preserve">logic and </w:t>
+      </w:r>
+      <w:r>
+        <w:t xml:space="preserve">setup </w:t>
+      </w:r>
+      <w:r>
+        <w:t>needed to make a connection</w:t>
+      </w:r>
+      <w:r>
+        <w:t xml:space="preserve"> to the MQTT broker</w:t>
+      </w:r>
+      <w:r>
+        <w:t>,</w:t>
+      </w:r>
+      <w:r>
+        <w:t xml:space="preserve"> publish </w:t>
+      </w:r>
+      <w:r>
+        <w:t xml:space="preserve">data to the MQTT broker, </w:t>
+      </w:r>
+      <w:r>
+        <w:t xml:space="preserve">and subscribe </w:t>
+      </w:r>
+      <w:r>
+        <w:t xml:space="preserve">data </w:t>
+      </w:r>
+      <w:r>
+        <w:t>from the MQTT broker.</w:t>
+      </w:r>
+    </w:p>
+    <w:p>
+      <w:pPr>
+        <w:spacing w:after="0"/>
+      </w:pPr>
+    </w:p>
+    <w:p>
+      <w:pPr>
+        <w:spacing w:after="0"/>
+      </w:pPr>
+      <w:r>
+        <w:t>The custom class, "</w:t>
+      </w:r>
+      <w:proofErr w:type="spellStart"/>
+      <w:r>
+        <w:t>Unit_Converter</w:t>
+      </w:r>
+      <w:proofErr w:type="spellEnd"/>
+      <w:r>
+        <w:t xml:space="preserve">," was created to provide a means to mainly </w:t>
+      </w:r>
+      <w:r>
+        <w:t xml:space="preserve">help </w:t>
+      </w:r>
+      <w:r>
+        <w:t xml:space="preserve">convert units of time from hours, minutes, and seconds to milliseconds, and back. </w:t>
+      </w:r>
+      <w:r>
+        <w:t>However, it is not limited to units of time, and has one variable that can be used to help convert between units of v</w:t>
+      </w:r>
+      <w:r>
+        <w:t>olume.</w:t>
+      </w:r>
+    </w:p>
+    <w:p/>
+    <w:p>
+      <w:pPr>
+        <w:pStyle w:val="Heading2"/>
+      </w:pPr>
+      <w:bookmarkStart w:id="12" w:name="_Toc213960980"/>
+      <w:r>
+        <w:t>Frontend Service: Web Application</w:t>
+      </w:r>
+      <w:bookmarkEnd w:id="12"/>
+    </w:p>
+    <w:p/>
+    <w:p>
+      <w:pPr>
+        <w:spacing w:after="0"/>
+      </w:pPr>
+      <w:r>
+        <w:t>The frontend web application was built using the Angular Framework. Angular was chosen over React because it has a lot of built libraries</w:t>
+      </w:r>
+      <w:r>
+        <w:t xml:space="preserve"> and features</w:t>
+      </w:r>
+      <w:r>
+        <w:t xml:space="preserve"> that </w:t>
+      </w:r>
+      <w:r>
+        <w:t xml:space="preserve">limits the needs of </w:t>
+      </w:r>
+      <w:r>
+        <w:t xml:space="preserve">external </w:t>
+      </w:r>
+      <w:r>
+        <w:t>third-party</w:t>
+      </w:r>
+      <w:r>
+        <w:t xml:space="preserve"> libraries</w:t>
+      </w:r>
+      <w:r>
+        <w:t xml:space="preserve"> that may not be maintained. Angular has several control flow syntaxes that helps user conditionally renders elements in components. It also has</w:t>
+      </w:r>
+      <w:r>
+        <w:t xml:space="preserve"> a built-in system that can manage data states in services and components </w:t>
+      </w:r>
+      <w:r>
+        <w:t>(Signal</w:t>
+      </w:r>
+      <w:r>
+        <w:t xml:space="preserve">s) </w:t>
+      </w:r>
+      <w:r>
+        <w:t>and can detect changes within a component to trigger re-rendering</w:t>
+      </w:r>
+      <w:r>
+        <w:t xml:space="preserve"> (</w:t>
+      </w:r>
+      <w:proofErr w:type="spellStart"/>
+      <w:r>
+        <w:t>ChangeDetectionRef</w:t>
+      </w:r>
+      <w:proofErr w:type="spellEnd"/>
+      <w:r>
+        <w:t>)</w:t>
+      </w:r>
+      <w:r>
+        <w:t xml:space="preserve">. Classes and services can be </w:t>
+      </w:r>
+      <w:r>
+        <w:t>dependency</w:t>
+      </w:r>
+      <w:r>
+        <w:t xml:space="preserve"> injected into a component to preserve data states and </w:t>
+      </w:r>
+      <w:r>
+        <w:t>share their signals among other classes via class constructor or the Inject function</w:t>
+      </w:r>
+      <w:r>
+        <w:t xml:space="preserve">. </w:t>
+      </w:r>
+    </w:p>
+    <w:p>
+      <w:pPr>
+        <w:spacing w:after="0"/>
+      </w:pPr>
+    </w:p>
+    <w:p>
+      <w:pPr>
+        <w:spacing w:after="0"/>
+      </w:pPr>
+      <w:r>
+        <w:t xml:space="preserve">The </w:t>
+      </w:r>
+      <w:proofErr w:type="spellStart"/>
+      <w:r>
+        <w:t>PrimeNG</w:t>
+      </w:r>
+      <w:proofErr w:type="spellEnd"/>
+      <w:r>
+        <w:t xml:space="preserve"> UI Component Library, the </w:t>
+      </w:r>
+      <w:proofErr w:type="spellStart"/>
+      <w:r>
+        <w:t>PrimeFlex</w:t>
+      </w:r>
+      <w:proofErr w:type="spellEnd"/>
+      <w:r>
+        <w:t xml:space="preserve"> CSS Utility Library, and Tailwind CSS Utility Framework were all used</w:t>
+      </w:r>
+      <w:r>
+        <w:t xml:space="preserve"> to save time</w:t>
+      </w:r>
+      <w:r>
+        <w:t xml:space="preserve"> and avoid</w:t>
+      </w:r>
+      <w:r>
+        <w:t xml:space="preserve"> </w:t>
+      </w:r>
+      <w:r>
+        <w:t xml:space="preserve">building complex components and CSS styles from scratch. </w:t>
+      </w:r>
+      <w:r>
+        <w:t xml:space="preserve">Free UI </w:t>
+      </w:r>
+      <w:r>
+        <w:t xml:space="preserve">blocks from </w:t>
+      </w:r>
+      <w:proofErr w:type="spellStart"/>
+      <w:r>
+        <w:t>PrimeBlock</w:t>
+      </w:r>
+      <w:proofErr w:type="spellEnd"/>
+      <w:r>
+        <w:t xml:space="preserve"> UI Block library </w:t>
+      </w:r>
+      <w:r>
+        <w:t xml:space="preserve">were used as placeholder </w:t>
+      </w:r>
+      <w:r>
+        <w:t xml:space="preserve">templates for some of the components’ layout. </w:t>
+      </w:r>
+      <w:r>
+        <w:t>These layouts</w:t>
+      </w:r>
+      <w:r>
+        <w:t xml:space="preserve"> were later updated and reconfigured to show the desired content and data, and implemented with logic. </w:t>
+      </w:r>
+      <w:r>
+        <w:br/>
+      </w:r>
+    </w:p>
+    <w:p>
+      <w:pPr>
+        <w:spacing w:after="0"/>
+      </w:pPr>
+      <w:r>
+        <w:lastRenderedPageBreak/>
+        <w:t>The benefit of using the Prime UI libraries is that they all share a unified theming architecture and design token (or defined CSS properties). The properties assigned to these tokens can be overridden for apply style changes across the application when a custom theme is applied.</w:t>
+      </w:r>
+    </w:p>
+    <w:p>
+      <w:pPr>
+        <w:spacing w:after="0"/>
+      </w:pPr>
+    </w:p>
+    <w:p>
+      <w:pPr>
+        <w:spacing w:after="0"/>
+      </w:pPr>
+      <w:r>
+        <w:t xml:space="preserve">Each of the main pages in the web application are its own components. Some pages such as chat page and auth page component had custom child components built for them. </w:t>
+      </w:r>
+    </w:p>
+    <w:p>
+      <w:pPr>
+        <w:spacing w:after="0"/>
+      </w:pPr>
+    </w:p>
+    <w:p>
+      <w:pPr>
+        <w:spacing w:after="0"/>
+      </w:pPr>
+      <w:r>
+        <w:t>The chat page had a customized</w:t>
+      </w:r>
+      <w:r>
+        <w:t xml:space="preserve"> chat container and chat form components built for it. The chat container</w:t>
+      </w:r>
+      <w:r>
+        <w:t xml:space="preserve"> </w:t>
+      </w:r>
+      <w:r>
+        <w:t xml:space="preserve">displays all of the chat messages </w:t>
+      </w:r>
+      <w:r>
+        <w:t xml:space="preserve">been the chat completion agent (assistant) and the user. The chat form </w:t>
+      </w:r>
+      <w:proofErr w:type="gramStart"/>
+      <w:r>
+        <w:t>provide</w:t>
+      </w:r>
+      <w:proofErr w:type="gramEnd"/>
+      <w:r>
+        <w:t xml:space="preserve"> users with the textbox and buttons to type, submit, or clear chat logs. The chat is only stored per user session.</w:t>
+      </w:r>
+    </w:p>
+    <w:p>
+      <w:pPr>
+        <w:spacing w:after="0"/>
+      </w:pPr>
+    </w:p>
+    <w:p>
+      <w:pPr>
+        <w:spacing w:after="0"/>
+      </w:pPr>
+      <w:r>
+        <w:t xml:space="preserve">The auth page has three components. Each has templates and handles the user login, the logout, and sign up. </w:t>
+      </w:r>
+      <w:r>
+        <w:t xml:space="preserve">They render one at a time </w:t>
+      </w:r>
+      <w:r>
+        <w:t xml:space="preserve">depending whether some conditions. </w:t>
+      </w:r>
+    </w:p>
+    <w:p>
+      <w:pPr>
+        <w:spacing w:after="0"/>
+      </w:pPr>
+    </w:p>
+    <w:p>
+      <w:pPr>
+        <w:spacing w:after="0"/>
+      </w:pPr>
+      <w:r>
+        <w:t>The web application will also have firebase’s auth library installed and will access and reach out Firebase Authentication services to handle user authentication during sign in, sign out, and sign up. Depending on the user’s auth</w:t>
+      </w:r>
+      <w:r>
+        <w:t>entication state, they are either able to access all of the pages in the application or just the auth page.</w:t>
+      </w:r>
+      <w:r>
+        <w:t xml:space="preserve"> Routes are guarded with </w:t>
+      </w:r>
+      <w:proofErr w:type="spellStart"/>
+      <w:r>
+        <w:t>Angular’s</w:t>
+      </w:r>
+      <w:proofErr w:type="spellEnd"/>
+      <w:r>
+        <w:t xml:space="preserve"> built in Auth Guard feature.</w:t>
+      </w:r>
+    </w:p>
+    <w:p>
+      <w:pPr>
+        <w:spacing w:after="0"/>
+      </w:pPr>
+    </w:p>
+    <w:p>
+      <w:pPr>
+        <w:spacing w:after="0"/>
+      </w:pPr>
+      <w:r>
+        <w:t xml:space="preserve">The application also has four services. Two of the services connect to the backend service’s endpoints, one for the Adafruit IO feed data and the other for the Chat Completion agent’s response. </w:t>
+      </w:r>
+      <w:r>
+        <w:t>The other two are shared services that can be injected to various components to share common data such as auth</w:t>
+      </w:r>
+      <w:r>
+        <w:t xml:space="preserve"> state</w:t>
+      </w:r>
+      <w:r>
+        <w:t xml:space="preserve">, light or dark mode state, and </w:t>
+      </w:r>
+      <w:r>
+        <w:t>more</w:t>
       </w:r>
       <w:r>
         <w:t>.</w:t>
@@ -5461,27 +4847,310 @@
     </w:p>
     <w:p>
       <w:pPr>
-        <w:pStyle w:val="Heading1"/>
-      </w:pPr>
-      <w:bookmarkStart w:id="15" w:name="_Toc213960983"/>
-      <w:r>
-        <w:t>Results</w:t>
-      </w:r>
-      <w:bookmarkEnd w:id="15"/>
+        <w:spacing w:after="0"/>
+      </w:pPr>
+    </w:p>
+    <w:p>
+      <w:pPr>
+        <w:pStyle w:val="Heading2"/>
+      </w:pPr>
+      <w:bookmarkStart w:id="13" w:name="_Toc213960981"/>
+      <w:r>
+        <w:t xml:space="preserve">Backend </w:t>
+      </w:r>
+      <w:r>
+        <w:t>Service: RESTful API w/ Agentic Chat Service and Adafruit Service</w:t>
+      </w:r>
+      <w:bookmarkEnd w:id="13"/>
     </w:p>
     <w:p/>
     <w:p>
       <w:pPr>
-        <w:pStyle w:val="Heading2"/>
-      </w:pPr>
-      <w:bookmarkStart w:id="16" w:name="_Toc213960984"/>
-      <w:r>
-        <w:t>Arduino and Embedded System</w:t>
-      </w:r>
-      <w:bookmarkEnd w:id="16"/>
-    </w:p>
-    <w:p>
-      <w:pPr>
+        <w:spacing w:after="0"/>
+      </w:pPr>
+      <w:r>
+        <w:t xml:space="preserve">The backend service was built with ASP.NET in Visual Studio. The </w:t>
+      </w:r>
+      <w:r>
+        <w:t>backend service</w:t>
+      </w:r>
+      <w:r>
+        <w:t xml:space="preserve"> follows the Controller-Service-Repo architecture. </w:t>
+      </w:r>
+      <w:r>
+        <w:t xml:space="preserve">There </w:t>
+      </w:r>
+      <w:proofErr w:type="gramStart"/>
+      <w:r>
+        <w:t>is</w:t>
+      </w:r>
+      <w:proofErr w:type="gramEnd"/>
+      <w:r>
+        <w:t xml:space="preserve"> no</w:t>
+      </w:r>
+      <w:r>
+        <w:t xml:space="preserve"> functional</w:t>
+      </w:r>
+      <w:r>
+        <w:t xml:space="preserve"> repo classes, but t</w:t>
+      </w:r>
+      <w:r>
+        <w:t xml:space="preserve">here are two major internal </w:t>
+      </w:r>
+      <w:r>
+        <w:t xml:space="preserve">controllers and </w:t>
+      </w:r>
+      <w:r>
+        <w:t xml:space="preserve">services in this application, the Adafruit </w:t>
+      </w:r>
+      <w:r>
+        <w:t xml:space="preserve">Controller and </w:t>
+      </w:r>
+      <w:r>
+        <w:t>Service</w:t>
+      </w:r>
+      <w:r>
+        <w:t xml:space="preserve"> and Agentic Chat</w:t>
+      </w:r>
+      <w:r>
+        <w:t xml:space="preserve"> Completion Controller and</w:t>
+      </w:r>
+      <w:r>
+        <w:t xml:space="preserve"> Service. </w:t>
+      </w:r>
+      <w:r>
+        <w:t>The controller abstracts away the logic of the services and exposes the application to the internet. The</w:t>
+      </w:r>
+      <w:r>
+        <w:t xml:space="preserve"> controllers also each have their own custom CORs policy and the backend application is integrated with Swagger UI.</w:t>
+      </w:r>
+    </w:p>
+    <w:p>
+      <w:pPr>
+        <w:spacing w:after="0"/>
+      </w:pPr>
+    </w:p>
+    <w:p>
+      <w:pPr>
+        <w:spacing w:after="0"/>
+      </w:pPr>
+      <w:r>
+        <w:t>The backend</w:t>
+      </w:r>
+      <w:r>
+        <w:t xml:space="preserve"> application</w:t>
+      </w:r>
+      <w:r>
+        <w:t xml:space="preserve"> </w:t>
+      </w:r>
+      <w:r>
+        <w:t xml:space="preserve">has </w:t>
+      </w:r>
+      <w:r>
+        <w:t>various</w:t>
+      </w:r>
+      <w:r>
+        <w:t xml:space="preserve"> </w:t>
+      </w:r>
+      <w:r>
+        <w:t xml:space="preserve">support classes that these two services in the </w:t>
+      </w:r>
+      <w:r>
+        <w:t>b</w:t>
+      </w:r>
+      <w:r>
+        <w:t>ackend application relies on, such as: factory, helper, HTTP client, mapper, orchestration, registry,</w:t>
+      </w:r>
+      <w:r>
+        <w:t xml:space="preserve"> </w:t>
+      </w:r>
+      <w:r>
+        <w:t>plugin</w:t>
+      </w:r>
+      <w:r>
+        <w:t>, model, domain, and DTO</w:t>
+      </w:r>
+      <w:r>
+        <w:t xml:space="preserve"> classes.</w:t>
+      </w:r>
+    </w:p>
+    <w:p>
+      <w:pPr>
+        <w:spacing w:after="0"/>
+      </w:pPr>
+    </w:p>
+    <w:p>
+      <w:pPr>
+        <w:spacing w:after="0"/>
+      </w:pPr>
+      <w:r>
+        <w:t>The Adafruit Chat Service calls methods in the Adafruit HTTP Client</w:t>
+      </w:r>
+      <w:r>
+        <w:t xml:space="preserve"> object</w:t>
+      </w:r>
+      <w:r>
+        <w:t xml:space="preserve"> to </w:t>
+      </w:r>
+      <w:r>
+        <w:t>hit</w:t>
+      </w:r>
+      <w:r>
+        <w:t xml:space="preserve"> and retrieve feed data from Adafruit IO HTTP API endpoints and process it for the frontend application or view.</w:t>
+      </w:r>
+    </w:p>
+    <w:p>
+      <w:pPr>
+        <w:spacing w:after="0"/>
+      </w:pPr>
+    </w:p>
+    <w:p>
+      <w:pPr>
+        <w:spacing w:after="0"/>
+      </w:pPr>
+      <w:r>
+        <w:t xml:space="preserve">The Agentic Chat </w:t>
+      </w:r>
+      <w:r>
+        <w:t xml:space="preserve">Completion </w:t>
+      </w:r>
+      <w:r>
+        <w:t xml:space="preserve">Service utilizes Microsoft’s Semantic Kernel SDK to generate custom AI Agents and place them in a Handoff Orchestration to respond accordingly to </w:t>
+      </w:r>
+      <w:r>
+        <w:t xml:space="preserve">the user prompts. </w:t>
+      </w:r>
+      <w:r>
+        <w:t xml:space="preserve">After the </w:t>
+      </w:r>
+      <w:r>
+        <w:lastRenderedPageBreak/>
+        <w:t>handoff orchestration provides a response, this response is handed off the Chat Editor agent to edit and streamline the response before sending it back to the user.</w:t>
+      </w:r>
+    </w:p>
+    <w:p>
+      <w:pPr>
+        <w:spacing w:after="0"/>
+      </w:pPr>
+    </w:p>
+    <w:p>
+      <w:pPr>
+        <w:spacing w:after="0"/>
+      </w:pPr>
+      <w:r>
+        <w:t>AI Agents are software objects that uses AI from a LLM to</w:t>
+      </w:r>
+      <w:r>
+        <w:t xml:space="preserve"> process </w:t>
+      </w:r>
+      <w:r>
+        <w:t>information, complete</w:t>
+      </w:r>
+      <w:r>
+        <w:t xml:space="preserve"> tasks and responds to prompts</w:t>
+      </w:r>
+      <w:r>
+        <w:t xml:space="preserve"> autonomously and</w:t>
+      </w:r>
+      <w:r>
+        <w:t xml:space="preserve"> independently </w:t>
+      </w:r>
+      <w:r>
+        <w:t>of user</w:t>
+      </w:r>
+      <w:r>
+        <w:t>s but does have the capability of coordinate with users</w:t>
+      </w:r>
+      <w:r>
+        <w:t xml:space="preserve">. Agents </w:t>
+      </w:r>
+      <w:r>
+        <w:t xml:space="preserve">can be assigned </w:t>
+      </w:r>
+      <w:r>
+        <w:t xml:space="preserve">specific roles through and return specific output providing the agents with a specifying the system prompt or agent with role description and output description during the instantiation. Agents can also be assigned tools known as plugins. Plugins are a collection of Kernel Functions, programmatic algorithms wrapped in a method, that is used to process perform a </w:t>
+      </w:r>
+      <w:proofErr w:type="gramStart"/>
+      <w:r>
+        <w:t>specific tasks</w:t>
+      </w:r>
+      <w:proofErr w:type="gramEnd"/>
+      <w:r>
+        <w:t xml:space="preserve"> and provide a specified return. </w:t>
+      </w:r>
+    </w:p>
+    <w:p>
+      <w:pPr>
+        <w:spacing w:after="0"/>
+      </w:pPr>
+    </w:p>
+    <w:p>
+      <w:pPr>
+        <w:spacing w:after="0"/>
+      </w:pPr>
+      <w:r>
+        <w:t>It should be noted, that every agent</w:t>
+      </w:r>
+      <w:r>
+        <w:t xml:space="preserve"> </w:t>
+      </w:r>
+      <w:r>
+        <w:t xml:space="preserve">requires a kernel to be instantiated. A kernel is the core element of Semantic Kernel ecosystem and serves as a container that houses all necessary services and tools, such as plugins and functions and LLM/AI services, that an agents can utilize to perform an assigned task. However, these features needed to be added to the kernel manually. One mother kernel was created in the custom and static Kernel Factory class, and can be accessed by all of the agents. Each agent generally clones a copy of the mother kernel and registers the specific plugin(s) that is required for their specific </w:t>
+      </w:r>
+      <w:r>
+        <w:t>needs.</w:t>
+      </w:r>
+      <w:r>
+        <w:t xml:space="preserve"> </w:t>
+      </w:r>
+    </w:p>
+    <w:p>
+      <w:pPr>
+        <w:spacing w:after="0"/>
+      </w:pPr>
+    </w:p>
+    <w:p>
+      <w:pPr>
+        <w:spacing w:after="0"/>
+      </w:pPr>
+      <w:r>
+        <w:t>Orchestration is a</w:t>
+      </w:r>
+      <w:r>
+        <w:t xml:space="preserve"> </w:t>
+      </w:r>
+      <w:r>
+        <w:t>process used</w:t>
+      </w:r>
+      <w:r>
+        <w:t xml:space="preserve"> to push agents to collaborate and coordinate with other towards a shared objective. The orchestration pattern used in the Agentic Chat Service is the Handoff Orchestration. The Handoff Orchestration takes a user prompt’s and analyze is, and pass the prompts to an agent that best provide a response based on the relevancy of the prompts to a</w:t>
+      </w:r>
+      <w:r>
+        <w:t>n</w:t>
+      </w:r>
+      <w:r>
+        <w:t xml:space="preserve"> agent’s role and purpose. </w:t>
+      </w:r>
+    </w:p>
+    <w:p>
+      <w:pPr>
+        <w:spacing w:after="0"/>
+      </w:pPr>
+    </w:p>
+    <w:p>
+      <w:pPr>
+        <w:spacing w:after="0"/>
+      </w:pPr>
+      <w:r>
+        <w:t xml:space="preserve">The agents created for the chat completion services are the Adafruit Feed agent, The Chat Moderator agent, Project Info agent, Plant Info agent. The Adafruit feed agents has kernel functions that points to methods in the Adafruit Feed Service which has an Http Client reach out the Adafruit HTTP API to retrieve feed data of various sensors; this agents will answer questions associated with the sensor feed data and analyze and summarize the sensor feed data. The Chat Moderator agent acts as the relay operator in the Handoff Orchestration, it is the first agent to receive the user prompts, and based in contexts in the prompt will determine the specific the agent that can best respond to the prompt. The Project Info agents will response and provided details related to the semi-automated plant gardening system. </w:t>
+      </w:r>
+      <w:r>
+        <w:t>The Chat Editor agent takes the response generated by the Handoff Orchestration and edits and streamline it before the service returns it back to the user.</w:t>
+      </w:r>
+    </w:p>
+    <w:p>
+      <w:pPr>
+        <w:spacing w:after="0"/>
         <w:rPr>
           <w:rFonts w:asciiTheme="majorHAnsi" w:eastAsiaTheme="majorEastAsia" w:hAnsiTheme="majorHAnsi" w:cstheme="majorBidi"/>
           <w:color w:val="2F5496" w:themeColor="accent1" w:themeShade="BF"/>
@@ -5489,17 +5158,205 @@
           <w:szCs w:val="32"/>
         </w:rPr>
       </w:pPr>
-      <w:r>
-        <w:br w:type="page"/>
+    </w:p>
+    <w:p>
+      <w:pPr>
+        <w:pStyle w:val="Heading2"/>
+      </w:pPr>
+      <w:r>
+        <w:t>LLM</w:t>
+      </w:r>
+      <w:r>
+        <w:br/>
+      </w:r>
+    </w:p>
+    <w:p>
+      <w:pPr>
+        <w:spacing w:after="0"/>
+      </w:pPr>
+      <w:r>
+        <w:t>Microsoft Azure was used to host OpenAI’s LLM Model, o3-mini</w:t>
+      </w:r>
+      <w:r>
+        <w:t xml:space="preserve">, that was used as a service to generate chat </w:t>
+      </w:r>
+      <w:r>
+        <w:t>message</w:t>
+      </w:r>
+      <w:r>
+        <w:t xml:space="preserve"> responses. The decision to use </w:t>
+      </w:r>
+      <w:r>
+        <w:t xml:space="preserve">and host the model on Azure </w:t>
+      </w:r>
+      <w:r>
+        <w:t xml:space="preserve">was because it was </w:t>
+      </w:r>
+      <w:r>
+        <w:t xml:space="preserve">one of the </w:t>
+      </w:r>
+      <w:r>
+        <w:t xml:space="preserve">affordable </w:t>
+      </w:r>
+      <w:r>
+        <w:t xml:space="preserve">paid models available online </w:t>
+      </w:r>
+      <w:r>
+        <w:t>and since it’s hosted on the cloud</w:t>
+      </w:r>
+      <w:r>
+        <w:t xml:space="preserve">, the model </w:t>
+      </w:r>
+      <w:r>
+        <w:t>can be accessible</w:t>
+      </w:r>
+      <w:r>
+        <w:t xml:space="preserve"> by anyone</w:t>
+      </w:r>
+      <w:r>
+        <w:t xml:space="preserve"> with the right authentication. This is important because I my deployed applications to have access to a model. That being said, if other want to use a local or free LLM model</w:t>
+      </w:r>
+      <w:r>
+        <w:t xml:space="preserve"> instead of the model, it </w:t>
+      </w:r>
+      <w:r>
+        <w:lastRenderedPageBreak/>
+        <w:t xml:space="preserve">is possible with Microsoft Semantic Kernel. </w:t>
+      </w:r>
+      <w:r>
+        <w:t xml:space="preserve">I </w:t>
+      </w:r>
+      <w:r>
+        <w:t xml:space="preserve">have successfully swapped it with a locally run LLM, the Ollama’s </w:t>
+      </w:r>
+      <w:proofErr w:type="spellStart"/>
+      <w:r>
+        <w:t>TinyLlama</w:t>
+      </w:r>
+      <w:proofErr w:type="spellEnd"/>
+      <w:r>
+        <w:t xml:space="preserve"> for one my prototype</w:t>
+      </w:r>
+      <w:r>
+        <w:t xml:space="preserve">. </w:t>
+      </w:r>
+      <w:r>
+        <w:t>All it takes is to register and add the Ollama Chat Completion Service</w:t>
+      </w:r>
+      <w:r>
+        <w:t xml:space="preserve"> deployed locally</w:t>
+      </w:r>
+      <w:r>
+        <w:t xml:space="preserve"> to the kernel</w:t>
+      </w:r>
+      <w:r>
+        <w:t xml:space="preserve"> with a method and providing the model id and local endpoint to the model.</w:t>
+      </w:r>
+    </w:p>
+    <w:p/>
+    <w:p>
+      <w:pPr>
+        <w:pStyle w:val="Heading2"/>
+      </w:pPr>
+      <w:bookmarkStart w:id="14" w:name="_Toc213960982"/>
+      <w:r>
+        <w:t>Deployment</w:t>
+      </w:r>
+      <w:bookmarkEnd w:id="14"/>
+    </w:p>
+    <w:p/>
+    <w:p>
+      <w:r>
+        <w:t xml:space="preserve">For deployment, Google Cloud </w:t>
+      </w:r>
+      <w:r>
+        <w:t xml:space="preserve">Platform was used to host the frontend application and backend application through Google’s Cloud Run Service and Artifact Registry Service. The front application, was built on my computer using Angular CLI build command, then copied over into a directory on Google Cloud’s Shell along with </w:t>
+      </w:r>
+      <w:proofErr w:type="gramStart"/>
+      <w:r>
+        <w:t>a .</w:t>
+      </w:r>
+      <w:proofErr w:type="spellStart"/>
+      <w:r>
+        <w:t>yaml</w:t>
+      </w:r>
+      <w:proofErr w:type="spellEnd"/>
+      <w:proofErr w:type="gramEnd"/>
+      <w:r>
+        <w:t xml:space="preserve"> configuration file, and added to Google Cloud Run with a Google Shell CLI command. </w:t>
+      </w:r>
+    </w:p>
+    <w:p>
+      <w:r>
+        <w:t>The backend application took a bit more effort</w:t>
+      </w:r>
+      <w:r>
+        <w:t xml:space="preserve">, but I had to create a docker image of my application, push it onto Google Cloud Platform’s Artifact Registry, and then from Google Cloud’s Shell, use the image and added to container in Google Cloud Run with a Google Shell CLI command. It may sound easy, but </w:t>
+      </w:r>
+      <w:r>
+        <w:t xml:space="preserve">I had to first create a </w:t>
+      </w:r>
+      <w:proofErr w:type="spellStart"/>
+      <w:r>
+        <w:t>Dockerfile</w:t>
+      </w:r>
+      <w:proofErr w:type="spellEnd"/>
+      <w:r>
+        <w:t xml:space="preserve"> for the application in the source folder, configure the file to include the necessary files. I then had to create a Docker image of the application was built on my computer using a Docker CLI command in </w:t>
+      </w:r>
+      <w:proofErr w:type="spellStart"/>
+      <w:r>
+        <w:t>powershell</w:t>
+      </w:r>
+      <w:proofErr w:type="spellEnd"/>
+      <w:r>
+        <w:t xml:space="preserve">. Tag the image so that it is compatible with Google Cloud Platform’s Artifact Registry. </w:t>
+      </w:r>
+      <w:r>
+        <w:t>Download Google Cloud SDK, log into my GCP account, and configure Google to allow Docker access to the account, and then I can finally push the image to the Google Cloud</w:t>
+      </w:r>
+      <w:r>
+        <w:t xml:space="preserve">’s Artifact </w:t>
+      </w:r>
+      <w:r>
+        <w:t>Registry</w:t>
+      </w:r>
+      <w:r>
+        <w:t>.</w:t>
       </w:r>
     </w:p>
     <w:p>
       <w:pPr>
         <w:pStyle w:val="Heading1"/>
       </w:pPr>
+      <w:bookmarkStart w:id="15" w:name="_Toc213960983"/>
+      <w:r>
+        <w:t>Results</w:t>
+      </w:r>
+      <w:bookmarkEnd w:id="15"/>
+    </w:p>
+    <w:p/>
+    <w:p>
+      <w:pPr>
+        <w:pStyle w:val="Heading2"/>
+      </w:pPr>
+      <w:bookmarkStart w:id="16" w:name="_Toc213960984"/>
+      <w:r>
+        <w:t>Arduino and Embedded System</w:t>
+      </w:r>
+      <w:bookmarkEnd w:id="16"/>
+    </w:p>
+    <w:p/>
+    <w:p/>
+    <w:p/>
+    <w:p/>
+    <w:p/>
+    <w:p>
+      <w:pPr>
+        <w:pStyle w:val="Heading1"/>
+      </w:pPr>
       <w:bookmarkStart w:id="17" w:name="_Toc213960985"/>
       <w:r>
-        <w:lastRenderedPageBreak/>
         <w:t>Challenges</w:t>
       </w:r>
       <w:bookmarkEnd w:id="17"/>
@@ -5538,7 +5395,14 @@
         <w:rPr>
           <w:color w:val="EE0000"/>
         </w:rPr>
-        <w:t>debugging and figuring out the root issues with sensors that were not</w:t>
+        <w:t xml:space="preserve">debugging and figuring out the root issues with sensors that </w:t>
+      </w:r>
+      <w:r>
+        <w:rPr>
+          <w:color w:val="EE0000"/>
+        </w:rPr>
+        <w:lastRenderedPageBreak/>
+        <w:t>were not</w:t>
       </w:r>
       <w:r>
         <w:rPr>
@@ -5655,34 +5519,37 @@
     </w:p>
     <w:p>
       <w:r>
+        <w:t xml:space="preserve"> </w:t>
+      </w:r>
+      <w:r>
+        <w:t xml:space="preserve">Of all of the challenges faced with the embedded application, understanding and trying to learn C++ was one of the harder challenges. While I am familiar with programming in higher level languages such as Typescript, </w:t>
+      </w:r>
+      <w:proofErr w:type="spellStart"/>
+      <w:r>
+        <w:t>Javascript</w:t>
+      </w:r>
+      <w:proofErr w:type="spellEnd"/>
+      <w:r>
+        <w:t xml:space="preserve">, Python, and C#, C++ felt different because it was a bit more archaic and lower-level. I had to </w:t>
+      </w:r>
+      <w:r>
+        <w:t xml:space="preserve">learn and </w:t>
+      </w:r>
+      <w:r>
+        <w:t>utilize pointers and references very often in my application</w:t>
+      </w:r>
+      <w:r>
+        <w:t>, especially when passing pointers and references of objects the parameters of my helper methods. The concept of header and concrete/source files was something I never had to concern myself in other higher-level languages, and the way override or populate methods</w:t>
+      </w:r>
+      <w:r>
+        <w:t xml:space="preserve"> inherited from a header file or parent file, </w:t>
+      </w:r>
+      <w:r>
+        <w:t xml:space="preserve">required a </w:t>
+      </w:r>
+      <w:r>
         <w:lastRenderedPageBreak/>
-        <w:t xml:space="preserve"> </w:t>
-      </w:r>
-      <w:r>
-        <w:t xml:space="preserve">Of all of the challenges faced with the embedded application, understanding and trying to learn C++ was one of the harder challenges. While I am familiar with programming in higher level languages such as Typescript, </w:t>
-      </w:r>
-      <w:proofErr w:type="spellStart"/>
-      <w:r>
-        <w:t>Javascript</w:t>
-      </w:r>
-      <w:proofErr w:type="spellEnd"/>
-      <w:r>
-        <w:t xml:space="preserve">, Python, and C#, C++ felt different because it was a bit more archaic and lower-level. I had to </w:t>
-      </w:r>
-      <w:r>
-        <w:t xml:space="preserve">learn and </w:t>
-      </w:r>
-      <w:r>
-        <w:t>utilize pointers and references very often in my application</w:t>
-      </w:r>
-      <w:r>
-        <w:t>, especially when passing pointers and references of objects the parameters of my helper methods. The concept of header and concrete/source files was something I never had to concern myself in other higher-level languages, and the way override or populate methods</w:t>
-      </w:r>
-      <w:r>
-        <w:t xml:space="preserve"> inherited from a header file or parent file, </w:t>
-      </w:r>
-      <w:r>
-        <w:t xml:space="preserve">required a different setup; for </w:t>
+        <w:t xml:space="preserve">different setup; for </w:t>
       </w:r>
       <w:proofErr w:type="gramStart"/>
       <w:r>
@@ -6042,46 +5909,49 @@
     <w:p/>
     <w:p>
       <w:r>
+        <w:t xml:space="preserve">The last </w:t>
+      </w:r>
+      <w:r>
+        <w:t>challenge</w:t>
+      </w:r>
+      <w:r>
+        <w:t xml:space="preserve"> I ran into when developing the backend application, was figuring out a viable way to deploy </w:t>
+      </w:r>
+      <w:r>
+        <w:t>application on Google Cloud Run</w:t>
+      </w:r>
+      <w:r>
+        <w:t xml:space="preserve">. For a react and angular application, it as simple as uploading the build folder along with a </w:t>
+      </w:r>
+      <w:proofErr w:type="spellStart"/>
+      <w:r>
+        <w:t>yaml</w:t>
+      </w:r>
+      <w:proofErr w:type="spellEnd"/>
+      <w:r>
+        <w:t xml:space="preserve"> </w:t>
+      </w:r>
+      <w:r>
+        <w:t>deployment</w:t>
+      </w:r>
+      <w:r>
+        <w:t xml:space="preserve"> file onto google cloud’s shell environment and running a few CLI commands. This was not the case</w:t>
+      </w:r>
+      <w:r>
+        <w:t xml:space="preserve"> a .NET application. Remembering that Cloud Run effective build</w:t>
+      </w:r>
+      <w:r>
+        <w:t>s</w:t>
+      </w:r>
+      <w:r>
+        <w:t xml:space="preserve"> an image of the application and run it in a container, I looked up, found, and utilized the process of building and publishing the backend application as a docker image</w:t>
+      </w:r>
+      <w:r>
+        <w:t xml:space="preserve">. I took that image and push it into Google’s Artifact Registry Service, and then pulling that image from the registry and deployed it on Gloud Run within Google’s Shell CLI. This process did require me to build a docker file and specify </w:t>
+      </w:r>
+      <w:r>
         <w:lastRenderedPageBreak/>
-        <w:t xml:space="preserve">The last </w:t>
-      </w:r>
-      <w:r>
-        <w:t>challenge</w:t>
-      </w:r>
-      <w:r>
-        <w:t xml:space="preserve"> I ran into when developing the backend application, was figuring out a viable way to deploy </w:t>
-      </w:r>
-      <w:r>
-        <w:t>application on Google Cloud Run</w:t>
-      </w:r>
-      <w:r>
-        <w:t xml:space="preserve">. For a react and angular application, it as simple as uploading the build folder along with a </w:t>
-      </w:r>
-      <w:proofErr w:type="spellStart"/>
-      <w:r>
-        <w:t>yaml</w:t>
-      </w:r>
-      <w:proofErr w:type="spellEnd"/>
-      <w:r>
-        <w:t xml:space="preserve"> </w:t>
-      </w:r>
-      <w:r>
-        <w:t>deployment</w:t>
-      </w:r>
-      <w:r>
-        <w:t xml:space="preserve"> file onto google cloud’s shell environment and running a few CLI commands. This was not the case</w:t>
-      </w:r>
-      <w:r>
-        <w:t xml:space="preserve"> a .NET application. Remembering that Cloud Run effective build</w:t>
-      </w:r>
-      <w:r>
-        <w:t>s</w:t>
-      </w:r>
-      <w:r>
-        <w:t xml:space="preserve"> an image of the application and run it in a container, I looked up, found, and utilized the process of building and publishing the backend application as a docker image</w:t>
-      </w:r>
-      <w:r>
-        <w:t>. I took that image and push it into Google’s Artifact Registry Service, and then pulling that image from the registry and deployed it on Gloud Run within Google’s Shell CLI. This process did require me to build a docker file and specify directory and files the application my need in the image, install the Google Cloud SDK, and grant Docker permission to my GCP. Luckily resources and tutorials for those were readily available online.</w:t>
+        <w:t>directory and files the application my need in the image, install the Google Cloud SDK, and grant Docker permission to my GCP. Luckily resources and tutorials for those were readily available online.</w:t>
       </w:r>
     </w:p>
     <w:p/>
@@ -6223,7 +6093,6 @@
       </w:pPr>
       <w:bookmarkStart w:id="22" w:name="_Toc213960995"/>
       <w:r>
-        <w:lastRenderedPageBreak/>
         <w:t>Embedded Application</w:t>
       </w:r>
       <w:bookmarkEnd w:id="22"/>
@@ -6486,241 +6355,241 @@
         <w:spacing w:after="0"/>
       </w:pPr>
       <w:r>
+        <w:t xml:space="preserve">There several improvements proposed for the backend. </w:t>
+      </w:r>
+      <w:r>
+        <w:t>One major improvement proposed for the backend is to</w:t>
+      </w:r>
+      <w:r>
+        <w:t xml:space="preserve"> </w:t>
+      </w:r>
+      <w:r>
+        <w:t xml:space="preserve">rework the </w:t>
+      </w:r>
+      <w:r>
+        <w:t>agent</w:t>
+      </w:r>
+      <w:r>
+        <w:t xml:space="preserve"> </w:t>
+      </w:r>
+      <w:r>
+        <w:t xml:space="preserve">and agentic orchestration </w:t>
+      </w:r>
+      <w:r>
+        <w:t>setup and instantiation process in</w:t>
+      </w:r>
+      <w:r>
+        <w:t xml:space="preserve"> </w:t>
+      </w:r>
+      <w:r>
+        <w:t>the</w:t>
+      </w:r>
+      <w:r>
+        <w:t xml:space="preserve"> </w:t>
+      </w:r>
+      <w:r>
+        <w:t>Chat Completion Service</w:t>
+      </w:r>
+      <w:r>
+        <w:t xml:space="preserve"> </w:t>
+      </w:r>
+      <w:r>
+        <w:t xml:space="preserve">to </w:t>
+      </w:r>
+      <w:r>
+        <w:t xml:space="preserve">make it </w:t>
+      </w:r>
+      <w:r>
+        <w:t>extensible and configurable. At the moment a</w:t>
+      </w:r>
+      <w:r>
+        <w:t>ll</w:t>
+      </w:r>
+      <w:r>
+        <w:t xml:space="preserve"> </w:t>
+      </w:r>
+      <w:r>
+        <w:t xml:space="preserve">of the </w:t>
+      </w:r>
+      <w:r>
+        <w:t>agent’s</w:t>
+      </w:r>
+      <w:r>
+        <w:t xml:space="preserve"> description and instruction</w:t>
+      </w:r>
+      <w:r>
+        <w:t xml:space="preserve"> are hard coded in their designated registry class and instantiated in the classes used them</w:t>
+      </w:r>
+      <w:r>
+        <w:t xml:space="preserve">. </w:t>
+      </w:r>
+      <w:r>
+        <w:t>Similarly</w:t>
+      </w:r>
+      <w:r>
+        <w:t xml:space="preserve">, </w:t>
+      </w:r>
+      <w:r>
+        <w:t xml:space="preserve">my Chat </w:t>
+      </w:r>
+      <w:r>
+        <w:t xml:space="preserve">Handoff Orchestration </w:t>
+      </w:r>
+      <w:r>
+        <w:t>is a wrapper around Semantic Kernel’s Handoff Orchestration class</w:t>
+      </w:r>
+      <w:r>
+        <w:t xml:space="preserve"> and</w:t>
+      </w:r>
+      <w:r>
+        <w:t xml:space="preserve"> explicitly specifie</w:t>
+      </w:r>
+      <w:r>
+        <w:t>s the type of agent passed in and used to setup and instantiate the Handoff Orchestration.</w:t>
+      </w:r>
+    </w:p>
+    <w:p>
+      <w:pPr>
+        <w:spacing w:after="0"/>
+      </w:pPr>
+    </w:p>
+    <w:p>
+      <w:pPr>
+        <w:spacing w:after="0"/>
+      </w:pPr>
+      <w:r>
         <w:lastRenderedPageBreak/>
-        <w:t xml:space="preserve">There several improvements proposed for the backend. </w:t>
-      </w:r>
-      <w:r>
-        <w:t>One major improvement proposed for the backend is to</w:t>
+        <w:t xml:space="preserve">Microsoft’s </w:t>
+      </w:r>
+      <w:r>
+        <w:t xml:space="preserve">Semantic Kernel </w:t>
+      </w:r>
+      <w:r>
+        <w:t xml:space="preserve">SDK </w:t>
+      </w:r>
+      <w:r>
+        <w:t>allows for agents to be create</w:t>
+      </w:r>
+      <w:r>
+        <w:t xml:space="preserve"> through </w:t>
+      </w:r>
+      <w:r>
+        <w:t>YAML</w:t>
       </w:r>
       <w:r>
         <w:t xml:space="preserve"> </w:t>
       </w:r>
       <w:r>
-        <w:t xml:space="preserve">rework the </w:t>
-      </w:r>
-      <w:r>
-        <w:t>agent</w:t>
+        <w:t>template files</w:t>
+      </w:r>
+      <w:r>
+        <w:t xml:space="preserve">, so I would use that </w:t>
+      </w:r>
+      <w:r>
+        <w:t xml:space="preserve">in the </w:t>
+      </w:r>
+      <w:r>
+        <w:t xml:space="preserve">future to setup in </w:t>
+      </w:r>
+      <w:r>
+        <w:t xml:space="preserve">multiple </w:t>
+      </w:r>
+      <w:r>
+        <w:t>YAML file</w:t>
+      </w:r>
+      <w:r>
+        <w:t>s</w:t>
+      </w:r>
+      <w:r>
+        <w:t xml:space="preserve"> and instantiate all of my agents </w:t>
+      </w:r>
+      <w:r>
+        <w:t xml:space="preserve">through that method </w:t>
+      </w:r>
+      <w:r>
+        <w:t xml:space="preserve">in a custom factory class. </w:t>
+      </w:r>
+      <w:r>
+        <w:t xml:space="preserve">I could even use the YAML file to adjust each agent’s prompt execution settings’ parameters which is used to specify an AI model I want to run (local or remote) and fine-tune a model response. </w:t>
+      </w:r>
+      <w:r>
+        <w:t xml:space="preserve">This would abstract away the need to create or remove a custom registry class anytime </w:t>
+      </w:r>
+      <w:r>
+        <w:t>someone</w:t>
+      </w:r>
+      <w:r>
+        <w:t xml:space="preserve"> want</w:t>
+      </w:r>
+      <w:r>
+        <w:t>s</w:t>
+      </w:r>
+      <w:r>
+        <w:t xml:space="preserve"> to add or remove an agent. </w:t>
+      </w:r>
+    </w:p>
+    <w:p>
+      <w:pPr>
+        <w:spacing w:after="0"/>
+      </w:pPr>
+    </w:p>
+    <w:p>
+      <w:pPr>
+        <w:spacing w:after="0"/>
+      </w:pPr>
+      <w:r>
+        <w:t>Similarly, Semantic Kernel’s Handoff Orchestration allow</w:t>
+      </w:r>
+      <w:r>
+        <w:t>s</w:t>
+      </w:r>
+      <w:r>
+        <w:t xml:space="preserve"> for params of Agent objects to be passed into its parameter, </w:t>
+      </w:r>
+      <w:r>
+        <w:t xml:space="preserve">meaning the parameter could accept </w:t>
+      </w:r>
+      <w:r>
+        <w:t>either individual agents or an array of agents, so I could just generate an array of agents</w:t>
+      </w:r>
+      <w:r>
+        <w:t xml:space="preserve"> and pass</w:t>
+      </w:r>
+      <w:r>
+        <w:t xml:space="preserve"> a collection </w:t>
+      </w:r>
+      <w:r>
+        <w:t xml:space="preserve">agents into the wrapper and instantiate the Handoff Orchestration in a more extensible way. </w:t>
+      </w:r>
+      <w:r>
+        <w:t xml:space="preserve">To make my orchestration wrapper extensible I may also include an interface that other child orchestration wrapper could inherit including some common methods that would be shared amongst them. </w:t>
+      </w:r>
+    </w:p>
+    <w:p>
+      <w:pPr>
+        <w:spacing w:after="0"/>
+      </w:pPr>
+    </w:p>
+    <w:p>
+      <w:pPr>
+        <w:spacing w:after="0"/>
+      </w:pPr>
+      <w:r>
+        <w:t>Another</w:t>
+      </w:r>
+      <w:r>
+        <w:t xml:space="preserve"> consideration and design changes I could make add a Data(base) Service to the backend in a way that makes it extensible and configurable based on a user’s application settings. An idea is to create a generic data service interface that could inherited by different child data service classes, then at the start of the application, based on the user’s settings select and utilize the preferred database service. </w:t>
+      </w:r>
+      <w:r>
+        <w:t xml:space="preserve">This will be a huge undertaking </w:t>
+      </w:r>
+      <w:r>
+        <w:t>some services such</w:t>
       </w:r>
       <w:r>
         <w:t xml:space="preserve"> </w:t>
       </w:r>
       <w:r>
-        <w:t xml:space="preserve">and agentic orchestration </w:t>
-      </w:r>
-      <w:r>
-        <w:t>setup and instantiation process in</w:t>
-      </w:r>
-      <w:r>
-        <w:t xml:space="preserve"> </w:t>
-      </w:r>
-      <w:r>
-        <w:t>the</w:t>
-      </w:r>
-      <w:r>
-        <w:t xml:space="preserve"> </w:t>
-      </w:r>
-      <w:r>
-        <w:t>Chat Completion Service</w:t>
-      </w:r>
-      <w:r>
-        <w:t xml:space="preserve"> </w:t>
-      </w:r>
-      <w:r>
-        <w:t xml:space="preserve">to </w:t>
-      </w:r>
-      <w:r>
-        <w:t xml:space="preserve">make it </w:t>
-      </w:r>
-      <w:r>
-        <w:t>extensible and configurable. At the moment a</w:t>
-      </w:r>
-      <w:r>
-        <w:t>ll</w:t>
-      </w:r>
-      <w:r>
-        <w:t xml:space="preserve"> </w:t>
-      </w:r>
-      <w:r>
-        <w:t xml:space="preserve">of the </w:t>
-      </w:r>
-      <w:r>
-        <w:t>agent’s</w:t>
-      </w:r>
-      <w:r>
-        <w:t xml:space="preserve"> description and instruction</w:t>
-      </w:r>
-      <w:r>
-        <w:t xml:space="preserve"> are hard coded in their designated registry class and instantiated in the classes used them</w:t>
-      </w:r>
-      <w:r>
-        <w:t xml:space="preserve">. </w:t>
-      </w:r>
-      <w:r>
-        <w:t>Similarly</w:t>
-      </w:r>
-      <w:r>
-        <w:t xml:space="preserve">, </w:t>
-      </w:r>
-      <w:r>
-        <w:t xml:space="preserve">my Chat </w:t>
-      </w:r>
-      <w:r>
-        <w:t xml:space="preserve">Handoff Orchestration </w:t>
-      </w:r>
-      <w:r>
-        <w:t>is a wrapper around Semantic Kernel’s Handoff Orchestration class</w:t>
-      </w:r>
-      <w:r>
-        <w:t xml:space="preserve"> and</w:t>
-      </w:r>
-      <w:r>
-        <w:t xml:space="preserve"> explicitly specifie</w:t>
-      </w:r>
-      <w:r>
-        <w:t>s the type of agent passed in and used to setup and instantiate the Handoff Orchestration.</w:t>
-      </w:r>
-    </w:p>
-    <w:p>
-      <w:pPr>
-        <w:spacing w:after="0"/>
-      </w:pPr>
-    </w:p>
-    <w:p>
-      <w:pPr>
-        <w:spacing w:after="0"/>
-      </w:pPr>
-      <w:r>
-        <w:t xml:space="preserve">Microsoft’s </w:t>
-      </w:r>
-      <w:r>
-        <w:t xml:space="preserve">Semantic Kernel </w:t>
-      </w:r>
-      <w:r>
-        <w:t xml:space="preserve">SDK </w:t>
-      </w:r>
-      <w:r>
-        <w:t>allows for agents to be create</w:t>
-      </w:r>
-      <w:r>
-        <w:t xml:space="preserve"> through </w:t>
-      </w:r>
-      <w:r>
-        <w:t>YAML</w:t>
-      </w:r>
-      <w:r>
-        <w:t xml:space="preserve"> </w:t>
-      </w:r>
-      <w:r>
-        <w:t>template files</w:t>
-      </w:r>
-      <w:r>
-        <w:t xml:space="preserve">, so I would use that </w:t>
-      </w:r>
-      <w:r>
-        <w:t xml:space="preserve">in the </w:t>
-      </w:r>
-      <w:r>
-        <w:t xml:space="preserve">future to setup in </w:t>
-      </w:r>
-      <w:r>
-        <w:t xml:space="preserve">multiple </w:t>
-      </w:r>
-      <w:r>
-        <w:t>YAML file</w:t>
-      </w:r>
-      <w:r>
-        <w:t>s</w:t>
-      </w:r>
-      <w:r>
-        <w:t xml:space="preserve"> and instantiate all of my agents </w:t>
-      </w:r>
-      <w:r>
-        <w:t xml:space="preserve">through that method </w:t>
-      </w:r>
-      <w:r>
-        <w:t xml:space="preserve">in a custom factory class. </w:t>
-      </w:r>
-      <w:r>
-        <w:t xml:space="preserve">I could even use the YAML file to adjust each agent’s prompt execution settings’ parameters which is used to specify an AI model I want to run (local or remote) and fine-tune a model response. </w:t>
-      </w:r>
-      <w:r>
-        <w:t xml:space="preserve">This would abstract away the need to create or remove a custom registry class anytime </w:t>
-      </w:r>
-      <w:r>
-        <w:t>someone</w:t>
-      </w:r>
-      <w:r>
-        <w:t xml:space="preserve"> want</w:t>
-      </w:r>
-      <w:r>
-        <w:t>s</w:t>
-      </w:r>
-      <w:r>
-        <w:t xml:space="preserve"> to add or remove an agent. </w:t>
-      </w:r>
-    </w:p>
-    <w:p>
-      <w:pPr>
-        <w:spacing w:after="0"/>
-      </w:pPr>
-    </w:p>
-    <w:p>
-      <w:pPr>
-        <w:spacing w:after="0"/>
-      </w:pPr>
-      <w:r>
-        <w:t>Similarly, Semantic Kernel’s Handoff Orchestration allow</w:t>
-      </w:r>
-      <w:r>
-        <w:t>s</w:t>
-      </w:r>
-      <w:r>
-        <w:t xml:space="preserve"> for params of Agent objects to be passed into its parameter, </w:t>
-      </w:r>
-      <w:r>
-        <w:t xml:space="preserve">meaning the parameter could accept </w:t>
-      </w:r>
-      <w:r>
-        <w:t>either individual agents or an array of agents, so I could just generate an array of agents</w:t>
-      </w:r>
-      <w:r>
-        <w:t xml:space="preserve"> and pass</w:t>
-      </w:r>
-      <w:r>
-        <w:t xml:space="preserve"> a collection </w:t>
-      </w:r>
-      <w:r>
-        <w:t xml:space="preserve">agents into the wrapper and instantiate the Handoff Orchestration in a more extensible way. </w:t>
-      </w:r>
-      <w:r>
-        <w:t xml:space="preserve">To make my orchestration wrapper extensible I may also include an interface that other child orchestration wrapper could inherit including some common methods that would be shared amongst them. </w:t>
-      </w:r>
-    </w:p>
-    <w:p>
-      <w:pPr>
-        <w:spacing w:after="0"/>
-      </w:pPr>
-    </w:p>
-    <w:p>
-      <w:pPr>
-        <w:spacing w:after="0"/>
-      </w:pPr>
-      <w:r>
-        <w:t>Another</w:t>
-      </w:r>
-      <w:r>
-        <w:t xml:space="preserve"> consideration and design changes I could make add a Data(base) Service to the backend in a way that makes it extensible and configurable based on a user’s application settings. An idea is to create a generic data service interface that could inherited by different child data service classes, then at the start of the application, based on the user’s settings select and utilize the preferred database service. </w:t>
-      </w:r>
-      <w:r>
-        <w:t xml:space="preserve">This will be a huge undertaking </w:t>
-      </w:r>
-      <w:r>
-        <w:t>some services such</w:t>
-      </w:r>
-      <w:r>
-        <w:t xml:space="preserve"> </w:t>
-      </w:r>
-      <w:r>
         <w:t xml:space="preserve">Local </w:t>
       </w:r>
       <w:r>
@@ -6799,39 +6668,33 @@
         <w:pStyle w:val="Heading1"/>
       </w:pPr>
       <w:r>
+        <w:t>Conclusion</w:t>
+      </w:r>
+    </w:p>
+    <w:p/>
+    <w:p>
+      <w:pPr>
+        <w:spacing w:after="0"/>
+      </w:pPr>
+      <w:r>
+        <w:t xml:space="preserve">Overall, I believe, Project Greenthumb, the semi-automated IoT gardening system built for the Capstone Project was successful. </w:t>
+      </w:r>
+    </w:p>
+    <w:p>
+      <w:pPr>
+        <w:spacing w:after="0"/>
+      </w:pPr>
+    </w:p>
+    <w:p>
+      <w:pPr>
+        <w:spacing w:after="0"/>
+      </w:pPr>
+      <w:r>
+        <w:t xml:space="preserve">It met the capstone requirements by implementing responsive and good UI/UX design in my frontend application and RESTful Principals for my backend services and application learned in both the Mobile Application Development and Web Architecture courses, and the utilizations of various cloud services </w:t>
+      </w:r>
+      <w:r>
         <w:lastRenderedPageBreak/>
-        <w:t>Conclusion</w:t>
-      </w:r>
-    </w:p>
-    <w:p/>
-    <w:p>
-      <w:pPr>
-        <w:spacing w:after="0"/>
-      </w:pPr>
-      <w:r>
-        <w:t xml:space="preserve">Overall, I believe, Project Greenthumb, the </w:t>
-      </w:r>
-      <w:r>
-        <w:t>semi-automated IoT gardening system</w:t>
-      </w:r>
-      <w:r>
-        <w:t xml:space="preserve"> built for the Capstone Project was successful. </w:t>
-      </w:r>
-    </w:p>
-    <w:p>
-      <w:pPr>
-        <w:spacing w:after="0"/>
-      </w:pPr>
-    </w:p>
-    <w:p>
-      <w:pPr>
-        <w:spacing w:after="0"/>
-      </w:pPr>
-      <w:r>
-        <w:t>It met the capstone requirements by implementing responsive and good UI/UX design in my frontend application and RESTful Principals for my backend services and application learned in both the Mobile Application Development and Web Architecture courses, and the utilizations of various cloud services for authentication, data storage, and web hosting, many of the process which were taught in Cloud Application Development.</w:t>
-      </w:r>
-      <w:r>
-        <w:t xml:space="preserve"> </w:t>
+        <w:t xml:space="preserve">for authentication, data storage, and web hosting, many of the process which were taught in Cloud Application Development. </w:t>
       </w:r>
     </w:p>
     <w:p>
@@ -6869,6 +6732,54 @@
     </w:p>
     <w:p>
       <w:pPr>
+        <w:rPr>
+          <w:color w:val="EE0000"/>
+        </w:rPr>
+      </w:pPr>
+      <w:r>
+        <w:rPr>
+          <w:color w:val="EE0000"/>
+        </w:rPr>
+        <w:t>And in the short time working on this capstone project, I learned</w:t>
+      </w:r>
+      <w:r>
+        <w:rPr>
+          <w:color w:val="EE0000"/>
+        </w:rPr>
+        <w:t xml:space="preserve"> C++ and basic circuitry to program</w:t>
+      </w:r>
+      <w:r>
+        <w:rPr>
+          <w:color w:val="EE0000"/>
+        </w:rPr>
+        <w:t xml:space="preserve"> and created a functional gardening system. </w:t>
+      </w:r>
+      <w:r>
+        <w:rPr>
+          <w:color w:val="EE0000"/>
+        </w:rPr>
+        <w:t>I learned about the MQTT protocol, and</w:t>
+      </w:r>
+      <w:r>
+        <w:rPr>
+          <w:color w:val="EE0000"/>
+        </w:rPr>
+        <w:t xml:space="preserve"> learned how to</w:t>
+      </w:r>
+      <w:r>
+        <w:rPr>
+          <w:color w:val="EE0000"/>
+        </w:rPr>
+        <w:t xml:space="preserve"> utilized the Adafruit IO Cloud Service and their MQTT API to publish and subscribe sensor data to and from their feed database. And for AI Services, I learned and utilized Microsoft’s Semantic Kernel Software Development Kit (SDK) to develop a RESTful API that leverages Multiple Specialized Agents and Agentic Orchestration to provide guardrails and responses for specific topics within a prompt when conversing with an LLM.</w:t>
+      </w:r>
+    </w:p>
+    <w:p>
+      <w:pPr>
+        <w:spacing w:after="0"/>
+      </w:pPr>
+    </w:p>
+    <w:p>
+      <w:pPr>
         <w:spacing w:after="0"/>
       </w:pPr>
       <w:r>
@@ -6889,6 +6800,16 @@
       <w:r>
         <w:t>improve the project from a user, maintainability, and reusability standpoint, to ensure the project has a long and active lifecycle.</w:t>
       </w:r>
+    </w:p>
+    <w:p>
+      <w:pPr>
+        <w:spacing w:after="0"/>
+      </w:pPr>
+    </w:p>
+    <w:p>
+      <w:pPr>
+        <w:spacing w:after="0"/>
+      </w:pPr>
     </w:p>
     <w:p/>
     <w:sectPr>

--- a/report/Greenthumb Project.docx
+++ b/report/Greenthumb Project.docx
@@ -925,7 +925,7 @@
           <w:r>
             <w:fldChar w:fldCharType="separate"/>
           </w:r>
-          <w:hyperlink w:anchor="_Toc213960968" w:history="1">
+          <w:hyperlink w:anchor="_Toc214366164" w:history="1">
             <w:r>
               <w:rPr>
                 <w:rStyle w:val="Hyperlink"/>
@@ -952,7 +952,7 @@
                 <w:noProof/>
                 <w:webHidden/>
               </w:rPr>
-              <w:instrText xml:space="preserve"> PAGEREF _Toc213960968 \h </w:instrText>
+              <w:instrText xml:space="preserve"> PAGEREF _Toc214366164 \h </w:instrText>
             </w:r>
             <w:r>
               <w:rPr>
@@ -998,7 +998,7 @@
               <w14:ligatures w14:val="standardContextual"/>
             </w:rPr>
           </w:pPr>
-          <w:hyperlink w:anchor="_Toc213960969" w:history="1">
+          <w:hyperlink w:anchor="_Toc214366165" w:history="1">
             <w:r>
               <w:rPr>
                 <w:rStyle w:val="Hyperlink"/>
@@ -1025,7 +1025,7 @@
                 <w:noProof/>
                 <w:webHidden/>
               </w:rPr>
-              <w:instrText xml:space="preserve"> PAGEREF _Toc213960969 \h </w:instrText>
+              <w:instrText xml:space="preserve"> PAGEREF _Toc214366165 \h </w:instrText>
             </w:r>
             <w:r>
               <w:rPr>
@@ -1071,7 +1071,7 @@
               <w14:ligatures w14:val="standardContextual"/>
             </w:rPr>
           </w:pPr>
-          <w:hyperlink w:anchor="_Toc213960970" w:history="1">
+          <w:hyperlink w:anchor="_Toc214366166" w:history="1">
             <w:r>
               <w:rPr>
                 <w:rStyle w:val="Hyperlink"/>
@@ -1098,7 +1098,7 @@
                 <w:noProof/>
                 <w:webHidden/>
               </w:rPr>
-              <w:instrText xml:space="preserve"> PAGEREF _Toc213960970 \h </w:instrText>
+              <w:instrText xml:space="preserve"> PAGEREF _Toc214366166 \h </w:instrText>
             </w:r>
             <w:r>
               <w:rPr>
@@ -1144,7 +1144,7 @@
               <w14:ligatures w14:val="standardContextual"/>
             </w:rPr>
           </w:pPr>
-          <w:hyperlink w:anchor="_Toc213960971" w:history="1">
+          <w:hyperlink w:anchor="_Toc214366167" w:history="1">
             <w:r>
               <w:rPr>
                 <w:rStyle w:val="Hyperlink"/>
@@ -1171,7 +1171,7 @@
                 <w:noProof/>
                 <w:webHidden/>
               </w:rPr>
-              <w:instrText xml:space="preserve"> PAGEREF _Toc213960971 \h </w:instrText>
+              <w:instrText xml:space="preserve"> PAGEREF _Toc214366167 \h </w:instrText>
             </w:r>
             <w:r>
               <w:rPr>
@@ -1217,7 +1217,7 @@
               <w14:ligatures w14:val="standardContextual"/>
             </w:rPr>
           </w:pPr>
-          <w:hyperlink w:anchor="_Toc213960972" w:history="1">
+          <w:hyperlink w:anchor="_Toc214366168" w:history="1">
             <w:r>
               <w:rPr>
                 <w:rStyle w:val="Hyperlink"/>
@@ -1244,7 +1244,7 @@
                 <w:noProof/>
                 <w:webHidden/>
               </w:rPr>
-              <w:instrText xml:space="preserve"> PAGEREF _Toc213960972 \h </w:instrText>
+              <w:instrText xml:space="preserve"> PAGEREF _Toc214366168 \h </w:instrText>
             </w:r>
             <w:r>
               <w:rPr>
@@ -1290,7 +1290,7 @@
               <w14:ligatures w14:val="standardContextual"/>
             </w:rPr>
           </w:pPr>
-          <w:hyperlink w:anchor="_Toc213960973" w:history="1">
+          <w:hyperlink w:anchor="_Toc214366169" w:history="1">
             <w:r>
               <w:rPr>
                 <w:rStyle w:val="Hyperlink"/>
@@ -1317,7 +1317,7 @@
                 <w:noProof/>
                 <w:webHidden/>
               </w:rPr>
-              <w:instrText xml:space="preserve"> PAGEREF _Toc213960973 \h </w:instrText>
+              <w:instrText xml:space="preserve"> PAGEREF _Toc214366169 \h </w:instrText>
             </w:r>
             <w:r>
               <w:rPr>
@@ -1363,7 +1363,7 @@
               <w14:ligatures w14:val="standardContextual"/>
             </w:rPr>
           </w:pPr>
-          <w:hyperlink w:anchor="_Toc213960974" w:history="1">
+          <w:hyperlink w:anchor="_Toc214366170" w:history="1">
             <w:r>
               <w:rPr>
                 <w:rStyle w:val="Hyperlink"/>
@@ -1390,7 +1390,7 @@
                 <w:noProof/>
                 <w:webHidden/>
               </w:rPr>
-              <w:instrText xml:space="preserve"> PAGEREF _Toc213960974 \h </w:instrText>
+              <w:instrText xml:space="preserve"> PAGEREF _Toc214366170 \h </w:instrText>
             </w:r>
             <w:r>
               <w:rPr>
@@ -1436,7 +1436,7 @@
               <w14:ligatures w14:val="standardContextual"/>
             </w:rPr>
           </w:pPr>
-          <w:hyperlink w:anchor="_Toc213960975" w:history="1">
+          <w:hyperlink w:anchor="_Toc214366171" w:history="1">
             <w:r>
               <w:rPr>
                 <w:rStyle w:val="Hyperlink"/>
@@ -1463,7 +1463,7 @@
                 <w:noProof/>
                 <w:webHidden/>
               </w:rPr>
-              <w:instrText xml:space="preserve"> PAGEREF _Toc213960975 \h </w:instrText>
+              <w:instrText xml:space="preserve"> PAGEREF _Toc214366171 \h </w:instrText>
             </w:r>
             <w:r>
               <w:rPr>
@@ -1509,7 +1509,7 @@
               <w14:ligatures w14:val="standardContextual"/>
             </w:rPr>
           </w:pPr>
-          <w:hyperlink w:anchor="_Toc213960976" w:history="1">
+          <w:hyperlink w:anchor="_Toc214366172" w:history="1">
             <w:r>
               <w:rPr>
                 <w:rStyle w:val="Hyperlink"/>
@@ -1536,7 +1536,7 @@
                 <w:noProof/>
                 <w:webHidden/>
               </w:rPr>
-              <w:instrText xml:space="preserve"> PAGEREF _Toc213960976 \h </w:instrText>
+              <w:instrText xml:space="preserve"> PAGEREF _Toc214366172 \h </w:instrText>
             </w:r>
             <w:r>
               <w:rPr>
@@ -1582,7 +1582,7 @@
               <w14:ligatures w14:val="standardContextual"/>
             </w:rPr>
           </w:pPr>
-          <w:hyperlink w:anchor="_Toc213960977" w:history="1">
+          <w:hyperlink w:anchor="_Toc214366173" w:history="1">
             <w:r>
               <w:rPr>
                 <w:rStyle w:val="Hyperlink"/>
@@ -1609,7 +1609,7 @@
                 <w:noProof/>
                 <w:webHidden/>
               </w:rPr>
-              <w:instrText xml:space="preserve"> PAGEREF _Toc213960977 \h </w:instrText>
+              <w:instrText xml:space="preserve"> PAGEREF _Toc214366173 \h </w:instrText>
             </w:r>
             <w:r>
               <w:rPr>
@@ -1629,7 +1629,7 @@
                 <w:noProof/>
                 <w:webHidden/>
               </w:rPr>
-              <w:t>8</w:t>
+              <w:t>7</w:t>
             </w:r>
             <w:r>
               <w:rPr>
@@ -1655,7 +1655,7 @@
               <w14:ligatures w14:val="standardContextual"/>
             </w:rPr>
           </w:pPr>
-          <w:hyperlink w:anchor="_Toc213960978" w:history="1">
+          <w:hyperlink w:anchor="_Toc214366174" w:history="1">
             <w:r>
               <w:rPr>
                 <w:rStyle w:val="Hyperlink"/>
@@ -1682,7 +1682,7 @@
                 <w:noProof/>
                 <w:webHidden/>
               </w:rPr>
-              <w:instrText xml:space="preserve"> PAGEREF _Toc213960978 \h </w:instrText>
+              <w:instrText xml:space="preserve"> PAGEREF _Toc214366174 \h </w:instrText>
             </w:r>
             <w:r>
               <w:rPr>
@@ -1728,7 +1728,7 @@
               <w14:ligatures w14:val="standardContextual"/>
             </w:rPr>
           </w:pPr>
-          <w:hyperlink w:anchor="_Toc213960979" w:history="1">
+          <w:hyperlink w:anchor="_Toc214366175" w:history="1">
             <w:r>
               <w:rPr>
                 <w:rStyle w:val="Hyperlink"/>
@@ -1755,7 +1755,7 @@
                 <w:noProof/>
                 <w:webHidden/>
               </w:rPr>
-              <w:instrText xml:space="preserve"> PAGEREF _Toc213960979 \h </w:instrText>
+              <w:instrText xml:space="preserve"> PAGEREF _Toc214366175 \h </w:instrText>
             </w:r>
             <w:r>
               <w:rPr>
@@ -1775,7 +1775,7 @@
                 <w:noProof/>
                 <w:webHidden/>
               </w:rPr>
-              <w:t>9</w:t>
+              <w:t>8</w:t>
             </w:r>
             <w:r>
               <w:rPr>
@@ -1801,7 +1801,7 @@
               <w14:ligatures w14:val="standardContextual"/>
             </w:rPr>
           </w:pPr>
-          <w:hyperlink w:anchor="_Toc213960980" w:history="1">
+          <w:hyperlink w:anchor="_Toc214366176" w:history="1">
             <w:r>
               <w:rPr>
                 <w:rStyle w:val="Hyperlink"/>
@@ -1828,7 +1828,7 @@
                 <w:noProof/>
                 <w:webHidden/>
               </w:rPr>
-              <w:instrText xml:space="preserve"> PAGEREF _Toc213960980 \h </w:instrText>
+              <w:instrText xml:space="preserve"> PAGEREF _Toc214366176 \h </w:instrText>
             </w:r>
             <w:r>
               <w:rPr>
@@ -1848,7 +1848,7 @@
                 <w:noProof/>
                 <w:webHidden/>
               </w:rPr>
-              <w:t>10</w:t>
+              <w:t>9</w:t>
             </w:r>
             <w:r>
               <w:rPr>
@@ -1874,7 +1874,7 @@
               <w14:ligatures w14:val="standardContextual"/>
             </w:rPr>
           </w:pPr>
-          <w:hyperlink w:anchor="_Toc213960981" w:history="1">
+          <w:hyperlink w:anchor="_Toc214366177" w:history="1">
             <w:r>
               <w:rPr>
                 <w:rStyle w:val="Hyperlink"/>
@@ -1901,7 +1901,7 @@
                 <w:noProof/>
                 <w:webHidden/>
               </w:rPr>
-              <w:instrText xml:space="preserve"> PAGEREF _Toc213960981 \h </w:instrText>
+              <w:instrText xml:space="preserve"> PAGEREF _Toc214366177 \h </w:instrText>
             </w:r>
             <w:r>
               <w:rPr>
@@ -1921,7 +1921,7 @@
                 <w:noProof/>
                 <w:webHidden/>
               </w:rPr>
-              <w:t>11</w:t>
+              <w:t>10</w:t>
             </w:r>
             <w:r>
               <w:rPr>
@@ -1947,12 +1947,85 @@
               <w14:ligatures w14:val="standardContextual"/>
             </w:rPr>
           </w:pPr>
-          <w:hyperlink w:anchor="_Toc213960982" w:history="1">
+          <w:hyperlink w:anchor="_Toc214366178" w:history="1">
             <w:r>
               <w:rPr>
                 <w:rStyle w:val="Hyperlink"/>
                 <w:noProof/>
               </w:rPr>
+              <w:t>LLM</w:t>
+            </w:r>
+            <w:r>
+              <w:rPr>
+                <w:noProof/>
+                <w:webHidden/>
+              </w:rPr>
+              <w:tab/>
+            </w:r>
+            <w:r>
+              <w:rPr>
+                <w:noProof/>
+                <w:webHidden/>
+              </w:rPr>
+              <w:fldChar w:fldCharType="begin"/>
+            </w:r>
+            <w:r>
+              <w:rPr>
+                <w:noProof/>
+                <w:webHidden/>
+              </w:rPr>
+              <w:instrText xml:space="preserve"> PAGEREF _Toc214366178 \h </w:instrText>
+            </w:r>
+            <w:r>
+              <w:rPr>
+                <w:noProof/>
+                <w:webHidden/>
+              </w:rPr>
+            </w:r>
+            <w:r>
+              <w:rPr>
+                <w:noProof/>
+                <w:webHidden/>
+              </w:rPr>
+              <w:fldChar w:fldCharType="separate"/>
+            </w:r>
+            <w:r>
+              <w:rPr>
+                <w:noProof/>
+                <w:webHidden/>
+              </w:rPr>
+              <w:t>11</w:t>
+            </w:r>
+            <w:r>
+              <w:rPr>
+                <w:noProof/>
+                <w:webHidden/>
+              </w:rPr>
+              <w:fldChar w:fldCharType="end"/>
+            </w:r>
+          </w:hyperlink>
+        </w:p>
+        <w:p>
+          <w:pPr>
+            <w:pStyle w:val="TOC2"/>
+            <w:tabs>
+              <w:tab w:val="right" w:leader="dot" w:pos="9350"/>
+            </w:tabs>
+            <w:rPr>
+              <w:rFonts w:eastAsiaTheme="minorEastAsia"/>
+              <w:noProof/>
+              <w:kern w:val="2"/>
+              <w:sz w:val="24"/>
+              <w:szCs w:val="24"/>
+              <w14:ligatures w14:val="standardContextual"/>
+            </w:rPr>
+          </w:pPr>
+          <w:hyperlink w:anchor="_Toc214366179" w:history="1">
+            <w:r>
+              <w:rPr>
+                <w:rStyle w:val="Hyperlink"/>
+                <w:noProof/>
+              </w:rPr>
               <w:t>Deployment</w:t>
             </w:r>
             <w:r>
@@ -1974,7 +2047,7 @@
                 <w:noProof/>
                 <w:webHidden/>
               </w:rPr>
-              <w:instrText xml:space="preserve"> PAGEREF _Toc213960982 \h </w:instrText>
+              <w:instrText xml:space="preserve"> PAGEREF _Toc214366179 \h </w:instrText>
             </w:r>
             <w:r>
               <w:rPr>
@@ -1994,7 +2067,7 @@
                 <w:noProof/>
                 <w:webHidden/>
               </w:rPr>
-              <w:t>13</w:t>
+              <w:t>12</w:t>
             </w:r>
             <w:r>
               <w:rPr>
@@ -2020,13 +2093,13 @@
               <w14:ligatures w14:val="standardContextual"/>
             </w:rPr>
           </w:pPr>
-          <w:hyperlink w:anchor="_Toc213960983" w:history="1">
+          <w:hyperlink w:anchor="_Toc214366180" w:history="1">
             <w:r>
               <w:rPr>
                 <w:rStyle w:val="Hyperlink"/>
                 <w:noProof/>
               </w:rPr>
-              <w:t>Results and Discussion</w:t>
+              <w:t>Results</w:t>
             </w:r>
             <w:r>
               <w:rPr>
@@ -2047,7 +2120,7 @@
                 <w:noProof/>
                 <w:webHidden/>
               </w:rPr>
-              <w:instrText xml:space="preserve"> PAGEREF _Toc213960983 \h </w:instrText>
+              <w:instrText xml:space="preserve"> PAGEREF _Toc214366180 \h </w:instrText>
             </w:r>
             <w:r>
               <w:rPr>
@@ -2067,7 +2140,7 @@
                 <w:noProof/>
                 <w:webHidden/>
               </w:rPr>
-              <w:t>13</w:t>
+              <w:t>12</w:t>
             </w:r>
             <w:r>
               <w:rPr>
@@ -2093,7 +2166,7 @@
               <w14:ligatures w14:val="standardContextual"/>
             </w:rPr>
           </w:pPr>
-          <w:hyperlink w:anchor="_Toc213960984" w:history="1">
+          <w:hyperlink w:anchor="_Toc214366181" w:history="1">
             <w:r>
               <w:rPr>
                 <w:rStyle w:val="Hyperlink"/>
@@ -2120,7 +2193,7 @@
                 <w:noProof/>
                 <w:webHidden/>
               </w:rPr>
-              <w:instrText xml:space="preserve"> PAGEREF _Toc213960984 \h </w:instrText>
+              <w:instrText xml:space="preserve"> PAGEREF _Toc214366181 \h </w:instrText>
             </w:r>
             <w:r>
               <w:rPr>
@@ -2140,7 +2213,7 @@
                 <w:noProof/>
                 <w:webHidden/>
               </w:rPr>
-              <w:t>13</w:t>
+              <w:t>12</w:t>
             </w:r>
             <w:r>
               <w:rPr>
@@ -2166,7 +2239,7 @@
               <w14:ligatures w14:val="standardContextual"/>
             </w:rPr>
           </w:pPr>
-          <w:hyperlink w:anchor="_Toc213960985" w:history="1">
+          <w:hyperlink w:anchor="_Toc214366182" w:history="1">
             <w:r>
               <w:rPr>
                 <w:rStyle w:val="Hyperlink"/>
@@ -2193,7 +2266,7 @@
                 <w:noProof/>
                 <w:webHidden/>
               </w:rPr>
-              <w:instrText xml:space="preserve"> PAGEREF _Toc213960985 \h </w:instrText>
+              <w:instrText xml:space="preserve"> PAGEREF _Toc214366182 \h </w:instrText>
             </w:r>
             <w:r>
               <w:rPr>
@@ -2213,7 +2286,7 @@
                 <w:noProof/>
                 <w:webHidden/>
               </w:rPr>
-              <w:t>14</w:t>
+              <w:t>12</w:t>
             </w:r>
             <w:r>
               <w:rPr>
@@ -2239,13 +2312,13 @@
               <w14:ligatures w14:val="standardContextual"/>
             </w:rPr>
           </w:pPr>
-          <w:hyperlink w:anchor="_Toc213960986" w:history="1">
+          <w:hyperlink w:anchor="_Toc214366183" w:history="1">
             <w:r>
               <w:rPr>
                 <w:rStyle w:val="Hyperlink"/>
                 <w:noProof/>
               </w:rPr>
-              <w:t>Iterative Design</w:t>
+              <w:t>Embedded Hardware</w:t>
             </w:r>
             <w:r>
               <w:rPr>
@@ -2266,7 +2339,7 @@
                 <w:noProof/>
                 <w:webHidden/>
               </w:rPr>
-              <w:instrText xml:space="preserve"> PAGEREF _Toc213960986 \h </w:instrText>
+              <w:instrText xml:space="preserve"> PAGEREF _Toc214366183 \h </w:instrText>
             </w:r>
             <w:r>
               <w:rPr>
@@ -2286,7 +2359,7 @@
                 <w:noProof/>
                 <w:webHidden/>
               </w:rPr>
-              <w:t>14</w:t>
+              <w:t>12</w:t>
             </w:r>
             <w:r>
               <w:rPr>
@@ -2312,13 +2385,13 @@
               <w14:ligatures w14:val="standardContextual"/>
             </w:rPr>
           </w:pPr>
-          <w:hyperlink w:anchor="_Toc213960987" w:history="1">
+          <w:hyperlink w:anchor="_Toc214366184" w:history="1">
             <w:r>
               <w:rPr>
                 <w:rStyle w:val="Hyperlink"/>
                 <w:noProof/>
               </w:rPr>
-              <w:t>Embedded Hardware</w:t>
+              <w:t>Embedded Application</w:t>
             </w:r>
             <w:r>
               <w:rPr>
@@ -2339,7 +2412,7 @@
                 <w:noProof/>
                 <w:webHidden/>
               </w:rPr>
-              <w:instrText xml:space="preserve"> PAGEREF _Toc213960987 \h </w:instrText>
+              <w:instrText xml:space="preserve"> PAGEREF _Toc214366184 \h </w:instrText>
             </w:r>
             <w:r>
               <w:rPr>
@@ -2359,7 +2432,7 @@
                 <w:noProof/>
                 <w:webHidden/>
               </w:rPr>
-              <w:t>14</w:t>
+              <w:t>13</w:t>
             </w:r>
             <w:r>
               <w:rPr>
@@ -2385,13 +2458,13 @@
               <w14:ligatures w14:val="standardContextual"/>
             </w:rPr>
           </w:pPr>
-          <w:hyperlink w:anchor="_Toc213960988" w:history="1">
+          <w:hyperlink w:anchor="_Toc214366185" w:history="1">
             <w:r>
               <w:rPr>
                 <w:rStyle w:val="Hyperlink"/>
                 <w:noProof/>
               </w:rPr>
-              <w:t>Frontend Application</w:t>
+              <w:t>Frontend Service</w:t>
             </w:r>
             <w:r>
               <w:rPr>
@@ -2412,7 +2485,7 @@
                 <w:noProof/>
                 <w:webHidden/>
               </w:rPr>
-              <w:instrText xml:space="preserve"> PAGEREF _Toc213960988 \h </w:instrText>
+              <w:instrText xml:space="preserve"> PAGEREF _Toc214366185 \h </w:instrText>
             </w:r>
             <w:r>
               <w:rPr>
@@ -2458,13 +2531,13 @@
               <w14:ligatures w14:val="standardContextual"/>
             </w:rPr>
           </w:pPr>
-          <w:hyperlink w:anchor="_Toc213960989" w:history="1">
+          <w:hyperlink w:anchor="_Toc214366186" w:history="1">
             <w:r>
               <w:rPr>
                 <w:rStyle w:val="Hyperlink"/>
                 <w:noProof/>
               </w:rPr>
-              <w:t>Backend Application</w:t>
+              <w:t>Backend Services</w:t>
             </w:r>
             <w:r>
               <w:rPr>
@@ -2485,7 +2558,7 @@
                 <w:noProof/>
                 <w:webHidden/>
               </w:rPr>
-              <w:instrText xml:space="preserve"> PAGEREF _Toc213960989 \h </w:instrText>
+              <w:instrText xml:space="preserve"> PAGEREF _Toc214366186 \h </w:instrText>
             </w:r>
             <w:r>
               <w:rPr>
@@ -2531,7 +2604,7 @@
               <w14:ligatures w14:val="standardContextual"/>
             </w:rPr>
           </w:pPr>
-          <w:hyperlink w:anchor="_Toc213960990" w:history="1">
+          <w:hyperlink w:anchor="_Toc214366187" w:history="1">
             <w:r>
               <w:rPr>
                 <w:rStyle w:val="Hyperlink"/>
@@ -2558,7 +2631,7 @@
                 <w:noProof/>
                 <w:webHidden/>
               </w:rPr>
-              <w:instrText xml:space="preserve"> PAGEREF _Toc213960990 \h </w:instrText>
+              <w:instrText xml:space="preserve"> PAGEREF _Toc214366187 \h </w:instrText>
             </w:r>
             <w:r>
               <w:rPr>
@@ -2578,7 +2651,7 @@
                 <w:noProof/>
                 <w:webHidden/>
               </w:rPr>
-              <w:t>14</w:t>
+              <w:t>15</w:t>
             </w:r>
             <w:r>
               <w:rPr>
@@ -2591,7 +2664,7 @@
         </w:p>
         <w:p>
           <w:pPr>
-            <w:pStyle w:val="TOC3"/>
+            <w:pStyle w:val="TOC2"/>
             <w:tabs>
               <w:tab w:val="right" w:leader="dot" w:pos="9350"/>
             </w:tabs>
@@ -2604,13 +2677,13 @@
               <w14:ligatures w14:val="standardContextual"/>
             </w:rPr>
           </w:pPr>
-          <w:hyperlink w:anchor="_Toc213960991" w:history="1">
+          <w:hyperlink w:anchor="_Toc214366188" w:history="1">
             <w:r>
               <w:rPr>
                 <w:rStyle w:val="Hyperlink"/>
                 <w:noProof/>
               </w:rPr>
-              <w:t>Google Cloud Platform Services</w:t>
+              <w:t>Others</w:t>
             </w:r>
             <w:r>
               <w:rPr>
@@ -2631,7 +2704,7 @@
                 <w:noProof/>
                 <w:webHidden/>
               </w:rPr>
-              <w:instrText xml:space="preserve"> PAGEREF _Toc213960991 \h </w:instrText>
+              <w:instrText xml:space="preserve"> PAGEREF _Toc214366188 \h </w:instrText>
             </w:r>
             <w:r>
               <w:rPr>
@@ -2651,80 +2724,7 @@
                 <w:noProof/>
                 <w:webHidden/>
               </w:rPr>
-              <w:t>14</w:t>
-            </w:r>
-            <w:r>
-              <w:rPr>
-                <w:noProof/>
-                <w:webHidden/>
-              </w:rPr>
-              <w:fldChar w:fldCharType="end"/>
-            </w:r>
-          </w:hyperlink>
-        </w:p>
-        <w:p>
-          <w:pPr>
-            <w:pStyle w:val="TOC3"/>
-            <w:tabs>
-              <w:tab w:val="right" w:leader="dot" w:pos="9350"/>
-            </w:tabs>
-            <w:rPr>
-              <w:rFonts w:eastAsiaTheme="minorEastAsia"/>
-              <w:noProof/>
-              <w:kern w:val="2"/>
-              <w:sz w:val="24"/>
-              <w:szCs w:val="24"/>
-              <w14:ligatures w14:val="standardContextual"/>
-            </w:rPr>
-          </w:pPr>
-          <w:hyperlink w:anchor="_Toc213960992" w:history="1">
-            <w:r>
-              <w:rPr>
-                <w:rStyle w:val="Hyperlink"/>
-                <w:noProof/>
-              </w:rPr>
-              <w:t>Google Firebase Service</w:t>
-            </w:r>
-            <w:r>
-              <w:rPr>
-                <w:noProof/>
-                <w:webHidden/>
-              </w:rPr>
-              <w:tab/>
-            </w:r>
-            <w:r>
-              <w:rPr>
-                <w:noProof/>
-                <w:webHidden/>
-              </w:rPr>
-              <w:fldChar w:fldCharType="begin"/>
-            </w:r>
-            <w:r>
-              <w:rPr>
-                <w:noProof/>
-                <w:webHidden/>
-              </w:rPr>
-              <w:instrText xml:space="preserve"> PAGEREF _Toc213960992 \h </w:instrText>
-            </w:r>
-            <w:r>
-              <w:rPr>
-                <w:noProof/>
-                <w:webHidden/>
-              </w:rPr>
-            </w:r>
-            <w:r>
-              <w:rPr>
-                <w:noProof/>
-                <w:webHidden/>
-              </w:rPr>
-              <w:fldChar w:fldCharType="separate"/>
-            </w:r>
-            <w:r>
-              <w:rPr>
-                <w:noProof/>
-                <w:webHidden/>
-              </w:rPr>
-              <w:t>14</w:t>
+              <w:t>15</w:t>
             </w:r>
             <w:r>
               <w:rPr>
@@ -2750,7 +2750,7 @@
               <w14:ligatures w14:val="standardContextual"/>
             </w:rPr>
           </w:pPr>
-          <w:hyperlink w:anchor="_Toc213960993" w:history="1">
+          <w:hyperlink w:anchor="_Toc214366189" w:history="1">
             <w:r>
               <w:rPr>
                 <w:rStyle w:val="Hyperlink"/>
@@ -2777,7 +2777,7 @@
                 <w:noProof/>
                 <w:webHidden/>
               </w:rPr>
-              <w:instrText xml:space="preserve"> PAGEREF _Toc213960993 \h </w:instrText>
+              <w:instrText xml:space="preserve"> PAGEREF _Toc214366189 \h </w:instrText>
             </w:r>
             <w:r>
               <w:rPr>
@@ -2797,7 +2797,7 @@
                 <w:noProof/>
                 <w:webHidden/>
               </w:rPr>
-              <w:t>15</w:t>
+              <w:t>16</w:t>
             </w:r>
             <w:r>
               <w:rPr>
@@ -2823,7 +2823,7 @@
               <w14:ligatures w14:val="standardContextual"/>
             </w:rPr>
           </w:pPr>
-          <w:hyperlink w:anchor="_Toc213960994" w:history="1">
+          <w:hyperlink w:anchor="_Toc214366190" w:history="1">
             <w:r>
               <w:rPr>
                 <w:rStyle w:val="Hyperlink"/>
@@ -2850,7 +2850,7 @@
                 <w:noProof/>
                 <w:webHidden/>
               </w:rPr>
-              <w:instrText xml:space="preserve"> PAGEREF _Toc213960994 \h </w:instrText>
+              <w:instrText xml:space="preserve"> PAGEREF _Toc214366190 \h </w:instrText>
             </w:r>
             <w:r>
               <w:rPr>
@@ -2870,7 +2870,7 @@
                 <w:noProof/>
                 <w:webHidden/>
               </w:rPr>
-              <w:t>15</w:t>
+              <w:t>16</w:t>
             </w:r>
             <w:r>
               <w:rPr>
@@ -2896,7 +2896,7 @@
               <w14:ligatures w14:val="standardContextual"/>
             </w:rPr>
           </w:pPr>
-          <w:hyperlink w:anchor="_Toc213960995" w:history="1">
+          <w:hyperlink w:anchor="_Toc214366191" w:history="1">
             <w:r>
               <w:rPr>
                 <w:rStyle w:val="Hyperlink"/>
@@ -2923,7 +2923,7 @@
                 <w:noProof/>
                 <w:webHidden/>
               </w:rPr>
-              <w:instrText xml:space="preserve"> PAGEREF _Toc213960995 \h </w:instrText>
+              <w:instrText xml:space="preserve"> PAGEREF _Toc214366191 \h </w:instrText>
             </w:r>
             <w:r>
               <w:rPr>
@@ -2943,7 +2943,7 @@
                 <w:noProof/>
                 <w:webHidden/>
               </w:rPr>
-              <w:t>15</w:t>
+              <w:t>16</w:t>
             </w:r>
             <w:r>
               <w:rPr>
@@ -2969,7 +2969,7 @@
               <w14:ligatures w14:val="standardContextual"/>
             </w:rPr>
           </w:pPr>
-          <w:hyperlink w:anchor="_Toc213960996" w:history="1">
+          <w:hyperlink w:anchor="_Toc214366192" w:history="1">
             <w:r>
               <w:rPr>
                 <w:rStyle w:val="Hyperlink"/>
@@ -2996,7 +2996,7 @@
                 <w:noProof/>
                 <w:webHidden/>
               </w:rPr>
-              <w:instrText xml:space="preserve"> PAGEREF _Toc213960996 \h </w:instrText>
+              <w:instrText xml:space="preserve"> PAGEREF _Toc214366192 \h </w:instrText>
             </w:r>
             <w:r>
               <w:rPr>
@@ -3016,7 +3016,7 @@
                 <w:noProof/>
                 <w:webHidden/>
               </w:rPr>
-              <w:t>15</w:t>
+              <w:t>16</w:t>
             </w:r>
             <w:r>
               <w:rPr>
@@ -3042,7 +3042,7 @@
               <w14:ligatures w14:val="standardContextual"/>
             </w:rPr>
           </w:pPr>
-          <w:hyperlink w:anchor="_Toc213960997" w:history="1">
+          <w:hyperlink w:anchor="_Toc214366193" w:history="1">
             <w:r>
               <w:rPr>
                 <w:rStyle w:val="Hyperlink"/>
@@ -3069,7 +3069,7 @@
                 <w:noProof/>
                 <w:webHidden/>
               </w:rPr>
-              <w:instrText xml:space="preserve"> PAGEREF _Toc213960997 \h </w:instrText>
+              <w:instrText xml:space="preserve"> PAGEREF _Toc214366193 \h </w:instrText>
             </w:r>
             <w:r>
               <w:rPr>
@@ -3089,7 +3089,80 @@
                 <w:noProof/>
                 <w:webHidden/>
               </w:rPr>
-              <w:t>15</w:t>
+              <w:t>17</w:t>
+            </w:r>
+            <w:r>
+              <w:rPr>
+                <w:noProof/>
+                <w:webHidden/>
+              </w:rPr>
+              <w:fldChar w:fldCharType="end"/>
+            </w:r>
+          </w:hyperlink>
+        </w:p>
+        <w:p>
+          <w:pPr>
+            <w:pStyle w:val="TOC1"/>
+            <w:tabs>
+              <w:tab w:val="right" w:leader="dot" w:pos="9350"/>
+            </w:tabs>
+            <w:rPr>
+              <w:rFonts w:eastAsiaTheme="minorEastAsia"/>
+              <w:noProof/>
+              <w:kern w:val="2"/>
+              <w:sz w:val="24"/>
+              <w:szCs w:val="24"/>
+              <w14:ligatures w14:val="standardContextual"/>
+            </w:rPr>
+          </w:pPr>
+          <w:hyperlink w:anchor="_Toc214366194" w:history="1">
+            <w:r>
+              <w:rPr>
+                <w:rStyle w:val="Hyperlink"/>
+                <w:noProof/>
+              </w:rPr>
+              <w:t>Conclusion</w:t>
+            </w:r>
+            <w:r>
+              <w:rPr>
+                <w:noProof/>
+                <w:webHidden/>
+              </w:rPr>
+              <w:tab/>
+            </w:r>
+            <w:r>
+              <w:rPr>
+                <w:noProof/>
+                <w:webHidden/>
+              </w:rPr>
+              <w:fldChar w:fldCharType="begin"/>
+            </w:r>
+            <w:r>
+              <w:rPr>
+                <w:noProof/>
+                <w:webHidden/>
+              </w:rPr>
+              <w:instrText xml:space="preserve"> PAGEREF _Toc214366194 \h </w:instrText>
+            </w:r>
+            <w:r>
+              <w:rPr>
+                <w:noProof/>
+                <w:webHidden/>
+              </w:rPr>
+            </w:r>
+            <w:r>
+              <w:rPr>
+                <w:noProof/>
+                <w:webHidden/>
+              </w:rPr>
+              <w:fldChar w:fldCharType="separate"/>
+            </w:r>
+            <w:r>
+              <w:rPr>
+                <w:noProof/>
+                <w:webHidden/>
+              </w:rPr>
+              <w:t>18</w:t>
             </w:r>
             <w:r>
               <w:rPr>
@@ -3113,15 +3186,13 @@
       </w:sdtContent>
     </w:sdt>
     <w:p>
+      <w:pPr>
+        <w:pStyle w:val="Heading1"/>
+      </w:pPr>
       <w:r>
         <w:br w:type="page"/>
       </w:r>
-    </w:p>
-    <w:p>
-      <w:pPr>
-        <w:pStyle w:val="Heading1"/>
-      </w:pPr>
-      <w:bookmarkStart w:id="0" w:name="_Toc213960968"/>
+      <w:bookmarkStart w:id="0" w:name="_Toc214366164"/>
       <w:r>
         <w:lastRenderedPageBreak/>
         <w:t>Introduction</w:t>
@@ -3316,7 +3387,7 @@
       <w:pPr>
         <w:pStyle w:val="Heading1"/>
       </w:pPr>
-      <w:bookmarkStart w:id="1" w:name="_Toc213960969"/>
+      <w:bookmarkStart w:id="1" w:name="_Toc214366165"/>
       <w:r>
         <w:lastRenderedPageBreak/>
         <w:t>Requirements</w:t>
@@ -3345,7 +3416,7 @@
       <w:pPr>
         <w:pStyle w:val="Heading2"/>
       </w:pPr>
-      <w:bookmarkStart w:id="2" w:name="_Toc213960970"/>
+      <w:bookmarkStart w:id="2" w:name="_Toc214366166"/>
       <w:r>
         <w:t>Capstone Requirements</w:t>
       </w:r>
@@ -3373,7 +3444,7 @@
       <w:pPr>
         <w:pStyle w:val="Heading2"/>
       </w:pPr>
-      <w:bookmarkStart w:id="3" w:name="_Toc213960971"/>
+      <w:bookmarkStart w:id="3" w:name="_Toc214366167"/>
       <w:r>
         <w:t>Stakeholder Requirements</w:t>
       </w:r>
@@ -3409,7 +3480,7 @@
       <w:pPr>
         <w:pStyle w:val="Heading3"/>
       </w:pPr>
-      <w:bookmarkStart w:id="4" w:name="_Toc213960972"/>
+      <w:bookmarkStart w:id="4" w:name="_Toc214366168"/>
       <w:r>
         <w:t xml:space="preserve">Stakeholder: </w:t>
       </w:r>
@@ -3499,7 +3570,7 @@
       <w:pPr>
         <w:pStyle w:val="Heading3"/>
       </w:pPr>
-      <w:bookmarkStart w:id="5" w:name="_Toc213960973"/>
+      <w:bookmarkStart w:id="5" w:name="_Toc214366169"/>
       <w:r>
         <w:lastRenderedPageBreak/>
         <w:t>Stakeholder: Jay von Rosen</w:t>
@@ -3575,7 +3646,7 @@
       <w:pPr>
         <w:pStyle w:val="Heading3"/>
       </w:pPr>
-      <w:bookmarkStart w:id="6" w:name="_Toc213960974"/>
+      <w:bookmarkStart w:id="6" w:name="_Toc214366170"/>
       <w:r>
         <w:t xml:space="preserve">Stakeholder: </w:t>
       </w:r>
@@ -3662,7 +3733,19 @@
         <w:spacing w:after="0"/>
       </w:pPr>
       <w:r>
-        <w:t>The capstone gardening system will use commercially available, inexpensive hardware components to ensure the embedded component of the project is affordable, modular, upgradable, replaceable, and repairable, unlike many commercial automated gardening systems. Many readily available commercial automated gardening systems are expensive, costing hundreds of dollars, and are unrepairable, with proprietary parts and supplies that may not be commercially available for purchase. To offset this, I plan to utilize commercially available components.</w:t>
+        <w:t xml:space="preserve">The capstone gardening system will use commercially available, inexpensive hardware components to ensure the embedded component of the project is affordable, modular, upgradable, replaceable, and repairable, unlike many commercial automated gardening systems. </w:t>
+      </w:r>
+      <w:r>
+        <w:rPr>
+          <w:color w:val="2E74B5" w:themeColor="accent5" w:themeShade="BF"/>
+        </w:rPr>
+        <w:t xml:space="preserve">Many readily available commercial automated gardening systems are expensive, costing hundreds of dollars, and are unrepairable, with proprietary parts and supplies that may not be commercially available for purchase. </w:t>
+      </w:r>
+      <w:r>
+        <w:t>To offset this, I plan to utilize commercially available components</w:t>
+      </w:r>
+      <w:r>
+        <w:t xml:space="preserve"> from popular resellers, such as Amazon and Adafruit.</w:t>
       </w:r>
     </w:p>
     <w:p>
@@ -3812,7 +3895,6 @@
           <w:szCs w:val="32"/>
         </w:rPr>
       </w:pPr>
-      <w:bookmarkStart w:id="7" w:name="_Toc213960975"/>
       <w:r>
         <w:br w:type="page"/>
       </w:r>
@@ -3821,6 +3903,7 @@
       <w:pPr>
         <w:pStyle w:val="Heading1"/>
       </w:pPr>
+      <w:bookmarkStart w:id="7" w:name="_Toc214366171"/>
       <w:r>
         <w:lastRenderedPageBreak/>
         <w:t>Design and Implementation</w:t>
@@ -3837,7 +3920,7 @@
         <w:spacing w:after="0"/>
       </w:pPr>
       <w:r>
-        <w:t>The design and implementation of the semi-automated gardening system can be broken into three major subsystems: The embedded system, the frontend web application, and the backend service.</w:t>
+        <w:t>The design and implementation of the semi-automated gardening system can be broken into three major subsystems: The embedded system, the frontend web application, and the backend application.</w:t>
       </w:r>
     </w:p>
     <w:p>
@@ -3863,33 +3946,28 @@
         <w:spacing w:after="0"/>
       </w:pPr>
       <w:r>
-        <w:t xml:space="preserve"> Shortly after Professor Fredericks approved the capstone project idea, I immediately began R&amp;D, prototyping, and design for the embedded component of the project in July 2025, and then for the agentic orchestration system in August 2025.</w:t>
-      </w:r>
-    </w:p>
-    <w:p>
-      <w:pPr>
-        <w:spacing w:after="0"/>
-      </w:pPr>
-    </w:p>
-    <w:p>
-      <w:pPr>
-        <w:spacing w:after="0"/>
-      </w:pPr>
-      <w:r>
-        <w:t>In my short time doing R&amp;D, prototyping, and building a throwaway application, I expanded my knowledge base, developed reusable code templates for my capstone project to shorten development time, and refined how I wanted to design and architect my application.</w:t>
-      </w:r>
-    </w:p>
-    <w:p>
-      <w:pPr>
-        <w:spacing w:after="0"/>
-      </w:pPr>
+        <w:t> Shortly after Professor Fredericks approved the capstone project idea, I began R&amp;D, prototyping, and design for the embedded component in July 2025. Then I started a similar process for the agentic orchestration system in August 2025.</w:t>
+      </w:r>
+    </w:p>
+    <w:p>
+      <w:pPr>
+        <w:spacing w:after="0"/>
+      </w:pPr>
+    </w:p>
+    <w:p>
+      <w:pPr>
+        <w:spacing w:after="0"/>
+      </w:pPr>
+      <w:r>
+        <w:t>In my short time doing R&amp;D, prototyping, and building a throwaway application, I expanded my knowledge base, developed reusable code templates for my capstone project to shorten development time, and refined my approach to designing and architecting my application.</w:t>
+      </w:r>
     </w:p>
     <w:p/>
     <w:p>
       <w:pPr>
         <w:pStyle w:val="Heading2"/>
       </w:pPr>
-      <w:bookmarkStart w:id="8" w:name="_Toc213960976"/>
+      <w:bookmarkStart w:id="8" w:name="_Toc214366172"/>
       <w:r>
         <w:t xml:space="preserve">Embedded </w:t>
       </w:r>
@@ -3906,1247 +3984,796 @@
       <w:pPr>
         <w:pStyle w:val="Heading3"/>
       </w:pPr>
-      <w:bookmarkStart w:id="9" w:name="_Toc213960977"/>
+      <w:bookmarkStart w:id="9" w:name="_Toc214366173"/>
       <w:r>
         <w:t>Embedded System + Circuitry</w:t>
       </w:r>
       <w:bookmarkEnd w:id="9"/>
     </w:p>
+    <w:p>
+      <w:pPr>
+        <w:spacing w:after="0"/>
+      </w:pPr>
+    </w:p>
+    <w:p>
+      <w:pPr>
+        <w:spacing w:after="0"/>
+        <w:rPr>
+          <w:color w:val="2E74B5" w:themeColor="accent5" w:themeShade="BF"/>
+        </w:rPr>
+      </w:pPr>
+      <w:r>
+        <w:rPr>
+          <w:color w:val="2E74B5" w:themeColor="accent5" w:themeShade="BF"/>
+        </w:rPr>
+        <w:t>For the embedded system, a microcontroller is needed. It is the brain of the embedded component in the gardening system. The microcontroller is a small computer with an integrated circuit, RAM, processor, and I/O pins (IBM) required to connect the sensors and associated devices physically. The microcontroller can be programmed to perform functional logic to capture sensor data and communicate with external services via various communication modules and protocols, such as Wi-Fi/Internet or Bluetooth.</w:t>
+      </w:r>
+    </w:p>
+    <w:p>
+      <w:pPr>
+        <w:spacing w:after="0"/>
+      </w:pPr>
+    </w:p>
+    <w:p>
+      <w:pPr>
+        <w:spacing w:after="0"/>
+      </w:pPr>
+      <w:r>
+        <w:t>For the capstone project, I was split between the ESP32 and the Arduino Uno R4. I ultimately selected the Arduino Uno R4 over the ESP32 because it is 1) user-friendly, 2) has a lot of official documentation, 3) can supply both 5v AND 3.3v of power, which allows more flexibility in terms of sensors and devices I can use in the gardening system, and 4) has the I/O peripherals pre-soldered with female pin headers.</w:t>
+      </w:r>
+    </w:p>
+    <w:p>
+      <w:pPr>
+        <w:spacing w:after="0"/>
+      </w:pPr>
+    </w:p>
+    <w:p>
+      <w:pPr>
+        <w:spacing w:after="0"/>
+      </w:pPr>
+      <w:r>
+        <w:t xml:space="preserve">The microcontroller was also paired with a mini-breadboard, which was used to build the electronic circuits for the various sensors and devices (pump and </w:t>
+      </w:r>
+      <w:proofErr w:type="spellStart"/>
+      <w:r>
+        <w:t>growlight</w:t>
+      </w:r>
+      <w:proofErr w:type="spellEnd"/>
+      <w:r>
+        <w:t xml:space="preserve">) without soldering. Jumper wires, the breadboard, and splicing connectors were used to connect and complete the circuitry. Only a few components were soldered, such as the </w:t>
+      </w:r>
+      <w:proofErr w:type="spellStart"/>
+      <w:r>
+        <w:t>growlight’s</w:t>
+      </w:r>
+      <w:proofErr w:type="spellEnd"/>
+      <w:r>
+        <w:t xml:space="preserve"> wires, after I removed its internal circuit board. It was soldered with a tin-based and lead-free solder.</w:t>
+      </w:r>
+    </w:p>
+    <w:p>
+      <w:pPr>
+        <w:spacing w:after="0"/>
+      </w:pPr>
+    </w:p>
+    <w:p>
+      <w:pPr>
+        <w:spacing w:after="0"/>
+      </w:pPr>
+      <w:r>
+        <w:t xml:space="preserve">The decision to use a breadboard and leave most components unsoldered was intentional, given the faultiness of the sensors and wires, to make the system easier to replace, and also to ensure it remains easily configurable and modifiable.  </w:t>
+      </w:r>
+    </w:p>
+    <w:p>
+      <w:pPr>
+        <w:spacing w:after="0"/>
+      </w:pPr>
+    </w:p>
+    <w:p>
+      <w:pPr>
+        <w:spacing w:after="0"/>
+      </w:pPr>
+      <w:r>
+        <w:t>In terms of sensors, four types were used in the project. The DHT11 Sensor measures an environment’s temperature and humidity. The photoresistor can measure the light intensity of an environment. The soil conductivity sensor can measure soil moisture content. The ultrasonic sensor, which is typically used to measure distance by emitting a sonar signal and detecting it, measures the time it takes to travel to and from the sensor. This ultrasonic sensor was used to measure both the plant height and the water supply level in a container in the project.</w:t>
+      </w:r>
+    </w:p>
+    <w:p>
+      <w:pPr>
+        <w:spacing w:after="0"/>
+      </w:pPr>
+    </w:p>
+    <w:p>
+      <w:pPr>
+        <w:spacing w:after="0"/>
+      </w:pPr>
+      <w:r>
+        <w:t>All analog sensors were calibrated, and the readings were mapped accordingly to the upper and lower bounds of the target ranges.</w:t>
+      </w:r>
+    </w:p>
     <w:p/>
     <w:p>
-      <w:r>
-        <w:t xml:space="preserve">For the embedded system, </w:t>
-      </w:r>
-      <w:r>
-        <w:t xml:space="preserve">a microcontroller is needed. It is the brain of the embedded component in the gardening system. The microcontroller is a small computer with an integrated circuit, RAM, processor, and I/O pins (IBM) required to physically connect the sensors and associated devices, and program and perform functional logic to capture sensor data and communicate with other external service through various communication modules and protocols, such as </w:t>
+      <w:pPr>
+        <w:pStyle w:val="Heading3"/>
+      </w:pPr>
+      <w:bookmarkStart w:id="10" w:name="_Toc214366174"/>
+      <w:r>
+        <w:t>IoT</w:t>
+      </w:r>
+      <w:r>
+        <w:t xml:space="preserve"> Implementation and IoT </w:t>
+      </w:r>
+      <w:r>
+        <w:t>Cloud Service</w:t>
+      </w:r>
+      <w:bookmarkEnd w:id="10"/>
+    </w:p>
+    <w:p>
+      <w:pPr>
+        <w:spacing w:after="0"/>
+      </w:pPr>
+    </w:p>
+    <w:p>
+      <w:pPr>
+        <w:spacing w:after="0"/>
+      </w:pPr>
+      <w:r>
+        <w:t xml:space="preserve">To connect the embedded system to the internet, make it IoT-enabled, and send data to a remote database, the Adafruit IO Cloud Service was used. </w:t>
       </w:r>
       <w:proofErr w:type="spellStart"/>
       <w:r>
+        <w:t>AdafruitIO</w:t>
+      </w:r>
+      <w:proofErr w:type="spellEnd"/>
+      <w:r>
+        <w:t xml:space="preserve"> serves as an MQTT broker and a cloud database. </w:t>
+      </w:r>
+    </w:p>
+    <w:p>
+      <w:pPr>
+        <w:spacing w:after="0"/>
+      </w:pPr>
+    </w:p>
+    <w:p>
+      <w:pPr>
+        <w:spacing w:after="0"/>
+      </w:pPr>
+      <w:r>
+        <w:t xml:space="preserve"> Several built-in classes and 3rd-party libraries were used in the Arduino code to establish a connection to the </w:t>
+      </w:r>
+      <w:proofErr w:type="spellStart"/>
+      <w:r>
+        <w:t>AdafruitIO</w:t>
+      </w:r>
+      <w:proofErr w:type="spellEnd"/>
+      <w:r>
+        <w:t xml:space="preserve"> Cloud Service. The "</w:t>
+      </w:r>
+      <w:proofErr w:type="spellStart"/>
+      <w:r>
+        <w:t>WiFiServer</w:t>
+      </w:r>
+      <w:proofErr w:type="spellEnd"/>
+      <w:r>
+        <w:t xml:space="preserve">" class was used to set up and establish a </w:t>
+      </w:r>
+      <w:proofErr w:type="spellStart"/>
+      <w:r>
         <w:t>WiFi</w:t>
       </w:r>
       <w:proofErr w:type="spellEnd"/>
       <w:r>
-        <w:t>/Internet or Bluetooth.</w:t>
-      </w:r>
-    </w:p>
-    <w:p>
-      <w:r>
-        <w:t>For the capstone project, I was split</w:t>
-      </w:r>
-      <w:r>
-        <w:t xml:space="preserve"> between the ESP32 and the Arduino Uno R4. I ultimately selected the Arduino Uno R4 over the ESP32 because it more </w:t>
-      </w:r>
-      <w:r>
-        <w:t xml:space="preserve">1) </w:t>
-      </w:r>
-      <w:r>
-        <w:t xml:space="preserve">user-friendly, </w:t>
-      </w:r>
-      <w:r>
-        <w:t>2) has a lot of official documentations, 3)</w:t>
-      </w:r>
-      <w:r>
-        <w:t xml:space="preserve"> can supply both 5v AND 3.3v of power, which allows more flexibility in </w:t>
-      </w:r>
-      <w:r>
-        <w:t>terms of sensors and devices I can use in the gardening system, and 4) has the I/O peripherals pre-soldered with female pin headers.</w:t>
-      </w:r>
-    </w:p>
-    <w:p>
-      <w:r>
-        <w:t xml:space="preserve">The microcontroller was also compared with a companion mini-breadboard which was used to build the electronic circuits for the various sensors and devices (pump and </w:t>
+        <w:t xml:space="preserve"> connection to the local home router. The "</w:t>
       </w:r>
       <w:proofErr w:type="spellStart"/>
       <w:r>
-        <w:t>growlight</w:t>
+        <w:t>WiFiSSLClient</w:t>
       </w:r>
       <w:proofErr w:type="spellEnd"/>
       <w:r>
-        <w:t>) without soldering.</w:t>
-      </w:r>
-      <w:r>
-        <w:t xml:space="preserve"> The circuitry system was mostly connected by jumper wires and splicing connectors. Only a few components were soldered, such as grow light’s wires after I removed </w:t>
-      </w:r>
-      <w:r>
-        <w:t>its</w:t>
-      </w:r>
-      <w:r>
-        <w:t xml:space="preserve"> internal circuit board. It was soldered with a tin-based and lead-free solder.</w:t>
-      </w:r>
-    </w:p>
-    <w:p>
+        <w:t xml:space="preserve">" library and class were required and used to establish an SSL (Secure Socket Layer) connection to the Adafruit IO server. </w:t>
+      </w:r>
+      <w:proofErr w:type="spellStart"/>
+      <w:r>
+        <w:t>AdafruitIO</w:t>
+      </w:r>
+      <w:proofErr w:type="spellEnd"/>
+      <w:r>
+        <w:t xml:space="preserve"> requires an SSL certificate to establish a secure, encrypted connection to their server.</w:t>
+      </w:r>
+    </w:p>
+    <w:p>
+      <w:pPr>
+        <w:spacing w:after="0"/>
+        <w:rPr>
+          <w:color w:val="2E74B5" w:themeColor="accent5" w:themeShade="BF"/>
+        </w:rPr>
+      </w:pPr>
+    </w:p>
+    <w:p>
+      <w:pPr>
+        <w:spacing w:after="0"/>
+        <w:rPr>
+          <w:color w:val="2E74B5" w:themeColor="accent5" w:themeShade="BF"/>
+        </w:rPr>
+      </w:pPr>
+      <w:r>
+        <w:rPr>
+          <w:color w:val="2E74B5" w:themeColor="accent5" w:themeShade="BF"/>
+        </w:rPr>
+        <w:t>The "</w:t>
+      </w:r>
+      <w:proofErr w:type="spellStart"/>
+      <w:r>
+        <w:rPr>
+          <w:color w:val="2E74B5" w:themeColor="accent5" w:themeShade="BF"/>
+        </w:rPr>
+        <w:t>Adafruit_MQTT_Client</w:t>
+      </w:r>
+      <w:proofErr w:type="spellEnd"/>
+      <w:r>
+        <w:rPr>
+          <w:color w:val="2E74B5" w:themeColor="accent5" w:themeShade="BF"/>
+        </w:rPr>
+        <w:t>" is a library and class used to establish and manage network connections and communications between the Arduino and Adafruit IO (MQTT broker). The "</w:t>
+      </w:r>
+      <w:proofErr w:type="spellStart"/>
+      <w:r>
+        <w:rPr>
+          <w:color w:val="2E74B5" w:themeColor="accent5" w:themeShade="BF"/>
+        </w:rPr>
+        <w:t>Adafruit_MQTT</w:t>
+      </w:r>
+      <w:proofErr w:type="spellEnd"/>
+      <w:r>
+        <w:rPr>
+          <w:color w:val="2E74B5" w:themeColor="accent5" w:themeShade="BF"/>
+        </w:rPr>
+        <w:t>" library contains all of the MQTT logic that allows the board to publish data to and subscribe from the Adafruit IO (MQTT broker).</w:t>
+      </w:r>
+    </w:p>
+    <w:p>
+      <w:pPr>
+        <w:spacing w:after="0"/>
+      </w:pPr>
+    </w:p>
+    <w:p>
+      <w:pPr>
+        <w:pStyle w:val="Heading3"/>
+      </w:pPr>
+      <w:bookmarkStart w:id="11" w:name="_Toc214366175"/>
+      <w:r>
+        <w:t xml:space="preserve">Embedded </w:t>
+      </w:r>
+      <w:r>
+        <w:t>Application</w:t>
+      </w:r>
+      <w:bookmarkEnd w:id="11"/>
+    </w:p>
+    <w:p>
+      <w:pPr>
+        <w:spacing w:after="0"/>
+      </w:pPr>
+    </w:p>
+    <w:p>
+      <w:pPr>
+        <w:spacing w:after="0"/>
+      </w:pPr>
+      <w:r>
+        <w:t xml:space="preserve">The embedded system was coded in C++ in both Visual Studio Code and the Arduino IDE, and the compiled code was sent to the microcontroller via the Arduino IDE and a USB connection. The embedded application has a bunch of variables and class objects at the top of the program that are declared, initialized, and/or instantiated. It is at the top of the program that the sensor threshold variables were established and that the </w:t>
+      </w:r>
+      <w:proofErr w:type="spellStart"/>
+      <w:r>
+        <w:t>WiFi</w:t>
+      </w:r>
+      <w:proofErr w:type="spellEnd"/>
+      <w:r>
+        <w:t xml:space="preserve"> Server, </w:t>
+      </w:r>
+      <w:proofErr w:type="spellStart"/>
+      <w:r>
+        <w:t>WiFi</w:t>
+      </w:r>
+      <w:proofErr w:type="spellEnd"/>
+      <w:r>
+        <w:t xml:space="preserve"> SSL Client, Adafruit MQTT Client, and various Arduino Task Timer objects were instantiated.</w:t>
+      </w:r>
+    </w:p>
+    <w:p>
+      <w:pPr>
+        <w:spacing w:after="0"/>
+      </w:pPr>
+    </w:p>
+    <w:p>
+      <w:pPr>
+        <w:spacing w:after="0"/>
+      </w:pPr>
+      <w:r>
+        <w:t xml:space="preserve">The embedded application also has two main functions that are called automatically at runtime: </w:t>
+      </w:r>
+      <w:proofErr w:type="gramStart"/>
+      <w:r>
+        <w:t>setup(</w:t>
+      </w:r>
+      <w:proofErr w:type="gramEnd"/>
+      <w:r>
+        <w:t xml:space="preserve">) and </w:t>
+      </w:r>
+      <w:proofErr w:type="gramStart"/>
+      <w:r>
+        <w:t>loop(</w:t>
+      </w:r>
+      <w:proofErr w:type="gramEnd"/>
+      <w:r>
+        <w:t xml:space="preserve">). The setup function is called once at the start of the program, and the loop function is executed continuously after it. </w:t>
+      </w:r>
+    </w:p>
+    <w:p>
+      <w:pPr>
+        <w:spacing w:after="0"/>
+      </w:pPr>
+    </w:p>
+    <w:p>
+      <w:pPr>
+        <w:spacing w:after="0"/>
+      </w:pPr>
+      <w:r>
+        <w:t xml:space="preserve">The setup() function in my embedded application was used to 1) initialize serial communication, 2) setup and establish the </w:t>
+      </w:r>
+      <w:proofErr w:type="spellStart"/>
+      <w:r>
+        <w:t>WiFi</w:t>
+      </w:r>
+      <w:proofErr w:type="spellEnd"/>
+      <w:r>
+        <w:t xml:space="preserve"> connection to the router, 3) registers Adafruit IO's CA certificate, 4) setup the pins </w:t>
+      </w:r>
+      <w:r>
+        <w:lastRenderedPageBreak/>
+        <w:t>connection and mode for the sensors, 5) request test readings from all of the sensors and serializing the value, and 5) instantiate any class object that may was only initialize at the top of the program.</w:t>
+      </w:r>
+    </w:p>
+    <w:p>
+      <w:pPr>
+        <w:spacing w:after="0"/>
+      </w:pPr>
+    </w:p>
+    <w:p>
+      <w:pPr>
+        <w:spacing w:after="0"/>
+      </w:pPr>
       <w:r>
         <w:t xml:space="preserve">The </w:t>
       </w:r>
-      <w:r>
-        <w:t xml:space="preserve">decision to use a breadboard and leave most </w:t>
-      </w:r>
-      <w:r>
-        <w:t xml:space="preserve">component unsoldered was intentional due to the faultiness of the sensors and wires, to make it easily more replaceable, but also to ensure that the system remain easily configurable and modifiable.  </w:t>
-      </w:r>
-    </w:p>
-    <w:p>
-      <w:r>
+      <w:proofErr w:type="gramStart"/>
+      <w:r>
+        <w:t>loop(</w:t>
+      </w:r>
+      <w:proofErr w:type="gramEnd"/>
+      <w:r>
+        <w:t>) function in my embedded application was used to periodically 1) capture sensor readings and serialize them, 2) publish those sensor data to the Adafruit IO, and 3) manage the grow light and pump trigger events and activation duration, all on different concurrent timers.</w:t>
+      </w:r>
+    </w:p>
+    <w:p>
+      <w:pPr>
+        <w:spacing w:after="0"/>
+      </w:pPr>
+    </w:p>
+    <w:p>
+      <w:pPr>
+        <w:spacing w:after="0"/>
+      </w:pPr>
+      <w:r>
+        <w:t>The embedded application utilized three custom classes that I built: "</w:t>
+      </w:r>
+      <w:proofErr w:type="spellStart"/>
+      <w:r>
+        <w:t>ArduinoTimerTask</w:t>
+      </w:r>
+      <w:proofErr w:type="spellEnd"/>
+      <w:r>
+        <w:t>," "</w:t>
+      </w:r>
+      <w:proofErr w:type="spellStart"/>
+      <w:r>
+        <w:t>Adafruit_Helper</w:t>
+      </w:r>
+      <w:proofErr w:type="spellEnd"/>
+      <w:r>
+        <w:t>," and "</w:t>
+      </w:r>
+      <w:proofErr w:type="spellStart"/>
+      <w:r>
+        <w:t>Unit_Converter</w:t>
+      </w:r>
+      <w:proofErr w:type="spellEnd"/>
+      <w:r>
+        <w:t>."</w:t>
+      </w:r>
+    </w:p>
+    <w:p>
+      <w:pPr>
+        <w:spacing w:after="0"/>
+      </w:pPr>
+    </w:p>
+    <w:p>
+      <w:pPr>
+        <w:spacing w:after="0"/>
+      </w:pPr>
+      <w:r>
+        <w:t>The custom class "</w:t>
+      </w:r>
+      <w:proofErr w:type="spellStart"/>
+      <w:r>
+        <w:t>ArduinoTaskTimer</w:t>
+      </w:r>
+      <w:proofErr w:type="spellEnd"/>
+      <w:r>
+        <w:t>" was created to streamline the process of creating, checking, and resetting a timer. The class provides a reusable, cleaner code base. It allows the application to have multiple concurrent timers to trigger and fulfill various events, such as publishing to the broker at independent times, subscribing from the broker, and retrieving sensor readings.</w:t>
+      </w:r>
+    </w:p>
+    <w:p>
+      <w:pPr>
+        <w:spacing w:after="0"/>
+      </w:pPr>
+    </w:p>
+    <w:p>
+      <w:pPr>
+        <w:spacing w:after="0"/>
+      </w:pPr>
+      <w:r>
+        <w:t>The custom class, "</w:t>
+      </w:r>
+      <w:proofErr w:type="spellStart"/>
+      <w:r>
+        <w:t>Adafruit_Helper</w:t>
+      </w:r>
+      <w:proofErr w:type="spellEnd"/>
+      <w:r>
+        <w:t>," was created to streamline, extend, and abstract away all the logic and setup needed to connect to, publish to, and subscribe to the MQTT broker.</w:t>
+      </w:r>
+    </w:p>
+    <w:p>
+      <w:pPr>
+        <w:spacing w:after="0"/>
+      </w:pPr>
+    </w:p>
+    <w:p>
+      <w:pPr>
+        <w:spacing w:after="0"/>
+      </w:pPr>
+      <w:r>
+        <w:t>The custom class "</w:t>
+      </w:r>
+      <w:proofErr w:type="spellStart"/>
+      <w:r>
+        <w:t>Unit_Converter</w:t>
+      </w:r>
+      <w:proofErr w:type="spellEnd"/>
+      <w:r>
+        <w:t>" was created to provide a means to mainly convert units of time from hours, minutes, and seconds to milliseconds, and back. However, it is not limited to units of time, and has one variable that can be used to help convert between units of volume.</w:t>
+      </w:r>
+    </w:p>
+    <w:p/>
+    <w:p>
+      <w:pPr>
+        <w:pStyle w:val="Heading2"/>
+      </w:pPr>
+      <w:bookmarkStart w:id="12" w:name="_Toc214366176"/>
+      <w:r>
+        <w:t>Frontend Service: Web Application</w:t>
+      </w:r>
+      <w:bookmarkEnd w:id="12"/>
+    </w:p>
+    <w:p>
+      <w:pPr>
+        <w:spacing w:after="0"/>
+      </w:pPr>
+    </w:p>
+    <w:p>
+      <w:pPr>
+        <w:spacing w:after="0"/>
+      </w:pPr>
+      <w:r>
+        <w:t xml:space="preserve">The frontend web application was built using the Angular Framework. Angular was chosen over React because it has many built-in libraries and features that reduce the need for third-party libraries that may not be maintained. </w:t>
+      </w:r>
+    </w:p>
+    <w:p>
+      <w:pPr>
+        <w:spacing w:after="0"/>
+      </w:pPr>
+    </w:p>
+    <w:p>
+      <w:pPr>
+        <w:spacing w:after="0"/>
+      </w:pPr>
+      <w:r>
+        <w:t>Angular supports several control flow syntaxes that help users conditionally render elements in components. It also has a built-in system that manages data states in services and components (Signals) and detects changes within an element to trigger re-rendering (</w:t>
+      </w:r>
+      <w:proofErr w:type="spellStart"/>
+      <w:r>
+        <w:t>ChangeDetectionRef</w:t>
+      </w:r>
+      <w:proofErr w:type="spellEnd"/>
+      <w:r>
+        <w:t xml:space="preserve">). Classes and services can be dependency-injected into an element to preserve data states and share signals among other courses via the component's class constructor or the Inject function. </w:t>
+      </w:r>
+    </w:p>
+    <w:p>
+      <w:pPr>
+        <w:spacing w:after="0"/>
+      </w:pPr>
+    </w:p>
+    <w:p>
+      <w:pPr>
+        <w:spacing w:after="0"/>
+      </w:pPr>
+      <w:r>
+        <w:t xml:space="preserve">The </w:t>
+      </w:r>
+      <w:proofErr w:type="spellStart"/>
+      <w:r>
+        <w:t>PrimeNG</w:t>
+      </w:r>
+      <w:proofErr w:type="spellEnd"/>
+      <w:r>
+        <w:t xml:space="preserve"> UI Component Library, the </w:t>
+      </w:r>
+      <w:proofErr w:type="spellStart"/>
+      <w:r>
+        <w:t>PrimeFlex</w:t>
+      </w:r>
+      <w:proofErr w:type="spellEnd"/>
+      <w:r>
+        <w:t xml:space="preserve"> CSS Utility Library, and Tailwind CSS Utility Framework were all used to save time and avoid building complex components and CSS styles from scratch. Free UI blocks from the </w:t>
+      </w:r>
+      <w:proofErr w:type="spellStart"/>
+      <w:r>
+        <w:t>PrimeBlock</w:t>
+      </w:r>
+      <w:proofErr w:type="spellEnd"/>
+      <w:r>
+        <w:t xml:space="preserve"> UI Block library were used as placeholder templates for some components' layouts. These layouts were later updated and reconfigured to show the desired content and data, and implemented with logic. </w:t>
+      </w:r>
+    </w:p>
+    <w:p>
+      <w:pPr>
+        <w:spacing w:after="0"/>
+      </w:pPr>
+    </w:p>
+    <w:p>
+      <w:pPr>
+        <w:spacing w:after="0"/>
+      </w:pPr>
+      <w:r>
+        <w:t>The benefit of using the Prime UI libraries is that they all share a unified theming architecture and a set of design tokens (or defined CSS properties). The properties assigned to these tokens can be overridden to apply style changes across the application when a custom theme is used.</w:t>
+      </w:r>
+    </w:p>
+    <w:p>
+      <w:pPr>
+        <w:spacing w:after="0"/>
+      </w:pPr>
+    </w:p>
+    <w:p>
+      <w:pPr>
+        <w:spacing w:after="0"/>
+      </w:pPr>
+      <w:r>
+        <w:t xml:space="preserve">Each main page in the web application is its own component. Some pages, such as the chat, dashboard, and auth page components, had custom child components built for them. </w:t>
+      </w:r>
+    </w:p>
+    <w:p>
+      <w:pPr>
+        <w:spacing w:after="0"/>
+      </w:pPr>
+    </w:p>
+    <w:p>
+      <w:pPr>
+        <w:spacing w:after="0"/>
+      </w:pPr>
+      <w:r>
+        <w:t>The chat page included a customized chat container and chat form components. The chat container displays all chat messages between the chat completion agent (assistant) and the user. The chat form provides users with a text box and buttons to type, submit, or clear the chat logs. The chat is only stored per user session.</w:t>
+      </w:r>
+    </w:p>
+    <w:p>
+      <w:pPr>
+        <w:spacing w:after="0"/>
+      </w:pPr>
+    </w:p>
+    <w:p>
+      <w:pPr>
+        <w:spacing w:after="0"/>
+      </w:pPr>
+      <w:r>
+        <w:t xml:space="preserve">The auth page has three components. Each has templates and handles user login, logout, and sign-up. They render one at a time, depending on whether some conditions are met. </w:t>
+      </w:r>
+    </w:p>
+    <w:p>
+      <w:pPr>
+        <w:spacing w:after="0"/>
+      </w:pPr>
+    </w:p>
+    <w:p>
+      <w:pPr>
+        <w:spacing w:after="0"/>
+      </w:pPr>
+      <w:r>
+        <w:t xml:space="preserve">The web application will also have Firebase's auth library installed and will access and interact with Firebase Authentication services to handle user authentication during sign-in, sign-out, and sign-up. Depending on the user's authentication state, they can either access all pages in the application or only the auth page. Routes are protected with </w:t>
+      </w:r>
+      <w:proofErr w:type="spellStart"/>
+      <w:r>
+        <w:t>Angular's</w:t>
+      </w:r>
+      <w:proofErr w:type="spellEnd"/>
+      <w:r>
+        <w:t xml:space="preserve"> built-in Auth Guard feature.</w:t>
+      </w:r>
+    </w:p>
+    <w:p>
+      <w:pPr>
+        <w:spacing w:after="0"/>
+      </w:pPr>
+    </w:p>
+    <w:p>
+      <w:pPr>
+        <w:spacing w:after="0"/>
+      </w:pPr>
+      <w:r>
+        <w:t xml:space="preserve">The application also has four </w:t>
+      </w:r>
+      <w:r>
+        <w:t xml:space="preserve">internal </w:t>
+      </w:r>
+      <w:r>
+        <w:t>services. Two of the services connect to the backend service's endpoints, one for the Adafruit IO feed data and the other for the Chat Completion agent's response. The other two are shared services that can be injected into various components to share common data, such as auth state, light or dark mode state, and more.</w:t>
+      </w:r>
+      <w:r>
+        <w:br/>
+      </w:r>
+    </w:p>
+    <w:p>
+      <w:pPr>
+        <w:pStyle w:val="Heading2"/>
+      </w:pPr>
+      <w:bookmarkStart w:id="13" w:name="_Toc214366177"/>
+      <w:r>
+        <w:t xml:space="preserve">Backend </w:t>
+      </w:r>
+      <w:r>
+        <w:t>Service: RESTful API w/ Agentic Chat Service and Adafruit Service</w:t>
+      </w:r>
+      <w:bookmarkEnd w:id="13"/>
+    </w:p>
+    <w:p/>
+    <w:p>
+      <w:pPr>
+        <w:spacing w:after="0"/>
+      </w:pPr>
+      <w:r>
+        <w:t>The backend service was built with ASP.NET in Visual Studio. The backend service follows the Controller-Service-Repo architecture. There are no functional repo classes, but there are two primary internal controllers and services in this application: the Adafruit Controller and Service, and the Agentic Chat Completion Controller and Service. The controller abstracts the services' logic and exposes the application to the internet. Each controller also has its own custom CORS policy, and the backend application is integrated with Swagger UI. The services house the majority of the business logic that makes up the backend.</w:t>
+      </w:r>
+    </w:p>
+    <w:p>
+      <w:pPr>
+        <w:spacing w:after="0"/>
+      </w:pPr>
+    </w:p>
+    <w:p>
+      <w:pPr>
+        <w:spacing w:after="0"/>
+      </w:pPr>
+      <w:r>
+        <w:t>The backend application has various support classes that these two services rely on, such as factory, helper, HTTP client, mapper, orchestration, registry, plugin, model, domain, and DTO classes.</w:t>
+      </w:r>
+    </w:p>
+    <w:p>
+      <w:pPr>
+        <w:spacing w:after="0"/>
+      </w:pPr>
+    </w:p>
+    <w:p>
+      <w:pPr>
+        <w:spacing w:after="0"/>
+      </w:pPr>
+      <w:r>
+        <w:t>The Adafruit Chat Service calls methods on the Adafruit HTTP Client to fetch feed data from Adafruit IO HTTP API endpoints and process it for the frontend application or view.</w:t>
+      </w:r>
+    </w:p>
+    <w:p>
+      <w:pPr>
+        <w:spacing w:after="0"/>
+      </w:pPr>
+    </w:p>
+    <w:p>
+      <w:pPr>
+        <w:spacing w:after="0"/>
+      </w:pPr>
+      <w:r>
+        <w:t>The Agentic Chat Completion Service uses Microsoft's Semantic Kernel SDK to generate custom AI Agents and place them in a Handoff Orchestration to respond to user prompts. After the handoff, orchestration responds; the Chat Editor agent then edits and streamlines the response before sending it back to the user.</w:t>
+      </w:r>
+    </w:p>
+    <w:p>
+      <w:pPr>
+        <w:spacing w:after="0"/>
+      </w:pPr>
+    </w:p>
+    <w:p>
+      <w:pPr>
+        <w:spacing w:after="0"/>
+      </w:pPr>
+      <w:r>
+        <w:rPr>
+          <w:color w:val="2E74B5" w:themeColor="accent5" w:themeShade="BF"/>
+        </w:rPr>
         <w:lastRenderedPageBreak/>
-        <w:t xml:space="preserve">In terms of sensors, four types were used in the project. </w:t>
-      </w:r>
-      <w:r>
-        <w:t>The DHT11 Sensor which is able to measure an environment’s temperature and humidity. The photoresistor which can measure the light intensity of an environment. The soil conductivity sensor which can measure the amount of moisture in a soil. The ultrasonic sensor which is typically used to measure distance by emitting a sonar and detecting it and measuring the time it takes traveling to and from the sensor. This ultrasonic sensor was used to measure both the plant height and water supply level in a container in the project.</w:t>
-      </w:r>
-    </w:p>
-    <w:p>
-      <w:r>
-        <w:t xml:space="preserve">All </w:t>
-      </w:r>
-      <w:r>
-        <w:t xml:space="preserve">analog </w:t>
-      </w:r>
-      <w:r>
-        <w:t>sensors were calibrated</w:t>
-      </w:r>
-      <w:r>
-        <w:t xml:space="preserve"> and the readings mapped accordingly to upper and lower bounds of the target ranges.</w:t>
-      </w:r>
-    </w:p>
-    <w:p/>
-    <w:p>
-      <w:pPr>
-        <w:pStyle w:val="Heading3"/>
-      </w:pPr>
-      <w:bookmarkStart w:id="10" w:name="_Toc213960978"/>
-      <w:r>
-        <w:t>IoT</w:t>
-      </w:r>
-      <w:r>
-        <w:t xml:space="preserve"> Implementation and IoT </w:t>
-      </w:r>
-      <w:r>
-        <w:t>Cloud Service</w:t>
-      </w:r>
-      <w:bookmarkEnd w:id="10"/>
-    </w:p>
-    <w:p/>
-    <w:p>
-      <w:r>
-        <w:t xml:space="preserve">To connect the </w:t>
-      </w:r>
-      <w:r>
-        <w:t xml:space="preserve">embedded system to the internet and make it IoT-enabled, </w:t>
-      </w:r>
-      <w:r>
-        <w:t xml:space="preserve">and send data to a remote database, the </w:t>
+        <w:t xml:space="preserve">AI Agents are software objects that use AI from an LLM to process information, complete tasks, and respond to prompts autonomously and independently of users, while also having the capability to coordinate with users. </w:t>
+      </w:r>
+      <w:r>
+        <w:t xml:space="preserve">Agents can be assigned specific roles and return specific outputs, provided with a system prompt or a role description and output description during instantiation. Agents can also be assigned plugins. Plugins are a collection of Kernel Functions, programmatic algorithms wrapped in a method, that are used to perform specific tasks and provide a specified return. </w:t>
+      </w:r>
+    </w:p>
+    <w:p>
+      <w:pPr>
+        <w:spacing w:after="0"/>
+      </w:pPr>
+    </w:p>
+    <w:p>
+      <w:pPr>
+        <w:spacing w:after="0"/>
+      </w:pPr>
+      <w:r>
+        <w:rPr>
+          <w:color w:val="2E74B5" w:themeColor="accent5" w:themeShade="BF"/>
+        </w:rPr>
+        <w:t xml:space="preserve">It should be noted that every agent requires a kernel to be instantiated. A kernel is the core element of the Semantic Kernel ecosystem and serves as a container that houses all necessary services and tools, such as plugins and functions, and LLM/AI services, that agents can utilize to perform an assigned task. </w:t>
+      </w:r>
+      <w:r>
+        <w:t xml:space="preserve">However, these features needed to be added to the kernel manually. For this project, a single master kernel was created in the custom, static </w:t>
       </w:r>
       <w:proofErr w:type="spellStart"/>
       <w:r>
-        <w:t>AdafruitIO</w:t>
+        <w:t>KernelFactory</w:t>
       </w:r>
       <w:proofErr w:type="spellEnd"/>
       <w:r>
-        <w:t xml:space="preserve"> Cloud Service was used. </w:t>
-      </w:r>
-      <w:proofErr w:type="spellStart"/>
-      <w:r>
-        <w:t>AdafruitIO</w:t>
-      </w:r>
-      <w:proofErr w:type="spellEnd"/>
-      <w:r>
-        <w:t xml:space="preserve"> serves a MQTT broker and a cloud database.</w:t>
-      </w:r>
-      <w:r>
-        <w:t xml:space="preserve"> </w:t>
-      </w:r>
-      <w:r>
-        <w:br/>
-      </w:r>
-      <w:r>
-        <w:br/>
-      </w:r>
-      <w:r>
-        <w:t>S</w:t>
-      </w:r>
-      <w:r>
-        <w:t>everal built-in classes and 3</w:t>
-      </w:r>
+        <w:t xml:space="preserve"> class. Each agent clones and uses a copy of the master kernel and registers the plugin(s) required for its specific needs. </w:t>
+      </w:r>
+    </w:p>
+    <w:p>
+      <w:pPr>
+        <w:spacing w:after="0"/>
+      </w:pPr>
+    </w:p>
+    <w:p>
+      <w:pPr>
+        <w:spacing w:after="0"/>
+      </w:pPr>
       <w:r>
         <w:rPr>
-          <w:vertAlign w:val="superscript"/>
+          <w:color w:val="2E74B5" w:themeColor="accent5" w:themeShade="BF"/>
         </w:rPr>
-        <w:t>rd</w:t>
-      </w:r>
-      <w:r>
-        <w:t xml:space="preserve"> party libraries </w:t>
-      </w:r>
-      <w:r>
-        <w:t xml:space="preserve">were </w:t>
-      </w:r>
-      <w:r>
-        <w:t>utilized in the Arduino’s code</w:t>
-      </w:r>
-      <w:r>
-        <w:t xml:space="preserve"> to establish connection the </w:t>
-      </w:r>
-      <w:proofErr w:type="spellStart"/>
-      <w:r>
-        <w:t>AdafruitIO</w:t>
-      </w:r>
-      <w:proofErr w:type="spellEnd"/>
-      <w:r>
-        <w:t xml:space="preserve"> Cloud Service</w:t>
-      </w:r>
-      <w:r>
-        <w:t xml:space="preserve">. The </w:t>
-      </w:r>
-      <w:r>
-        <w:t>"</w:t>
-      </w:r>
-      <w:proofErr w:type="spellStart"/>
-      <w:r>
-        <w:t>WiFiServer</w:t>
-      </w:r>
-      <w:proofErr w:type="spellEnd"/>
-      <w:r>
-        <w:t>"</w:t>
-      </w:r>
-      <w:r>
-        <w:t xml:space="preserve"> class </w:t>
-      </w:r>
-      <w:r>
-        <w:t xml:space="preserve">was used to set up and establish a </w:t>
-      </w:r>
-      <w:proofErr w:type="spellStart"/>
-      <w:r>
-        <w:t>WiFi</w:t>
-      </w:r>
-      <w:proofErr w:type="spellEnd"/>
-      <w:r>
-        <w:t xml:space="preserve"> connection to the local home router. The </w:t>
-      </w:r>
-      <w:r>
-        <w:t>"</w:t>
-      </w:r>
-      <w:proofErr w:type="spellStart"/>
-      <w:r>
-        <w:t>WiFiSSLClient</w:t>
-      </w:r>
-      <w:proofErr w:type="spellEnd"/>
-      <w:r>
-        <w:t>"</w:t>
-      </w:r>
-      <w:r>
-        <w:t xml:space="preserve"> library and class was required and used to established an SSL (Secure Socket Layer) connection to the Adafruit IO server.</w:t>
-      </w:r>
-      <w:r>
-        <w:t xml:space="preserve"> </w:t>
-      </w:r>
-      <w:proofErr w:type="spellStart"/>
-      <w:r>
-        <w:t>AdafruitIO</w:t>
-      </w:r>
-      <w:proofErr w:type="spellEnd"/>
-      <w:r>
-        <w:t xml:space="preserve"> has an SSL certificate that is required to establish a secure and encrypted connection to their server.</w:t>
-      </w:r>
-    </w:p>
-    <w:p>
-      <w:r>
-        <w:t xml:space="preserve">The </w:t>
-      </w:r>
-      <w:r>
-        <w:t>"</w:t>
-      </w:r>
-      <w:proofErr w:type="spellStart"/>
-      <w:r>
-        <w:t>Adafruit_MQTT_Client</w:t>
-      </w:r>
-      <w:proofErr w:type="spellEnd"/>
-      <w:r>
-        <w:t xml:space="preserve">" is </w:t>
-      </w:r>
-      <w:r>
-        <w:t xml:space="preserve">library and class </w:t>
-      </w:r>
-      <w:r>
-        <w:t xml:space="preserve">used </w:t>
-      </w:r>
-      <w:r>
-        <w:t xml:space="preserve">to </w:t>
-      </w:r>
-      <w:r>
-        <w:t>establish and manage network connections</w:t>
-      </w:r>
-      <w:r>
-        <w:t xml:space="preserve"> </w:t>
-      </w:r>
-      <w:r>
-        <w:t xml:space="preserve">and </w:t>
-      </w:r>
-      <w:r>
-        <w:t>communications between</w:t>
-      </w:r>
-      <w:r>
-        <w:t xml:space="preserve"> the Arduino </w:t>
-      </w:r>
-      <w:r>
-        <w:t xml:space="preserve">and </w:t>
-      </w:r>
-      <w:r>
-        <w:t>Adafruit IO (MQTT broker)</w:t>
-      </w:r>
-      <w:r>
-        <w:t xml:space="preserve">. </w:t>
-      </w:r>
-      <w:r>
-        <w:t xml:space="preserve">The </w:t>
-      </w:r>
-      <w:r>
-        <w:t>"</w:t>
-      </w:r>
-      <w:proofErr w:type="spellStart"/>
-      <w:r>
-        <w:t>Adafruit_MQTT</w:t>
-      </w:r>
-      <w:proofErr w:type="spellEnd"/>
-      <w:r>
-        <w:t>"</w:t>
-      </w:r>
-      <w:r>
-        <w:t xml:space="preserve"> library contains all of the MQTT logic that allows the board to publish data to and subscribe from the </w:t>
-      </w:r>
-      <w:r>
-        <w:t>Adafruit IO (MQTT broker).</w:t>
-      </w:r>
-    </w:p>
-    <w:p/>
-    <w:p>
-      <w:pPr>
-        <w:pStyle w:val="Heading3"/>
-      </w:pPr>
-      <w:bookmarkStart w:id="11" w:name="_Toc213960979"/>
-      <w:r>
-        <w:t xml:space="preserve">Embedded </w:t>
-      </w:r>
-      <w:r>
-        <w:t>Application</w:t>
-      </w:r>
-      <w:bookmarkEnd w:id="11"/>
-    </w:p>
-    <w:p/>
-    <w:p>
-      <w:pPr>
-        <w:spacing w:after="0"/>
-      </w:pPr>
-      <w:r>
-        <w:t>The logic of the embedded system was coded in C++ in both Visual Studio Code and Arduino IDE</w:t>
-      </w:r>
-      <w:r>
-        <w:t>, rendered and sent to the microcontroller through the Arduino IDE and USB-C connection. The embedded application has a bunch of variables and class objects at the top of the program that is declared, initialized, and/or instantiated.</w:t>
-      </w:r>
-      <w:r>
-        <w:t xml:space="preserve"> It is at the top of the program where the</w:t>
-      </w:r>
-      <w:r>
-        <w:t xml:space="preserve"> sensor threshold variables were established and the </w:t>
-      </w:r>
-      <w:proofErr w:type="spellStart"/>
-      <w:r>
-        <w:t>Wifi</w:t>
-      </w:r>
-      <w:proofErr w:type="spellEnd"/>
-      <w:r>
-        <w:t xml:space="preserve"> Server, </w:t>
-      </w:r>
-      <w:proofErr w:type="spellStart"/>
-      <w:r>
-        <w:t>WiFi</w:t>
-      </w:r>
-      <w:proofErr w:type="spellEnd"/>
-      <w:r>
-        <w:t xml:space="preserve"> SSL Client,</w:t>
-      </w:r>
-      <w:r>
-        <w:t xml:space="preserve"> </w:t>
-      </w:r>
-      <w:r>
-        <w:t xml:space="preserve">Adafruit </w:t>
-      </w:r>
-      <w:r>
-        <w:t xml:space="preserve">MQTT </w:t>
-      </w:r>
-      <w:r>
-        <w:t>C</w:t>
-      </w:r>
-      <w:r>
-        <w:t>lient</w:t>
-      </w:r>
-      <w:r>
-        <w:t xml:space="preserve">, and various Arduino Task Timer objects </w:t>
-      </w:r>
-      <w:r>
-        <w:t>were all instantiated.</w:t>
-      </w:r>
-    </w:p>
-    <w:p>
-      <w:pPr>
-        <w:spacing w:after="0"/>
-      </w:pPr>
-    </w:p>
-    <w:p>
-      <w:pPr>
-        <w:spacing w:after="0"/>
-      </w:pPr>
-      <w:r>
-        <w:t xml:space="preserve">The embedded application also has two main functions in called automatically at runtime, the </w:t>
-      </w:r>
-      <w:proofErr w:type="gramStart"/>
-      <w:r>
-        <w:t>setup(</w:t>
-      </w:r>
-      <w:proofErr w:type="gramEnd"/>
-      <w:r>
-        <w:t xml:space="preserve">) function and the </w:t>
-      </w:r>
-      <w:proofErr w:type="gramStart"/>
-      <w:r>
-        <w:t>loop(</w:t>
-      </w:r>
-      <w:proofErr w:type="gramEnd"/>
-      <w:r>
-        <w:t xml:space="preserve">) function. The setup function is called once at the program and the loop function is executed continuously after the setup function has been called. </w:t>
-      </w:r>
-    </w:p>
-    <w:p>
-      <w:pPr>
-        <w:spacing w:after="0"/>
-      </w:pPr>
-    </w:p>
-    <w:p>
-      <w:pPr>
-        <w:spacing w:after="0"/>
-      </w:pPr>
-      <w:r>
-        <w:lastRenderedPageBreak/>
-        <w:t xml:space="preserve">The setup() function in my embedded application was used to 1) initialize serial communication, 2) setup and establish the </w:t>
-      </w:r>
-      <w:proofErr w:type="spellStart"/>
-      <w:r>
-        <w:t>Wifi</w:t>
-      </w:r>
-      <w:proofErr w:type="spellEnd"/>
-      <w:r>
-        <w:t xml:space="preserve"> connection to the router, </w:t>
-      </w:r>
-      <w:r>
-        <w:t>3) registers Adafruit IO’s CA certificate, 4</w:t>
-      </w:r>
-      <w:r>
-        <w:t>) setup the pins connection and mode for the sensors</w:t>
-      </w:r>
-      <w:r>
-        <w:t xml:space="preserve">, </w:t>
-      </w:r>
-      <w:r>
-        <w:t xml:space="preserve">5) request test readings from all of the sensors and serializing the value, </w:t>
-      </w:r>
-      <w:r>
-        <w:t xml:space="preserve">and </w:t>
-      </w:r>
-      <w:r>
-        <w:t>5</w:t>
-      </w:r>
-      <w:r>
-        <w:t>) instantiate any class object that may was only initialize at the top of the program.</w:t>
-      </w:r>
-    </w:p>
-    <w:p>
-      <w:pPr>
-        <w:spacing w:after="0"/>
-      </w:pPr>
-    </w:p>
-    <w:p>
-      <w:pPr>
-        <w:spacing w:after="0"/>
-      </w:pPr>
-      <w:r>
-        <w:t xml:space="preserve">The </w:t>
-      </w:r>
-      <w:proofErr w:type="gramStart"/>
-      <w:r>
-        <w:t>loop(</w:t>
-      </w:r>
-      <w:proofErr w:type="gramEnd"/>
-      <w:r>
-        <w:t>) function in my embedded application</w:t>
-      </w:r>
-      <w:r>
-        <w:t xml:space="preserve"> was used to periodically 1) capture sensor reading, 2) publishing those sensor data to the Adafruit IO, and 3) manage the </w:t>
-      </w:r>
-      <w:r>
-        <w:t>grow light</w:t>
-      </w:r>
-      <w:r>
-        <w:t xml:space="preserve"> and pump trigger events and activation duration, all on different concurrent timers.</w:t>
-      </w:r>
-    </w:p>
-    <w:p>
-      <w:pPr>
-        <w:spacing w:after="0"/>
-      </w:pPr>
-    </w:p>
-    <w:p>
-      <w:pPr>
-        <w:spacing w:after="0"/>
-      </w:pPr>
-      <w:r>
-        <w:t>The embedded application utilized three custom classes that I built: "</w:t>
-      </w:r>
-      <w:proofErr w:type="spellStart"/>
-      <w:r>
-        <w:t>ArduinoTimerTask</w:t>
-      </w:r>
-      <w:proofErr w:type="spellEnd"/>
-      <w:r>
-        <w:t>,</w:t>
-      </w:r>
-      <w:r>
-        <w:t xml:space="preserve"> </w:t>
-      </w:r>
-      <w:r>
-        <w:t>" “</w:t>
-      </w:r>
-      <w:proofErr w:type="spellStart"/>
-      <w:r>
-        <w:t>Adafruit_Helper</w:t>
-      </w:r>
-      <w:proofErr w:type="spellEnd"/>
-      <w:r>
-        <w:t xml:space="preserve">,” </w:t>
-      </w:r>
-      <w:r>
-        <w:t>and “</w:t>
-      </w:r>
-      <w:proofErr w:type="spellStart"/>
-      <w:r>
-        <w:t>Unit_Converter</w:t>
-      </w:r>
-      <w:proofErr w:type="spellEnd"/>
-      <w:r>
-        <w:t>.”</w:t>
-      </w:r>
-    </w:p>
-    <w:p>
-      <w:pPr>
-        <w:spacing w:after="0"/>
-      </w:pPr>
-    </w:p>
-    <w:p>
-      <w:pPr>
-        <w:spacing w:after="0"/>
-      </w:pPr>
-      <w:r>
-        <w:t xml:space="preserve">The custom class, </w:t>
-      </w:r>
-      <w:r>
-        <w:t>"</w:t>
-      </w:r>
-      <w:proofErr w:type="spellStart"/>
-      <w:r>
-        <w:t>ArduinoTaskTimer</w:t>
-      </w:r>
-      <w:proofErr w:type="spellEnd"/>
-      <w:r>
-        <w:t>,</w:t>
-      </w:r>
-      <w:r>
-        <w:t>"</w:t>
-      </w:r>
-      <w:r>
-        <w:t xml:space="preserve"> was created to streamline the process to create, check, and reset a timer. This allows for a </w:t>
-      </w:r>
-      <w:r>
-        <w:t xml:space="preserve">reusable and cleaner code base, and the ability for the application have multiple concurrent timers to </w:t>
-      </w:r>
-      <w:proofErr w:type="spellStart"/>
-      <w:r>
-        <w:t>fullfill</w:t>
-      </w:r>
-      <w:proofErr w:type="spellEnd"/>
-      <w:r>
-        <w:t xml:space="preserve"> and trigger multiple events, such as independent times to publish to the broker, subscribe from the broker, and retrieve readings from the sensors.</w:t>
-      </w:r>
-    </w:p>
-    <w:p>
-      <w:pPr>
-        <w:spacing w:after="0"/>
-      </w:pPr>
-    </w:p>
-    <w:p>
-      <w:pPr>
-        <w:spacing w:after="0"/>
-      </w:pPr>
-      <w:r>
-        <w:t xml:space="preserve">The custom class, </w:t>
-      </w:r>
-      <w:r>
-        <w:t>"</w:t>
-      </w:r>
-      <w:proofErr w:type="spellStart"/>
-      <w:r>
-        <w:t>Adafruit_Helper</w:t>
-      </w:r>
-      <w:proofErr w:type="spellEnd"/>
-      <w:r>
-        <w:t>,</w:t>
-      </w:r>
-      <w:r>
-        <w:t>"</w:t>
-      </w:r>
-      <w:r>
-        <w:t xml:space="preserve"> was created to streamline, extend, and abstract away all </w:t>
-      </w:r>
-      <w:r>
-        <w:t xml:space="preserve">logic and </w:t>
-      </w:r>
-      <w:r>
-        <w:t xml:space="preserve">setup </w:t>
-      </w:r>
-      <w:r>
-        <w:t>needed to make a connection</w:t>
-      </w:r>
-      <w:r>
-        <w:t xml:space="preserve"> to the MQTT broker</w:t>
-      </w:r>
-      <w:r>
-        <w:t>,</w:t>
-      </w:r>
-      <w:r>
-        <w:t xml:space="preserve"> publish </w:t>
-      </w:r>
-      <w:r>
-        <w:t xml:space="preserve">data to the MQTT broker, </w:t>
-      </w:r>
-      <w:r>
-        <w:t xml:space="preserve">and subscribe </w:t>
-      </w:r>
-      <w:r>
-        <w:t xml:space="preserve">data </w:t>
-      </w:r>
-      <w:r>
-        <w:t>from the MQTT broker.</w:t>
-      </w:r>
-    </w:p>
-    <w:p>
-      <w:pPr>
-        <w:spacing w:after="0"/>
-      </w:pPr>
-    </w:p>
-    <w:p>
-      <w:pPr>
-        <w:spacing w:after="0"/>
-      </w:pPr>
-      <w:r>
-        <w:t>The custom class, "</w:t>
-      </w:r>
-      <w:proofErr w:type="spellStart"/>
-      <w:r>
-        <w:t>Unit_Converter</w:t>
-      </w:r>
-      <w:proofErr w:type="spellEnd"/>
-      <w:r>
-        <w:t xml:space="preserve">," was created to provide a means to mainly </w:t>
-      </w:r>
-      <w:r>
-        <w:t xml:space="preserve">help </w:t>
-      </w:r>
-      <w:r>
-        <w:t xml:space="preserve">convert units of time from hours, minutes, and seconds to milliseconds, and back. </w:t>
-      </w:r>
-      <w:r>
-        <w:t>However, it is not limited to units of time, and has one variable that can be used to help convert between units of v</w:t>
-      </w:r>
-      <w:r>
-        <w:t>olume.</w:t>
-      </w:r>
-    </w:p>
-    <w:p/>
-    <w:p>
-      <w:pPr>
-        <w:pStyle w:val="Heading2"/>
-      </w:pPr>
-      <w:bookmarkStart w:id="12" w:name="_Toc213960980"/>
-      <w:r>
-        <w:t>Frontend Service: Web Application</w:t>
-      </w:r>
-      <w:bookmarkEnd w:id="12"/>
-    </w:p>
-    <w:p/>
-    <w:p>
-      <w:pPr>
-        <w:spacing w:after="0"/>
-      </w:pPr>
-      <w:r>
-        <w:t>The frontend web application was built using the Angular Framework. Angular was chosen over React because it has a lot of built libraries</w:t>
-      </w:r>
-      <w:r>
-        <w:t xml:space="preserve"> and features</w:t>
-      </w:r>
-      <w:r>
-        <w:t xml:space="preserve"> that </w:t>
-      </w:r>
-      <w:r>
-        <w:t xml:space="preserve">limits the needs of </w:t>
-      </w:r>
-      <w:r>
-        <w:t xml:space="preserve">external </w:t>
-      </w:r>
-      <w:r>
-        <w:t>third-party</w:t>
-      </w:r>
-      <w:r>
-        <w:t xml:space="preserve"> libraries</w:t>
-      </w:r>
-      <w:r>
-        <w:t xml:space="preserve"> that may not be maintained. Angular has several control flow syntaxes that helps user conditionally renders elements in components. It also has</w:t>
-      </w:r>
-      <w:r>
-        <w:t xml:space="preserve"> a built-in system that can manage data states in services and components </w:t>
-      </w:r>
-      <w:r>
-        <w:t>(Signal</w:t>
-      </w:r>
-      <w:r>
-        <w:t xml:space="preserve">s) </w:t>
-      </w:r>
-      <w:r>
-        <w:t>and can detect changes within a component to trigger re-rendering</w:t>
-      </w:r>
-      <w:r>
-        <w:t xml:space="preserve"> (</w:t>
-      </w:r>
-      <w:proofErr w:type="spellStart"/>
-      <w:r>
-        <w:t>ChangeDetectionRef</w:t>
-      </w:r>
-      <w:proofErr w:type="spellEnd"/>
-      <w:r>
-        <w:t>)</w:t>
-      </w:r>
-      <w:r>
-        <w:t xml:space="preserve">. Classes and services can be </w:t>
-      </w:r>
-      <w:r>
-        <w:t>dependency</w:t>
-      </w:r>
-      <w:r>
-        <w:t xml:space="preserve"> injected into a component to preserve data states and </w:t>
-      </w:r>
-      <w:r>
-        <w:t>share their signals among other classes via class constructor or the Inject function</w:t>
-      </w:r>
-      <w:r>
-        <w:t xml:space="preserve">. </w:t>
-      </w:r>
-    </w:p>
-    <w:p>
-      <w:pPr>
-        <w:spacing w:after="0"/>
-      </w:pPr>
-    </w:p>
-    <w:p>
-      <w:pPr>
-        <w:spacing w:after="0"/>
-      </w:pPr>
-      <w:r>
-        <w:t xml:space="preserve">The </w:t>
-      </w:r>
-      <w:proofErr w:type="spellStart"/>
-      <w:r>
-        <w:t>PrimeNG</w:t>
-      </w:r>
-      <w:proofErr w:type="spellEnd"/>
-      <w:r>
-        <w:t xml:space="preserve"> UI Component Library, the </w:t>
-      </w:r>
-      <w:proofErr w:type="spellStart"/>
-      <w:r>
-        <w:t>PrimeFlex</w:t>
-      </w:r>
-      <w:proofErr w:type="spellEnd"/>
-      <w:r>
-        <w:t xml:space="preserve"> CSS Utility Library, and Tailwind CSS Utility Framework were all used</w:t>
-      </w:r>
-      <w:r>
-        <w:t xml:space="preserve"> to save time</w:t>
-      </w:r>
-      <w:r>
-        <w:t xml:space="preserve"> and avoid</w:t>
-      </w:r>
-      <w:r>
-        <w:t xml:space="preserve"> </w:t>
-      </w:r>
-      <w:r>
-        <w:t xml:space="preserve">building complex components and CSS styles from scratch. </w:t>
-      </w:r>
-      <w:r>
-        <w:t xml:space="preserve">Free UI </w:t>
-      </w:r>
-      <w:r>
-        <w:t xml:space="preserve">blocks from </w:t>
-      </w:r>
-      <w:proofErr w:type="spellStart"/>
-      <w:r>
-        <w:t>PrimeBlock</w:t>
-      </w:r>
-      <w:proofErr w:type="spellEnd"/>
-      <w:r>
-        <w:t xml:space="preserve"> UI Block library </w:t>
-      </w:r>
-      <w:r>
-        <w:t xml:space="preserve">were used as placeholder </w:t>
-      </w:r>
-      <w:r>
-        <w:t xml:space="preserve">templates for some of the components’ layout. </w:t>
-      </w:r>
-      <w:r>
-        <w:t>These layouts</w:t>
-      </w:r>
-      <w:r>
-        <w:t xml:space="preserve"> were later updated and reconfigured to show the desired content and data, and implemented with logic. </w:t>
-      </w:r>
-      <w:r>
-        <w:br/>
-      </w:r>
-    </w:p>
-    <w:p>
-      <w:pPr>
-        <w:spacing w:after="0"/>
-      </w:pPr>
-      <w:r>
-        <w:lastRenderedPageBreak/>
-        <w:t>The benefit of using the Prime UI libraries is that they all share a unified theming architecture and design token (or defined CSS properties). The properties assigned to these tokens can be overridden for apply style changes across the application when a custom theme is applied.</w:t>
-      </w:r>
-    </w:p>
-    <w:p>
-      <w:pPr>
-        <w:spacing w:after="0"/>
-      </w:pPr>
-    </w:p>
-    <w:p>
-      <w:pPr>
-        <w:spacing w:after="0"/>
-      </w:pPr>
-      <w:r>
-        <w:t xml:space="preserve">Each of the main pages in the web application are its own components. Some pages such as chat page and auth page component had custom child components built for them. </w:t>
-      </w:r>
-    </w:p>
-    <w:p>
-      <w:pPr>
-        <w:spacing w:after="0"/>
-      </w:pPr>
-    </w:p>
-    <w:p>
-      <w:pPr>
-        <w:spacing w:after="0"/>
-      </w:pPr>
-      <w:r>
-        <w:t>The chat page had a customized</w:t>
-      </w:r>
-      <w:r>
-        <w:t xml:space="preserve"> chat container and chat form components built for it. The chat container</w:t>
-      </w:r>
-      <w:r>
-        <w:t xml:space="preserve"> </w:t>
-      </w:r>
-      <w:r>
-        <w:t xml:space="preserve">displays all of the chat messages </w:t>
-      </w:r>
-      <w:r>
-        <w:t xml:space="preserve">been the chat completion agent (assistant) and the user. The chat form </w:t>
-      </w:r>
-      <w:proofErr w:type="gramStart"/>
-      <w:r>
-        <w:t>provide</w:t>
-      </w:r>
-      <w:proofErr w:type="gramEnd"/>
-      <w:r>
-        <w:t xml:space="preserve"> users with the textbox and buttons to type, submit, or clear chat logs. The chat is only stored per user session.</w:t>
-      </w:r>
-    </w:p>
-    <w:p>
-      <w:pPr>
-        <w:spacing w:after="0"/>
-      </w:pPr>
-    </w:p>
-    <w:p>
-      <w:pPr>
-        <w:spacing w:after="0"/>
-      </w:pPr>
-      <w:r>
-        <w:t xml:space="preserve">The auth page has three components. Each has templates and handles the user login, the logout, and sign up. </w:t>
-      </w:r>
-      <w:r>
-        <w:t xml:space="preserve">They render one at a time </w:t>
-      </w:r>
-      <w:r>
-        <w:t xml:space="preserve">depending whether some conditions. </w:t>
-      </w:r>
-    </w:p>
-    <w:p>
-      <w:pPr>
-        <w:spacing w:after="0"/>
-      </w:pPr>
-    </w:p>
-    <w:p>
-      <w:pPr>
-        <w:spacing w:after="0"/>
-      </w:pPr>
-      <w:r>
-        <w:t>The web application will also have firebase’s auth library installed and will access and reach out Firebase Authentication services to handle user authentication during sign in, sign out, and sign up. Depending on the user’s auth</w:t>
-      </w:r>
-      <w:r>
-        <w:t>entication state, they are either able to access all of the pages in the application or just the auth page.</w:t>
-      </w:r>
-      <w:r>
-        <w:t xml:space="preserve"> Routes are guarded with </w:t>
-      </w:r>
-      <w:proofErr w:type="spellStart"/>
-      <w:r>
-        <w:t>Angular’s</w:t>
-      </w:r>
-      <w:proofErr w:type="spellEnd"/>
-      <w:r>
-        <w:t xml:space="preserve"> built in Auth Guard feature.</w:t>
-      </w:r>
-    </w:p>
-    <w:p>
-      <w:pPr>
-        <w:spacing w:after="0"/>
-      </w:pPr>
-    </w:p>
-    <w:p>
-      <w:pPr>
-        <w:spacing w:after="0"/>
-      </w:pPr>
-      <w:r>
-        <w:t xml:space="preserve">The application also has four services. Two of the services connect to the backend service’s endpoints, one for the Adafruit IO feed data and the other for the Chat Completion agent’s response. </w:t>
-      </w:r>
-      <w:r>
-        <w:t>The other two are shared services that can be injected to various components to share common data such as auth</w:t>
-      </w:r>
-      <w:r>
-        <w:t xml:space="preserve"> state</w:t>
-      </w:r>
-      <w:r>
-        <w:t xml:space="preserve">, light or dark mode state, and </w:t>
-      </w:r>
-      <w:r>
-        <w:t>more</w:t>
-      </w:r>
-      <w:r>
-        <w:t>.</w:t>
-      </w:r>
-    </w:p>
-    <w:p>
-      <w:pPr>
-        <w:spacing w:after="0"/>
-      </w:pPr>
-    </w:p>
-    <w:p>
-      <w:pPr>
-        <w:pStyle w:val="Heading2"/>
-      </w:pPr>
-      <w:bookmarkStart w:id="13" w:name="_Toc213960981"/>
-      <w:r>
-        <w:t xml:space="preserve">Backend </w:t>
-      </w:r>
-      <w:r>
-        <w:t>Service: RESTful API w/ Agentic Chat Service and Adafruit Service</w:t>
-      </w:r>
-      <w:bookmarkEnd w:id="13"/>
-    </w:p>
-    <w:p/>
-    <w:p>
-      <w:pPr>
-        <w:spacing w:after="0"/>
-      </w:pPr>
-      <w:r>
-        <w:t xml:space="preserve">The backend service was built with ASP.NET in Visual Studio. The </w:t>
-      </w:r>
-      <w:r>
-        <w:t>backend service</w:t>
-      </w:r>
-      <w:r>
-        <w:t xml:space="preserve"> follows the Controller-Service-Repo architecture. </w:t>
-      </w:r>
-      <w:r>
-        <w:t xml:space="preserve">There </w:t>
-      </w:r>
-      <w:proofErr w:type="gramStart"/>
-      <w:r>
-        <w:t>is</w:t>
-      </w:r>
-      <w:proofErr w:type="gramEnd"/>
-      <w:r>
-        <w:t xml:space="preserve"> no</w:t>
-      </w:r>
-      <w:r>
-        <w:t xml:space="preserve"> functional</w:t>
-      </w:r>
-      <w:r>
-        <w:t xml:space="preserve"> repo classes, but t</w:t>
-      </w:r>
-      <w:r>
-        <w:t xml:space="preserve">here are two major internal </w:t>
-      </w:r>
-      <w:r>
-        <w:t xml:space="preserve">controllers and </w:t>
-      </w:r>
-      <w:r>
-        <w:t xml:space="preserve">services in this application, the Adafruit </w:t>
-      </w:r>
-      <w:r>
-        <w:t xml:space="preserve">Controller and </w:t>
-      </w:r>
-      <w:r>
-        <w:t>Service</w:t>
-      </w:r>
-      <w:r>
-        <w:t xml:space="preserve"> and Agentic Chat</w:t>
-      </w:r>
-      <w:r>
-        <w:t xml:space="preserve"> Completion Controller and</w:t>
-      </w:r>
-      <w:r>
-        <w:t xml:space="preserve"> Service. </w:t>
-      </w:r>
-      <w:r>
-        <w:t>The controller abstracts away the logic of the services and exposes the application to the internet. The</w:t>
-      </w:r>
-      <w:r>
-        <w:t xml:space="preserve"> controllers also each have their own custom CORs policy and the backend application is integrated with Swagger UI.</w:t>
-      </w:r>
-    </w:p>
-    <w:p>
-      <w:pPr>
-        <w:spacing w:after="0"/>
-      </w:pPr>
-    </w:p>
-    <w:p>
-      <w:pPr>
-        <w:spacing w:after="0"/>
-      </w:pPr>
-      <w:r>
-        <w:t>The backend</w:t>
-      </w:r>
-      <w:r>
-        <w:t xml:space="preserve"> application</w:t>
-      </w:r>
-      <w:r>
-        <w:t xml:space="preserve"> </w:t>
-      </w:r>
-      <w:r>
-        <w:t xml:space="preserve">has </w:t>
-      </w:r>
-      <w:r>
-        <w:t>various</w:t>
-      </w:r>
-      <w:r>
-        <w:t xml:space="preserve"> </w:t>
-      </w:r>
-      <w:r>
-        <w:t xml:space="preserve">support classes that these two services in the </w:t>
-      </w:r>
-      <w:r>
-        <w:t>b</w:t>
-      </w:r>
-      <w:r>
-        <w:t>ackend application relies on, such as: factory, helper, HTTP client, mapper, orchestration, registry,</w:t>
-      </w:r>
-      <w:r>
-        <w:t xml:space="preserve"> </w:t>
-      </w:r>
-      <w:r>
-        <w:t>plugin</w:t>
-      </w:r>
-      <w:r>
-        <w:t>, model, domain, and DTO</w:t>
-      </w:r>
-      <w:r>
-        <w:t xml:space="preserve"> classes.</w:t>
-      </w:r>
-    </w:p>
-    <w:p>
-      <w:pPr>
-        <w:spacing w:after="0"/>
-      </w:pPr>
-    </w:p>
-    <w:p>
-      <w:pPr>
-        <w:spacing w:after="0"/>
-      </w:pPr>
-      <w:r>
-        <w:t>The Adafruit Chat Service calls methods in the Adafruit HTTP Client</w:t>
-      </w:r>
-      <w:r>
-        <w:t xml:space="preserve"> object</w:t>
-      </w:r>
-      <w:r>
-        <w:t xml:space="preserve"> to </w:t>
-      </w:r>
-      <w:r>
-        <w:t>hit</w:t>
-      </w:r>
-      <w:r>
-        <w:t xml:space="preserve"> and retrieve feed data from Adafruit IO HTTP API endpoints and process it for the frontend application or view.</w:t>
-      </w:r>
-    </w:p>
-    <w:p>
-      <w:pPr>
-        <w:spacing w:after="0"/>
-      </w:pPr>
-    </w:p>
-    <w:p>
-      <w:pPr>
-        <w:spacing w:after="0"/>
-      </w:pPr>
-      <w:r>
-        <w:t xml:space="preserve">The Agentic Chat </w:t>
-      </w:r>
-      <w:r>
-        <w:t xml:space="preserve">Completion </w:t>
-      </w:r>
-      <w:r>
-        <w:t xml:space="preserve">Service utilizes Microsoft’s Semantic Kernel SDK to generate custom AI Agents and place them in a Handoff Orchestration to respond accordingly to </w:t>
-      </w:r>
-      <w:r>
-        <w:t xml:space="preserve">the user prompts. </w:t>
-      </w:r>
-      <w:r>
-        <w:t xml:space="preserve">After the </w:t>
-      </w:r>
-      <w:r>
-        <w:lastRenderedPageBreak/>
-        <w:t>handoff orchestration provides a response, this response is handed off the Chat Editor agent to edit and streamline the response before sending it back to the user.</w:t>
-      </w:r>
-    </w:p>
-    <w:p>
-      <w:pPr>
-        <w:spacing w:after="0"/>
-      </w:pPr>
-    </w:p>
-    <w:p>
-      <w:pPr>
-        <w:spacing w:after="0"/>
-      </w:pPr>
-      <w:r>
-        <w:t>AI Agents are software objects that uses AI from a LLM to</w:t>
-      </w:r>
-      <w:r>
-        <w:t xml:space="preserve"> process </w:t>
-      </w:r>
-      <w:r>
-        <w:t>information, complete</w:t>
-      </w:r>
-      <w:r>
-        <w:t xml:space="preserve"> tasks and responds to prompts</w:t>
-      </w:r>
-      <w:r>
-        <w:t xml:space="preserve"> autonomously and</w:t>
-      </w:r>
-      <w:r>
-        <w:t xml:space="preserve"> independently </w:t>
-      </w:r>
-      <w:r>
-        <w:t>of user</w:t>
-      </w:r>
-      <w:r>
-        <w:t>s but does have the capability of coordinate with users</w:t>
-      </w:r>
-      <w:r>
-        <w:t xml:space="preserve">. Agents </w:t>
-      </w:r>
-      <w:r>
-        <w:t xml:space="preserve">can be assigned </w:t>
-      </w:r>
-      <w:r>
-        <w:t xml:space="preserve">specific roles through and return specific output providing the agents with a specifying the system prompt or agent with role description and output description during the instantiation. Agents can also be assigned tools known as plugins. Plugins are a collection of Kernel Functions, programmatic algorithms wrapped in a method, that is used to process perform a </w:t>
-      </w:r>
-      <w:proofErr w:type="gramStart"/>
-      <w:r>
-        <w:t>specific tasks</w:t>
-      </w:r>
-      <w:proofErr w:type="gramEnd"/>
-      <w:r>
-        <w:t xml:space="preserve"> and provide a specified return. </w:t>
-      </w:r>
-    </w:p>
-    <w:p>
-      <w:pPr>
-        <w:spacing w:after="0"/>
-      </w:pPr>
-    </w:p>
-    <w:p>
-      <w:pPr>
-        <w:spacing w:after="0"/>
-      </w:pPr>
-      <w:r>
-        <w:t>It should be noted, that every agent</w:t>
-      </w:r>
-      <w:r>
-        <w:t xml:space="preserve"> </w:t>
-      </w:r>
-      <w:r>
-        <w:t xml:space="preserve">requires a kernel to be instantiated. A kernel is the core element of Semantic Kernel ecosystem and serves as a container that houses all necessary services and tools, such as plugins and functions and LLM/AI services, that an agents can utilize to perform an assigned task. However, these features needed to be added to the kernel manually. One mother kernel was created in the custom and static Kernel Factory class, and can be accessed by all of the agents. Each agent generally clones a copy of the mother kernel and registers the specific plugin(s) that is required for their specific </w:t>
-      </w:r>
-      <w:r>
-        <w:t>needs.</w:t>
-      </w:r>
-      <w:r>
-        <w:t xml:space="preserve"> </w:t>
-      </w:r>
-    </w:p>
-    <w:p>
-      <w:pPr>
-        <w:spacing w:after="0"/>
-      </w:pPr>
-    </w:p>
-    <w:p>
-      <w:pPr>
-        <w:spacing w:after="0"/>
-      </w:pPr>
-      <w:r>
-        <w:t>Orchestration is a</w:t>
-      </w:r>
-      <w:r>
-        <w:t xml:space="preserve"> </w:t>
-      </w:r>
-      <w:r>
-        <w:t>process used</w:t>
-      </w:r>
-      <w:r>
-        <w:t xml:space="preserve"> to push agents to collaborate and coordinate with other towards a shared objective. The orchestration pattern used in the Agentic Chat Service is the Handoff Orchestration. The Handoff Orchestration takes a user prompt’s and analyze is, and pass the prompts to an agent that best provide a response based on the relevancy of the prompts to a</w:t>
-      </w:r>
-      <w:r>
-        <w:t>n</w:t>
-      </w:r>
-      <w:r>
-        <w:t xml:space="preserve"> agent’s role and purpose. </w:t>
-      </w:r>
-    </w:p>
-    <w:p>
-      <w:pPr>
-        <w:spacing w:after="0"/>
-      </w:pPr>
-    </w:p>
-    <w:p>
-      <w:pPr>
-        <w:spacing w:after="0"/>
-      </w:pPr>
-      <w:r>
-        <w:t xml:space="preserve">The agents created for the chat completion services are the Adafruit Feed agent, The Chat Moderator agent, Project Info agent, Plant Info agent. The Adafruit feed agents has kernel functions that points to methods in the Adafruit Feed Service which has an Http Client reach out the Adafruit HTTP API to retrieve feed data of various sensors; this agents will answer questions associated with the sensor feed data and analyze and summarize the sensor feed data. The Chat Moderator agent acts as the relay operator in the Handoff Orchestration, it is the first agent to receive the user prompts, and based in contexts in the prompt will determine the specific the agent that can best respond to the prompt. The Project Info agents will response and provided details related to the semi-automated plant gardening system. </w:t>
-      </w:r>
-      <w:r>
-        <w:t>The Chat Editor agent takes the response generated by the Handoff Orchestration and edits and streamline it before the service returns it back to the user.</w:t>
-      </w:r>
+        <w:t xml:space="preserve">Orchestration is a process that drives agents to collaborate and coordinate with others toward a shared objective. </w:t>
+      </w:r>
+      <w:r>
+        <w:t xml:space="preserve">The orchestration pattern used in the Agentic Chat Service is the Handoff Orchestration. The Handoff Orchestration takes a user prompt, analyzes it, and passes it to an agent who can best provide a response based on the prompt's relevance to the agent's role and purpose. </w:t>
+      </w:r>
+    </w:p>
+    <w:p>
+      <w:pPr>
+        <w:spacing w:after="0"/>
+      </w:pPr>
+    </w:p>
+    <w:p>
+      <w:pPr>
+        <w:spacing w:after="0"/>
+      </w:pPr>
+      <w:r>
+        <w:t xml:space="preserve">The agents created for the handoff orchestration are the Chat Moderator agent, the Adafruit Feed agent, the Project Info agent, and the Plant Info agent. The Adafruit feed agents have kernel functions that point to methods in the Adafruit Feed Service. These methods use an HTTP Client to reach out to the Adafruit HTTP API to retrieve feed data from various sensors; these agents will answer questions associated with the sensor feed data and analyze and summarize it. The Chat Moderator agent acts as the relay operator in the Handoff Orchestration. It is the first agent to receive the user prompts, and based on the prompt's context, it will determine which agent can best respond. The Project Info agents will respond and provide details related to the semi-automated plant gardening system. </w:t>
+      </w:r>
+    </w:p>
+    <w:p>
+      <w:pPr>
+        <w:spacing w:after="0"/>
+      </w:pPr>
     </w:p>
     <w:p>
       <w:pPr>
@@ -5158,119 +4785,51 @@
           <w:szCs w:val="32"/>
         </w:rPr>
       </w:pPr>
+      <w:r>
+        <w:t>The Chat completion service also has another agent independent from the orchestration, the Chat Editor agent, which takes the response generated by the Handoff Orchestration, edits and streamlines it, and returns it to the user.</w:t>
+      </w:r>
     </w:p>
     <w:p>
       <w:pPr>
         <w:pStyle w:val="Heading2"/>
       </w:pPr>
+      <w:bookmarkStart w:id="14" w:name="_Toc214366178"/>
       <w:r>
         <w:t>LLM</w:t>
       </w:r>
+      <w:bookmarkEnd w:id="14"/>
       <w:r>
         <w:br/>
       </w:r>
     </w:p>
     <w:p>
-      <w:pPr>
-        <w:spacing w:after="0"/>
-      </w:pPr>
-      <w:r>
-        <w:t>Microsoft Azure was used to host OpenAI’s LLM Model, o3-mini</w:t>
-      </w:r>
-      <w:r>
-        <w:t xml:space="preserve">, that was used as a service to generate chat </w:t>
-      </w:r>
-      <w:r>
-        <w:t>message</w:t>
-      </w:r>
-      <w:r>
-        <w:t xml:space="preserve"> responses. The decision to use </w:t>
-      </w:r>
-      <w:r>
-        <w:t xml:space="preserve">and host the model on Azure </w:t>
-      </w:r>
-      <w:r>
-        <w:t xml:space="preserve">was because it was </w:t>
-      </w:r>
-      <w:r>
-        <w:t xml:space="preserve">one of the </w:t>
-      </w:r>
-      <w:r>
-        <w:t xml:space="preserve">affordable </w:t>
-      </w:r>
-      <w:r>
-        <w:t xml:space="preserve">paid models available online </w:t>
-      </w:r>
-      <w:r>
-        <w:t>and since it’s hosted on the cloud</w:t>
-      </w:r>
-      <w:r>
-        <w:t xml:space="preserve">, the model </w:t>
-      </w:r>
-      <w:r>
-        <w:t>can be accessible</w:t>
-      </w:r>
-      <w:r>
-        <w:t xml:space="preserve"> by anyone</w:t>
-      </w:r>
-      <w:r>
-        <w:t xml:space="preserve"> with the right authentication. This is important because I my deployed applications to have access to a model. That being said, if other want to use a local or free LLM model</w:t>
-      </w:r>
-      <w:r>
-        <w:t xml:space="preserve"> instead of the model, it </w:t>
-      </w:r>
+      <w:r>
+        <w:t xml:space="preserve">Microsoft Azure was used to host OpenAI's LLM Model, o3-mini, which was used as a service to generate chat message responses. The decision to use and host the model on Azure was based on its affordability and accessibility. The o3-mini LLM model is one of the cheaper models that can be hosted in the cloud, and since it's on the cloud, it's accessible to anyone with the proper authentication. A publicly accessible model is essential because I want my deployed applications to have access to it. That said, if other people want to use a local or free LLM model instead, it is possible with Microsoft's Semantic Kernel. I have successfully swapped it with a locally run LLM, Ollama's </w:t>
+      </w:r>
+      <w:proofErr w:type="spellStart"/>
+      <w:r>
+        <w:t>TinyLlama</w:t>
+      </w:r>
+      <w:proofErr w:type="spellEnd"/>
+      <w:r>
+        <w:t>, for one of my prototypes. Microsoft's Semantic Kernel streamlined the process. All it takes is to register the locally deployed Ollama Chat Completion Service in the kernel, then provide the model ID and local endpoint to the model.</w:t>
+      </w:r>
+    </w:p>
+    <w:p>
+      <w:pPr>
+        <w:pStyle w:val="Heading2"/>
+      </w:pPr>
+      <w:bookmarkStart w:id="15" w:name="_Toc214366179"/>
       <w:r>
         <w:lastRenderedPageBreak/>
-        <w:t xml:space="preserve">is possible with Microsoft Semantic Kernel. </w:t>
-      </w:r>
-      <w:r>
-        <w:t xml:space="preserve">I </w:t>
-      </w:r>
-      <w:r>
-        <w:t xml:space="preserve">have successfully swapped it with a locally run LLM, the Ollama’s </w:t>
-      </w:r>
-      <w:proofErr w:type="spellStart"/>
-      <w:r>
-        <w:t>TinyLlama</w:t>
-      </w:r>
-      <w:proofErr w:type="spellEnd"/>
-      <w:r>
-        <w:t xml:space="preserve"> for one my prototype</w:t>
-      </w:r>
-      <w:r>
-        <w:t xml:space="preserve">. </w:t>
-      </w:r>
-      <w:r>
-        <w:t>All it takes is to register and add the Ollama Chat Completion Service</w:t>
-      </w:r>
-      <w:r>
-        <w:t xml:space="preserve"> deployed locally</w:t>
-      </w:r>
-      <w:r>
-        <w:t xml:space="preserve"> to the kernel</w:t>
-      </w:r>
-      <w:r>
-        <w:t xml:space="preserve"> with a method and providing the model id and local endpoint to the model.</w:t>
-      </w:r>
+        <w:t>Deployment</w:t>
+      </w:r>
+      <w:bookmarkEnd w:id="15"/>
     </w:p>
     <w:p/>
     <w:p>
-      <w:pPr>
-        <w:pStyle w:val="Heading2"/>
-      </w:pPr>
-      <w:bookmarkStart w:id="14" w:name="_Toc213960982"/>
-      <w:r>
-        <w:t>Deployment</w:t>
-      </w:r>
-      <w:bookmarkEnd w:id="14"/>
-    </w:p>
-    <w:p/>
-    <w:p>
-      <w:r>
-        <w:t xml:space="preserve">For deployment, Google Cloud </w:t>
-      </w:r>
-      <w:r>
-        <w:t xml:space="preserve">Platform was used to host the frontend application and backend application through Google’s Cloud Run Service and Artifact Registry Service. The front application, was built on my computer using Angular CLI build command, then copied over into a directory on Google Cloud’s Shell along with </w:t>
+      <w:r>
+        <w:t xml:space="preserve">For deployment, Google Cloud Platform was used to host the frontend and backend applications via Google App Engine, Cloud Run, and Artifact Registry. The front application was built on my computer using the Angular CLI build command, then copied into a directory on Google Cloud's Shell along with </w:t>
       </w:r>
       <w:proofErr w:type="gramStart"/>
       <w:r>
@@ -5283,18 +4842,13 @@
       <w:proofErr w:type="spellEnd"/>
       <w:proofErr w:type="gramEnd"/>
       <w:r>
-        <w:t xml:space="preserve"> configuration file, and added to Google Cloud Run with a Google Shell CLI command. </w:t>
-      </w:r>
-    </w:p>
-    <w:p>
-      <w:r>
-        <w:t>The backend application took a bit more effort</w:t>
-      </w:r>
-      <w:r>
-        <w:t xml:space="preserve">, but I had to create a docker image of my application, push it onto Google Cloud Platform’s Artifact Registry, and then from Google Cloud’s Shell, use the image and added to container in Google Cloud Run with a Google Shell CLI command. It may sound easy, but </w:t>
-      </w:r>
-      <w:r>
-        <w:t xml:space="preserve">I had to first create a </w:t>
+        <w:t xml:space="preserve"> configuration file, and deployed to Google Cloud's App Engine using the Google Shell CLI. </w:t>
+      </w:r>
+    </w:p>
+    <w:p/>
+    <w:p>
+      <w:r>
+        <w:t xml:space="preserve">The backend application took more effort. I had to create a Docker image of my application, push it to Google Cloud Platform's Artifact Registry, and then, from Google Cloud's Shell, use the image to add it to a container in Google Cloud Run with a Google Shell CLI command. It may sound easy, but I first had to create a </w:t>
       </w:r>
       <w:proofErr w:type="spellStart"/>
       <w:r>
@@ -5302,49 +4856,29 @@
       </w:r>
       <w:proofErr w:type="spellEnd"/>
       <w:r>
-        <w:t xml:space="preserve"> for the application in the source folder, configure the file to include the necessary files. I then had to create a Docker image of the application was built on my computer using a Docker CLI command in </w:t>
-      </w:r>
-      <w:proofErr w:type="spellStart"/>
-      <w:r>
-        <w:t>powershell</w:t>
-      </w:r>
-      <w:proofErr w:type="spellEnd"/>
-      <w:r>
-        <w:t xml:space="preserve">. Tag the image so that it is compatible with Google Cloud Platform’s Artifact Registry. </w:t>
-      </w:r>
-      <w:r>
-        <w:t>Download Google Cloud SDK, log into my GCP account, and configure Google to allow Docker access to the account, and then I can finally push the image to the Google Cloud</w:t>
-      </w:r>
-      <w:r>
-        <w:t xml:space="preserve">’s Artifact </w:t>
-      </w:r>
-      <w:r>
-        <w:t>Registry</w:t>
-      </w:r>
-      <w:r>
-        <w:t>.</w:t>
+        <w:t xml:space="preserve"> for the application in the source folder and configure it to include the necessary files. I then had to make a Docker image of the application on my computer using a Docker CLI command in PowerShell. Tag the image so that it is compatible with Google Cloud Platform's Artifact Registry. Download the Google Cloud SDK, log in to my GCP account, configure Google to allow Docker access to the account, and then I can finally push the image to Google Cloud's Artifact Registry.</w:t>
       </w:r>
     </w:p>
     <w:p>
       <w:pPr>
         <w:pStyle w:val="Heading1"/>
       </w:pPr>
-      <w:bookmarkStart w:id="15" w:name="_Toc213960983"/>
+      <w:bookmarkStart w:id="16" w:name="_Toc214366180"/>
       <w:r>
         <w:t>Results</w:t>
       </w:r>
-      <w:bookmarkEnd w:id="15"/>
+      <w:bookmarkEnd w:id="16"/>
     </w:p>
     <w:p/>
     <w:p>
       <w:pPr>
         <w:pStyle w:val="Heading2"/>
       </w:pPr>
-      <w:bookmarkStart w:id="16" w:name="_Toc213960984"/>
+      <w:bookmarkStart w:id="17" w:name="_Toc214366181"/>
       <w:r>
         <w:t>Arduino and Embedded System</w:t>
       </w:r>
-      <w:bookmarkEnd w:id="16"/>
+      <w:bookmarkEnd w:id="17"/>
     </w:p>
     <w:p/>
     <w:p/>
@@ -5355,654 +4889,481 @@
       <w:pPr>
         <w:pStyle w:val="Heading1"/>
       </w:pPr>
-      <w:bookmarkStart w:id="17" w:name="_Toc213960985"/>
+      <w:bookmarkStart w:id="18" w:name="_Toc214366182"/>
       <w:r>
         <w:t>Challenges</w:t>
       </w:r>
-      <w:bookmarkEnd w:id="17"/>
+      <w:bookmarkEnd w:id="18"/>
     </w:p>
     <w:p/>
     <w:p>
       <w:pPr>
         <w:pStyle w:val="Heading2"/>
       </w:pPr>
-      <w:bookmarkStart w:id="18" w:name="_Toc213960987"/>
+      <w:bookmarkStart w:id="19" w:name="_Toc214366183"/>
       <w:r>
         <w:t>Embedded Hardware</w:t>
       </w:r>
-      <w:bookmarkEnd w:id="18"/>
+      <w:bookmarkEnd w:id="19"/>
     </w:p>
     <w:p/>
     <w:p>
       <w:pPr>
-        <w:rPr>
-          <w:color w:val="EE0000"/>
-        </w:rPr>
-      </w:pPr>
-      <w:r>
-        <w:rPr>
-          <w:color w:val="EE0000"/>
-        </w:rPr>
-        <w:t>The general challenge of the hardware component of the embedded system was 1) trying to pick up and learn basic circuitry in a short period</w:t>
-      </w:r>
-      <w:r>
-        <w:rPr>
-          <w:color w:val="EE0000"/>
-        </w:rPr>
-        <w:t xml:space="preserve">, 2) </w:t>
-      </w:r>
-      <w:r>
-        <w:rPr>
-          <w:color w:val="EE0000"/>
-        </w:rPr>
-        <w:t xml:space="preserve">debugging and figuring out the root issues with sensors that </w:t>
-      </w:r>
-      <w:r>
-        <w:rPr>
-          <w:color w:val="EE0000"/>
-        </w:rPr>
+        <w:spacing w:after="0"/>
+      </w:pPr>
+      <w:r>
+        <w:t>The general challenge of the hardware component of the embedded system was 1) trying to pick up and learn basic circuitry in a short period, 2) debugging and figuring out the root issues with sensors that were not, and 3) figuring out sensors, circuitry components, and devices that were compatible with the Arduino and its needs.</w:t>
+      </w:r>
+    </w:p>
+    <w:p>
+      <w:pPr>
+        <w:spacing w:after="0"/>
+      </w:pPr>
+    </w:p>
+    <w:p>
+      <w:pPr>
+        <w:spacing w:after="0"/>
+      </w:pPr>
+      <w:r>
+        <w:t xml:space="preserve">While I had dabbled with the Arduino in the past, it's been 10 years since I last used it, so I had to relearn a lot of the basics.  Fortunately, microcontroller boards like the Arduino and ESP32 are popular devices with plenty of quick-start guides, documentation, forums, schematics, and other resources </w:t>
+      </w:r>
+      <w:r>
         <w:lastRenderedPageBreak/>
-        <w:t>were not</w:t>
-      </w:r>
-      <w:r>
-        <w:rPr>
-          <w:color w:val="EE0000"/>
-        </w:rPr>
-        <w:t>, and 3) figuring out sensors, circuitry components, and devices that were compatible with the Arduino and needs.</w:t>
-      </w:r>
-    </w:p>
-    <w:p>
-      <w:pPr>
-        <w:rPr>
-          <w:color w:val="EE0000"/>
-        </w:rPr>
-      </w:pPr>
-    </w:p>
-    <w:p>
-      <w:r>
-        <w:t xml:space="preserve">While I had dabbled with the Arduino in the past, </w:t>
+        <w:t>online, so it was simply a matter of reading up on them. These include the basic circuitry relevant to that microcontroller. It was fun learning and using Ohm's Law or the Voltage Divider equation for some devices (LED light) and sensors (Photoresistor).</w:t>
+      </w:r>
+    </w:p>
+    <w:p>
+      <w:pPr>
+        <w:spacing w:after="0"/>
+      </w:pPr>
+    </w:p>
+    <w:p>
+      <w:pPr>
+        <w:spacing w:after="0"/>
+      </w:pPr>
+      <w:r>
+        <w:t>The biggest challenge I face is dealing with sensors that either don't give any readings or give inconsistent readings. The point source of failure could be a myriad of things, and ultimately, I had to build my own internal checklist, go through it, and perform a process of elimination to figure out the root cause of the issue. The issue could have been a faulty sensor, incorrect wiring, a bad connection between the pins and connectors at the breadboard, a faulty microcontroller or wires, a faulty breadboard, a faulty resistor, wrong code, and more. In my case, I dealt with all of these issues across multiple sensors, including ultrasonic sonar, photoresistors, the water pump, and the grow light. It was initially hard since I had no idea where to start, but as I ran into more issues, understood some common root causes, and used a checklist, it got easier.</w:t>
+      </w:r>
+    </w:p>
+    <w:p>
+      <w:pPr>
+        <w:spacing w:after="0"/>
+      </w:pPr>
+    </w:p>
+    <w:p>
+      <w:pPr>
+        <w:pStyle w:val="Heading2"/>
+      </w:pPr>
+      <w:bookmarkStart w:id="20" w:name="_Toc214366184"/>
+      <w:r>
+        <w:t>Embedded Application</w:t>
+      </w:r>
+      <w:bookmarkEnd w:id="20"/>
+    </w:p>
+    <w:p/>
+    <w:p>
+      <w:pPr>
+        <w:spacing w:after="0"/>
+      </w:pPr>
+      <w:r>
+        <w:t>For the application side of the embedded system, the challenges I face were 1) trying to understand, learn, and capitalize on the basic features of C++, 2) obtaining C++ support for VS Code; 3) writing code that is works within and outside of Arduino IDE; and 4) writing a clean sketch (main application) file for the Arduino.</w:t>
+      </w:r>
+    </w:p>
+    <w:p>
+      <w:pPr>
+        <w:spacing w:after="0"/>
+      </w:pPr>
+    </w:p>
+    <w:p>
+      <w:pPr>
+        <w:spacing w:after="0"/>
+      </w:pPr>
+      <w:r>
+        <w:t xml:space="preserve"> Of all the challenges faced with the embedded application, understanding and learning C++ was one of the hardest. While I am familiar with programming in higher-level languages such as Typescript, JavaScript, Python, and C#, C++ felt different because it was a bit more archaic and lower-level. I had to learn and use pointers and references very often in my application, especially when passing pointers and references to objects as parameters to my helper methods. The concept of header and concrete/source files was something I never had to concern myself with in other higher-level languages, and the way override or populate methods inherited from a header or parent classes required a different setup; for example, the scope resolution operators </w:t>
       </w:r>
       <w:proofErr w:type="gramStart"/>
       <w:r>
-        <w:t>its</w:t>
+        <w:t>(::)</w:t>
       </w:r>
       <w:proofErr w:type="gramEnd"/>
       <w:r>
-        <w:t xml:space="preserve"> been 10 years since I last touched it, so I had to relearn a lot of the basics again.  Fortunately, microcontroller boards, like the Arduino and ESP32 are popular devices with a lot of quick start guides, documentations, forums, schematics, and other resources online for it, so it was a simply a matter of reading up on it. </w:t>
-      </w:r>
-      <w:r>
-        <w:t xml:space="preserve">These include basic circuitry that are relevant to that microcontroller. It was fun learning and using Ohm’s Law or </w:t>
-      </w:r>
-      <w:r>
-        <w:t>Voltage Divider equation for some devices (LED light) and sensors (Photoresistor).</w:t>
+        <w:t xml:space="preserve"> are needed to specify which method the class came from even if </w:t>
+      </w:r>
+      <w:proofErr w:type="gramStart"/>
+      <w:r>
+        <w:t>your</w:t>
+      </w:r>
+      <w:proofErr w:type="gramEnd"/>
+      <w:r>
+        <w:t xml:space="preserve"> referenced the parent class. There were a few more nuisances, such as memory allocation, especially when initializing an array, “string” and “char” data types, and casting values that I had to get used to as well.</w:t>
+      </w:r>
+    </w:p>
+    <w:p>
+      <w:pPr>
+        <w:spacing w:after="0"/>
+      </w:pPr>
+    </w:p>
+    <w:p>
+      <w:pPr>
+        <w:spacing w:after="0"/>
+      </w:pPr>
+      <w:r>
+        <w:t>Another challenge I faced was finding an environment conducive to writing and managing multiple C++ files simultaneously. Visual Studio Code does not support C++ out of the box. It requires additional extensions and libraries, and even then, I was unable to figure out how to get Visual Studio Code to recognize the Arduino Library found natively recognized by Arduino’s IDE, so ultimately, my workflow became writing blind in Visual Studio Code, and then compiling and debugging the application with Arduino IDE. It was a hassle, but it was better than managing multiple files in Arduino’s IDE.</w:t>
+      </w:r>
+    </w:p>
+    <w:p>
+      <w:pPr>
+        <w:spacing w:after="0"/>
+      </w:pPr>
+    </w:p>
+    <w:p>
+      <w:pPr>
+        <w:spacing w:after="0"/>
+      </w:pPr>
+      <w:r>
+        <w:t>The last challenge was learning to parse and separate code from my central sketch and source (.</w:t>
+      </w:r>
+      <w:proofErr w:type="spellStart"/>
+      <w:r>
+        <w:t>ino</w:t>
+      </w:r>
+      <w:proofErr w:type="spellEnd"/>
+      <w:r>
+        <w:t xml:space="preserve">) file, as I gained a better understanding of C++ and my workflow. Luckily, prototyping other sample code </w:t>
+      </w:r>
+      <w:r>
+        <w:lastRenderedPageBreak/>
+        <w:t>helped me understand how I wanted to structure the embedded application and what code I needed to parse into a separate class to keep the main sketch file somewhat clean.</w:t>
+      </w:r>
+    </w:p>
+    <w:p>
+      <w:pPr>
+        <w:spacing w:after="0"/>
+      </w:pPr>
+    </w:p>
+    <w:p>
+      <w:pPr>
+        <w:pStyle w:val="Heading2"/>
+      </w:pPr>
+      <w:bookmarkStart w:id="21" w:name="_Toc214366185"/>
+      <w:r>
+        <w:t>Frontend Service</w:t>
+      </w:r>
+      <w:bookmarkEnd w:id="21"/>
+    </w:p>
+    <w:p>
+      <w:pPr>
+        <w:spacing w:after="0"/>
+      </w:pPr>
+    </w:p>
+    <w:p>
+      <w:pPr>
+        <w:spacing w:after="0"/>
+      </w:pPr>
+      <w:r>
+        <w:t xml:space="preserve">There were two challenges I had to overcome in developing the frontend application. </w:t>
+      </w:r>
+    </w:p>
+    <w:p>
+      <w:pPr>
+        <w:spacing w:after="0"/>
+      </w:pPr>
+    </w:p>
+    <w:p>
+      <w:pPr>
+        <w:spacing w:after="0"/>
+      </w:pPr>
+      <w:r>
+        <w:t xml:space="preserve">The first and biggest challenge was understanding and implementing the </w:t>
+      </w:r>
+      <w:proofErr w:type="spellStart"/>
+      <w:r>
+        <w:t>PrimeNG</w:t>
+      </w:r>
+      <w:proofErr w:type="spellEnd"/>
+      <w:r>
+        <w:t xml:space="preserve"> theming system, which governs the global CSS styles of the components used in the application. The library's new theming method utilizes CSS variables, each carrying a predefined set of style properties. Styles are linked to design tokens, basically properties in a theming TypeScript object that a user can create to override one of </w:t>
+      </w:r>
+      <w:proofErr w:type="spellStart"/>
+      <w:r>
+        <w:t>Angular's</w:t>
+      </w:r>
+      <w:proofErr w:type="spellEnd"/>
+      <w:r>
+        <w:t xml:space="preserve"> available base themes. </w:t>
+      </w:r>
+    </w:p>
+    <w:p>
+      <w:pPr>
+        <w:spacing w:after="0"/>
+      </w:pPr>
+    </w:p>
+    <w:p>
+      <w:pPr>
+        <w:spacing w:after="0"/>
+      </w:pPr>
+      <w:r>
+        <w:t xml:space="preserve">The issue is that </w:t>
+      </w:r>
+      <w:proofErr w:type="spellStart"/>
+      <w:r>
+        <w:t>Angular's</w:t>
+      </w:r>
+      <w:proofErr w:type="spellEnd"/>
+      <w:r>
+        <w:t xml:space="preserve"> documentation is inadequate and does not provide the complete list of available tokens and their associated CSS variables that users can override. The features are hidden behind a paid Theme Designer's Figma Extension, so I spent more time figuring out this feature than programming any other custom components in the application. This process was vastly different from previous versions of </w:t>
+      </w:r>
+      <w:proofErr w:type="spellStart"/>
+      <w:r>
+        <w:t>PrimeNg</w:t>
+      </w:r>
+      <w:proofErr w:type="spellEnd"/>
+      <w:r>
+        <w:t xml:space="preserve">, which allowed for custom styles in the global stylesheet or individual component stylesheets to override </w:t>
+      </w:r>
+      <w:proofErr w:type="spellStart"/>
+      <w:r>
+        <w:t>PrimeNg</w:t>
+      </w:r>
+      <w:proofErr w:type="spellEnd"/>
+      <w:r>
+        <w:t xml:space="preserve"> theming.</w:t>
+      </w:r>
+    </w:p>
+    <w:p>
+      <w:pPr>
+        <w:spacing w:after="0"/>
+      </w:pPr>
+    </w:p>
+    <w:p>
+      <w:pPr>
+        <w:spacing w:after="0"/>
+      </w:pPr>
+      <w:r>
+        <w:t xml:space="preserve">The other challenge was learning and understanding </w:t>
+      </w:r>
+      <w:proofErr w:type="spellStart"/>
+      <w:r>
+        <w:t>Angular's</w:t>
+      </w:r>
+      <w:proofErr w:type="spellEnd"/>
+      <w:r>
+        <w:t xml:space="preserve"> new state management feature, signals, how it works with </w:t>
+      </w:r>
+      <w:proofErr w:type="spellStart"/>
+      <w:r>
+        <w:t>Angular's</w:t>
+      </w:r>
+      <w:proofErr w:type="spellEnd"/>
+      <w:r>
+        <w:t xml:space="preserve"> change detection mechanism, and how to use it in the application. Change Detection is a system that ensures the application UI View reflects the component's internal state, as defined by its property values. It turns out to be very easy and is very similar to </w:t>
+      </w:r>
+      <w:proofErr w:type="spellStart"/>
+      <w:r>
+        <w:t>React's</w:t>
+      </w:r>
+      <w:proofErr w:type="spellEnd"/>
+      <w:r>
+        <w:t xml:space="preserve"> "</w:t>
+      </w:r>
+      <w:proofErr w:type="spellStart"/>
+      <w:r>
+        <w:t>useState</w:t>
+      </w:r>
+      <w:proofErr w:type="spellEnd"/>
+      <w:r>
+        <w:t>" and "</w:t>
+      </w:r>
+      <w:proofErr w:type="spellStart"/>
+      <w:r>
+        <w:t>useContext</w:t>
+      </w:r>
+      <w:proofErr w:type="spellEnd"/>
+      <w:r>
+        <w:t>". Before this project, I used behavior for state management, which could be retired with the addition of signals.</w:t>
       </w:r>
     </w:p>
     <w:p/>
     <w:p>
-      <w:r>
-        <w:t xml:space="preserve">The biggest </w:t>
-      </w:r>
-      <w:r>
-        <w:t xml:space="preserve">challenge that I did face </w:t>
-      </w:r>
-      <w:r>
-        <w:t xml:space="preserve">was dealing with </w:t>
-      </w:r>
-      <w:r>
-        <w:t>sensors that does not give any readings or inconsistent readings is that the point source of failure could be a myriad of things, and ultimately, I had to build my own internal checklist and go through them, and perform a process of elimination to figure out the root cause of the issue</w:t>
-      </w:r>
-      <w:r>
-        <w:t xml:space="preserve">. The issue could have been a faulty sensor; incorrect wiring; faulty wiring; bad connection with the pins and connectors at the breadboard, microcontroller, or wires themselves; a faulty breadboard, a faulty resistor, incorrect code, and more. In my case, at one point or another, I dealt with this for multiple sensors, including both ultrasonic sonar sensors, the photoresistors, the water pump, and the </w:t>
-      </w:r>
-      <w:r>
-        <w:t>grow light. It was initially hard since I had no idea where to start, but as I ran into the issues more and more, and understood some of the common root causes and used a checklist it got easier.</w:t>
-      </w:r>
-    </w:p>
-    <w:p/>
-    <w:p>
-      <w:r>
-        <w:t xml:space="preserve">The last challenge was simply a matter of understanding that the Arduino can supply both 3.3v and 5v power supply, </w:t>
-      </w:r>
-      <w:r>
-        <w:t xml:space="preserve">and the I had to pick and select relay switches, </w:t>
-      </w:r>
-      <w:r>
-        <w:t xml:space="preserve">sensors, pumps, </w:t>
+      <w:pPr>
+        <w:pStyle w:val="Heading2"/>
+      </w:pPr>
+      <w:bookmarkStart w:id="22" w:name="_Toc214366186"/>
+      <w:r>
+        <w:t>Backend Services</w:t>
+      </w:r>
+      <w:bookmarkEnd w:id="22"/>
+    </w:p>
+    <w:p>
+      <w:pPr>
+        <w:spacing w:after="0"/>
+      </w:pPr>
+    </w:p>
+    <w:p>
+      <w:pPr>
+        <w:spacing w:after="0"/>
+      </w:pPr>
+      <w:r>
+        <w:t>During the development of the backend services, I ran into three major hurdles.</w:t>
+      </w:r>
+    </w:p>
+    <w:p>
+      <w:pPr>
+        <w:spacing w:after="0"/>
+      </w:pPr>
+    </w:p>
+    <w:p>
+      <w:pPr>
+        <w:spacing w:after="0"/>
+      </w:pPr>
+      <w:r>
+        <w:t>The first major hurdle was understanding the tools and features available in Microsoft's Semantic Kernel and Kernel Memory SDKs, learning how to use them in small prototype applications, and selecting and defining a viable architecture for them in the capstone's backend application.</w:t>
+      </w:r>
+    </w:p>
+    <w:p>
+      <w:pPr>
+        <w:spacing w:after="0"/>
+      </w:pPr>
+    </w:p>
+    <w:p>
+      <w:pPr>
+        <w:spacing w:after="0"/>
+      </w:pPr>
+      <w:r>
+        <w:t xml:space="preserve">While there are tons of resources and sample code for both SDKs, most cover only a small portion of the SDK's features, and even then, they become irrelevant as Microsoft updates and makes changes to these pre-release packages at a rapid pace. The best resources for learning about these two SDKs were Microsoft's online documentation, GitHub repository, and learning modules. Even then, I still had to slowly dissect some of the features on my own to fully appreciate and understand them. </w:t>
+      </w:r>
+    </w:p>
+    <w:p>
+      <w:pPr>
+        <w:spacing w:after="0"/>
+      </w:pPr>
+    </w:p>
+    <w:p>
+      <w:pPr>
+        <w:spacing w:after="0"/>
+      </w:pPr>
+      <w:r>
+        <w:t xml:space="preserve">Through the learning module exercises and prototyping, I was able to play and experiment with a good chunk of the features provided by Semantic Kernel and Kernel Memory. I selected the features relevant </w:t>
+      </w:r>
+      <w:r>
+        <w:lastRenderedPageBreak/>
+        <w:t>to this capstone's backend service and proposed a rudimentary approach to incorporate them into the architecture.</w:t>
+      </w:r>
+    </w:p>
+    <w:p>
+      <w:pPr>
+        <w:spacing w:after="0"/>
+      </w:pPr>
+    </w:p>
+    <w:p>
+      <w:pPr>
+        <w:spacing w:after="0"/>
+      </w:pPr>
+      <w:r>
+        <w:t>The second challenge I ran into while developing the backend application was learning to implement CORS for an ASP.NET web application. I've done it with Flask and Node.js backend applications before, but never with an ASP.NET backend application. Luckily, there were many resources available online from Microsoft and Stack Overflow, and the process was relatively simple.</w:t>
+      </w:r>
+    </w:p>
+    <w:p>
+      <w:pPr>
+        <w:spacing w:after="0"/>
+      </w:pPr>
+    </w:p>
+    <w:p>
+      <w:pPr>
+        <w:spacing w:after="0"/>
+      </w:pPr>
+      <w:r>
+        <w:t>The last challenge I ran into while developing the backend application was finding a viable way to deploy it to Google Cloud Run. For a React and Angular application, it is as simple as uploading the build folder along with a YAML deployment file onto Google Cloud's shell environment and running a few CLI commands to deploy it on App Engine. This process did not work for the ASP.NET application.</w:t>
+      </w:r>
+    </w:p>
+    <w:p>
+      <w:pPr>
+        <w:spacing w:after="0"/>
+      </w:pPr>
+    </w:p>
+    <w:p>
+      <w:pPr>
+        <w:spacing w:after="0"/>
+      </w:pPr>
+      <w:r>
+        <w:t xml:space="preserve">Remembering that Cloud Run effectively builds an application image and runs it in a container, I looked up, found, and used the process for building and publishing the backend application as a Docker image. Then, I pushed that image to Google's Artifact Registry Service, pulled it from the registry, and deployed it to Google Cloud Run using the Google Cloud Shell CLI. This process required me to build a </w:t>
       </w:r>
       <w:proofErr w:type="spellStart"/>
       <w:r>
-        <w:t>growlight</w:t>
+        <w:t>Dockerfile</w:t>
       </w:r>
       <w:proofErr w:type="spellEnd"/>
       <w:r>
-        <w:t xml:space="preserve"> made for those voltage ranges.</w:t>
-      </w:r>
-    </w:p>
-    <w:p/>
+        <w:t>, specify the application's required files and directories in the image, install the Google Cloud SDK, and grant Docker access to my GCP project. Luckily, resources and tutorials for those were readily available online.</w:t>
+      </w:r>
+    </w:p>
+    <w:p>
+      <w:pPr>
+        <w:spacing w:after="0"/>
+      </w:pPr>
+    </w:p>
     <w:p>
       <w:pPr>
         <w:pStyle w:val="Heading2"/>
       </w:pPr>
-      <w:r>
-        <w:t>Embedded Application</w:t>
-      </w:r>
-    </w:p>
-    <w:p/>
-    <w:p>
-      <w:r>
-        <w:t xml:space="preserve">For the application side of the embedded system </w:t>
-      </w:r>
-      <w:r>
-        <w:t>the challenges I face were 1) trying to understand, learn and capitalize on the basic features of C++,</w:t>
-      </w:r>
-      <w:r>
-        <w:t xml:space="preserve"> </w:t>
-      </w:r>
-      <w:r>
-        <w:t xml:space="preserve">2) </w:t>
-      </w:r>
-      <w:r>
-        <w:t>obtaining</w:t>
-      </w:r>
-      <w:r>
-        <w:t xml:space="preserve"> C++ support for VS Code; 3) writing code that is works </w:t>
-      </w:r>
-      <w:r>
-        <w:t>within and outside of</w:t>
-      </w:r>
-      <w:r>
-        <w:t xml:space="preserve"> </w:t>
-      </w:r>
-      <w:r>
-        <w:t>Arduino IDE; and 4) writing a clean sketch (main application) file for the Arduino.</w:t>
-      </w:r>
-    </w:p>
-    <w:p>
-      <w:r>
-        <w:t xml:space="preserve"> </w:t>
-      </w:r>
-      <w:r>
-        <w:t xml:space="preserve">Of all of the challenges faced with the embedded application, understanding and trying to learn C++ was one of the harder challenges. While I am familiar with programming in higher level languages such as Typescript, </w:t>
-      </w:r>
-      <w:proofErr w:type="spellStart"/>
-      <w:r>
-        <w:t>Javascript</w:t>
-      </w:r>
-      <w:proofErr w:type="spellEnd"/>
-      <w:r>
-        <w:t xml:space="preserve">, Python, and C#, C++ felt different because it was a bit more archaic and lower-level. I had to </w:t>
-      </w:r>
-      <w:r>
-        <w:t xml:space="preserve">learn and </w:t>
-      </w:r>
-      <w:r>
-        <w:t>utilize pointers and references very often in my application</w:t>
-      </w:r>
-      <w:r>
-        <w:t>, especially when passing pointers and references of objects the parameters of my helper methods. The concept of header and concrete/source files was something I never had to concern myself in other higher-level languages, and the way override or populate methods</w:t>
-      </w:r>
-      <w:r>
-        <w:t xml:space="preserve"> inherited from a header file or parent file, </w:t>
-      </w:r>
-      <w:r>
-        <w:t xml:space="preserve">required a </w:t>
-      </w:r>
-      <w:r>
-        <w:lastRenderedPageBreak/>
-        <w:t xml:space="preserve">different setup; for </w:t>
-      </w:r>
-      <w:proofErr w:type="gramStart"/>
-      <w:r>
-        <w:t>example</w:t>
-      </w:r>
-      <w:proofErr w:type="gramEnd"/>
-      <w:r>
-        <w:t xml:space="preserve"> </w:t>
-      </w:r>
-      <w:r>
-        <w:t xml:space="preserve">the </w:t>
-      </w:r>
-      <w:r>
-        <w:t>scope resolution operator</w:t>
-      </w:r>
-      <w:r>
-        <w:t>s</w:t>
-      </w:r>
-      <w:r>
-        <w:t xml:space="preserve"> </w:t>
-      </w:r>
-      <w:proofErr w:type="gramStart"/>
-      <w:r>
-        <w:t>(::)</w:t>
-      </w:r>
-      <w:proofErr w:type="gramEnd"/>
-      <w:r>
-        <w:t xml:space="preserve"> are required</w:t>
-      </w:r>
-      <w:r>
-        <w:t xml:space="preserve"> to specify which method the class came from even if </w:t>
-      </w:r>
-      <w:proofErr w:type="gramStart"/>
-      <w:r>
-        <w:t>your</w:t>
-      </w:r>
-      <w:proofErr w:type="gramEnd"/>
-      <w:r>
-        <w:t xml:space="preserve"> referenced the parent</w:t>
-      </w:r>
-      <w:r>
-        <w:t xml:space="preserve"> class. </w:t>
-      </w:r>
-      <w:r>
-        <w:t>There were a few more nuisances such as memory allocation, especially when initializing an array, working with “string” and “char” datatype, and casting values.</w:t>
-      </w:r>
-    </w:p>
-    <w:p/>
-    <w:p>
-      <w:r>
-        <w:t xml:space="preserve">Another challenge I faced was trying to find an environment that was nonconductive to writing and managing multiple C++ files at the same time. Visual Studio Code does not support C++ out of the box and requires additional extensions and libraries, and even </w:t>
-      </w:r>
-      <w:proofErr w:type="gramStart"/>
-      <w:r>
-        <w:t>then</w:t>
-      </w:r>
-      <w:proofErr w:type="gramEnd"/>
-      <w:r>
-        <w:t xml:space="preserve"> I was unable to figure out how to get Visual Studio Code to recognize the Arduino Library found natively recognized by Arduino’s IDE, so ultimately my workflow became writing blind in Visual Studio Code, and then compiling and debugging the application with Arduino IDE. It was a hassle but it was better than managing multiple files in Arduino’s IDE.</w:t>
-      </w:r>
-    </w:p>
-    <w:p/>
-    <w:p>
-      <w:r>
-        <w:t>The last challenge, was learning how to parse out and separate code from my main sketch and source (.</w:t>
-      </w:r>
-      <w:proofErr w:type="spellStart"/>
-      <w:r>
-        <w:t>ino</w:t>
-      </w:r>
-      <w:proofErr w:type="spellEnd"/>
-      <w:r>
-        <w:t>) file, as I got a better understanding of C++ and my workflow. Luckily prototyping other sample code helped me understand and idea of how I wanted to structure embedded application, and what code I needed to parse out into its separate class to keep the main sketch file somewhat clean.</w:t>
-      </w:r>
-    </w:p>
-    <w:p/>
+      <w:bookmarkStart w:id="23" w:name="_Toc214366187"/>
+      <w:r>
+        <w:t>Cloud Services</w:t>
+      </w:r>
+      <w:bookmarkEnd w:id="23"/>
+    </w:p>
+    <w:p>
+      <w:pPr>
+        <w:spacing w:after="0"/>
+      </w:pPr>
+    </w:p>
+    <w:p>
+      <w:pPr>
+        <w:pStyle w:val="NoSpacing"/>
+      </w:pPr>
+      <w:r>
+        <w:t>I encountered no significant challenges with Google Cloud Platform, Microsoft Azure, Google Firebase, or Adafruit IO Service. Having taken the Mobile Application Development and Cloud Application Development courses, I was able to comfortably navigate and utilize the services in Google Cloud Platform and Google Firebase. I was able to learn and navigate Microsoft Azure thanks to my familiarity with Google Cloud Platform.</w:t>
+      </w:r>
+    </w:p>
+    <w:p>
+      <w:pPr>
+        <w:pStyle w:val="NoSpacing"/>
+      </w:pPr>
+    </w:p>
+    <w:p>
+      <w:pPr>
+        <w:pStyle w:val="NoSpacing"/>
+      </w:pPr>
+      <w:r>
+        <w:t>There were only minor challenges navigating around Adafruit IO Service, and Google Firebase was trying to figure out how to use their respective SDKs to connect and communicate with the cloud services. However, both have some good documentation online, and Google Firebase is particularly popular; there are no third-party resources or tutorials for it.</w:t>
+      </w:r>
+    </w:p>
+    <w:p>
+      <w:pPr>
+        <w:pStyle w:val="NoSpacing"/>
+      </w:pPr>
+    </w:p>
     <w:p>
       <w:pPr>
         <w:pStyle w:val="Heading2"/>
       </w:pPr>
-      <w:r>
-        <w:t>Frontend Service</w:t>
-      </w:r>
-    </w:p>
-    <w:p>
-      <w:pPr>
-        <w:spacing w:after="0"/>
-      </w:pPr>
-    </w:p>
-    <w:p>
-      <w:pPr>
-        <w:spacing w:after="0"/>
-      </w:pPr>
-      <w:r>
-        <w:t xml:space="preserve">There were two challenges I had to overcome when it came to the development of the frontend application. </w:t>
-      </w:r>
-    </w:p>
-    <w:p>
-      <w:pPr>
-        <w:spacing w:after="0"/>
-      </w:pPr>
-    </w:p>
-    <w:p>
-      <w:pPr>
-        <w:spacing w:after="0"/>
-      </w:pPr>
-      <w:r>
-        <w:t xml:space="preserve">The first and biggest challenge was trying to understand, implement </w:t>
-      </w:r>
-      <w:proofErr w:type="spellStart"/>
-      <w:r>
-        <w:t>PrimeNG</w:t>
-      </w:r>
-      <w:proofErr w:type="spellEnd"/>
-      <w:r>
-        <w:t xml:space="preserve"> theming system which drives and dictates the global CSS </w:t>
-      </w:r>
-      <w:r>
-        <w:t xml:space="preserve">styles </w:t>
-      </w:r>
-      <w:r>
-        <w:t xml:space="preserve">of the components used in the application. The library’s new theming method </w:t>
-      </w:r>
-      <w:r>
-        <w:t xml:space="preserve">utilizes CSS variables, each carrying a pre-define set of style properties, styles are linked to design tokens, basically properties in a theming typescript object that a user can create to override one of </w:t>
-      </w:r>
-      <w:proofErr w:type="spellStart"/>
-      <w:r>
-        <w:t>Angular’s</w:t>
-      </w:r>
-      <w:proofErr w:type="spellEnd"/>
-      <w:r>
-        <w:t xml:space="preserve"> available base theme. The issue is </w:t>
-      </w:r>
-      <w:proofErr w:type="spellStart"/>
-      <w:r>
-        <w:t>Angular’s</w:t>
-      </w:r>
-      <w:proofErr w:type="spellEnd"/>
-      <w:r>
-        <w:t xml:space="preserve"> documentation is bad and does not provide the complete list of available tokens and their associated CSS variables that users can override. It seems that features </w:t>
-      </w:r>
-      <w:proofErr w:type="gramStart"/>
-      <w:r>
-        <w:t>is</w:t>
-      </w:r>
-      <w:proofErr w:type="gramEnd"/>
-      <w:r>
-        <w:t xml:space="preserve"> hidden a paid their Theme Designer’s Figma Extension. I spent more time figuring out this feature than programming any other custom components in the application.</w:t>
-      </w:r>
-      <w:r>
-        <w:t xml:space="preserve"> Another point of frustration about </w:t>
-      </w:r>
-      <w:proofErr w:type="spellStart"/>
-      <w:r>
-        <w:t>PrimeNg</w:t>
-      </w:r>
-      <w:proofErr w:type="spellEnd"/>
-      <w:r>
-        <w:t xml:space="preserve"> theming method is custom styles through the global stylesheet or individual component stylesheets does override </w:t>
-      </w:r>
-      <w:proofErr w:type="spellStart"/>
-      <w:r>
-        <w:t>PrimeNg</w:t>
-      </w:r>
-      <w:proofErr w:type="spellEnd"/>
-      <w:r>
-        <w:t xml:space="preserve"> theming</w:t>
-      </w:r>
-      <w:r>
-        <w:t xml:space="preserve">, which used to be the primary way to override </w:t>
-      </w:r>
-      <w:proofErr w:type="spellStart"/>
-      <w:r>
-        <w:t>PrimeNG’s</w:t>
-      </w:r>
-      <w:proofErr w:type="spellEnd"/>
-      <w:r>
-        <w:t xml:space="preserve"> default theming styles.</w:t>
-      </w:r>
-    </w:p>
-    <w:p>
-      <w:pPr>
-        <w:spacing w:after="0"/>
-      </w:pPr>
-    </w:p>
-    <w:p>
-      <w:pPr>
-        <w:spacing w:after="0"/>
-      </w:pPr>
-      <w:r>
-        <w:t>The other challenge was learning</w:t>
-      </w:r>
-      <w:r>
-        <w:t xml:space="preserve"> and understand</w:t>
-      </w:r>
-      <w:r>
-        <w:t xml:space="preserve"> </w:t>
-      </w:r>
-      <w:proofErr w:type="spellStart"/>
-      <w:r>
-        <w:t>Angular’s</w:t>
-      </w:r>
-      <w:proofErr w:type="spellEnd"/>
-      <w:r>
-        <w:t xml:space="preserve"> new state management feature, known as signals</w:t>
-      </w:r>
-      <w:r>
-        <w:t xml:space="preserve">, and how it works with </w:t>
-      </w:r>
-      <w:proofErr w:type="spellStart"/>
-      <w:r>
-        <w:t>Angular’s</w:t>
-      </w:r>
-      <w:proofErr w:type="spellEnd"/>
-      <w:r>
-        <w:t xml:space="preserve"> change detection mechanism, and utilizing it in the application. Change Detection is a system that ensures the application UI View reflects the internal state of a component properties </w:t>
-      </w:r>
-      <w:proofErr w:type="gramStart"/>
-      <w:r>
-        <w:t>values</w:t>
-      </w:r>
-      <w:proofErr w:type="gramEnd"/>
-      <w:r>
-        <w:t>. It turns out to be very easy and is</w:t>
-      </w:r>
-      <w:r>
-        <w:t xml:space="preserve"> very similar to </w:t>
-      </w:r>
-      <w:proofErr w:type="spellStart"/>
-      <w:r>
-        <w:t>React’s</w:t>
-      </w:r>
-      <w:proofErr w:type="spellEnd"/>
-      <w:r>
-        <w:t xml:space="preserve"> </w:t>
-      </w:r>
-      <w:r>
-        <w:t>“</w:t>
-      </w:r>
-      <w:proofErr w:type="spellStart"/>
-      <w:r>
-        <w:t>useState</w:t>
-      </w:r>
-      <w:proofErr w:type="spellEnd"/>
-      <w:r>
-        <w:t>”</w:t>
-      </w:r>
-      <w:r>
-        <w:t xml:space="preserve"> and </w:t>
-      </w:r>
-      <w:r>
-        <w:t>“</w:t>
-      </w:r>
-      <w:proofErr w:type="spellStart"/>
-      <w:r>
-        <w:t>useContext</w:t>
-      </w:r>
-      <w:proofErr w:type="spellEnd"/>
-      <w:r>
-        <w:t>”</w:t>
-      </w:r>
-      <w:r>
-        <w:t xml:space="preserve">. Prior </w:t>
-      </w:r>
-      <w:r>
-        <w:t xml:space="preserve">to this project, </w:t>
-      </w:r>
-      <w:r>
-        <w:t xml:space="preserve">I used </w:t>
-      </w:r>
-      <w:proofErr w:type="spellStart"/>
-      <w:r>
-        <w:t>RxJS’s</w:t>
-      </w:r>
-      <w:proofErr w:type="spellEnd"/>
-      <w:r>
-        <w:t xml:space="preserve"> Behavioral Subject</w:t>
-      </w:r>
-      <w:r>
-        <w:t xml:space="preserve"> for state management which could probably be retired with the new addition of signals.</w:t>
-      </w:r>
-    </w:p>
-    <w:p/>
-    <w:p/>
-    <w:p>
-      <w:pPr>
-        <w:pStyle w:val="Heading2"/>
-      </w:pPr>
-      <w:r>
-        <w:t>Backend Services</w:t>
-      </w:r>
-    </w:p>
-    <w:p/>
-    <w:p>
-      <w:r>
-        <w:t>During the development of the backend services, I ran into three major hurdles.</w:t>
-      </w:r>
-    </w:p>
-    <w:p/>
-    <w:p>
-      <w:r>
-        <w:t>The first major hurdle was the process to understand the tools and features available in Microsoft’s Semantic Kernel and Kernel Memory SDKs, figure out how to utilize them in small prototype applications, and selecting and figuring out a viable architecture that can be used for them in the capstone’s backend application.</w:t>
-      </w:r>
-    </w:p>
-    <w:p/>
-    <w:p>
-      <w:r>
-        <w:t xml:space="preserve">While </w:t>
-      </w:r>
-      <w:proofErr w:type="gramStart"/>
-      <w:r>
-        <w:t>there</w:t>
-      </w:r>
-      <w:proofErr w:type="gramEnd"/>
-      <w:r>
-        <w:t xml:space="preserve"> ton of resources and sample code for both SDKs, the majority of them only covers a small portion of the SDK feature, and even them, most of them became irrelevant with how quickly and often Microsoft update and make changes to these </w:t>
-      </w:r>
-      <w:proofErr w:type="gramStart"/>
-      <w:r>
-        <w:t>pre-releases</w:t>
-      </w:r>
-      <w:proofErr w:type="gramEnd"/>
-      <w:r>
-        <w:t xml:space="preserve"> packages. I ultimately found the best resources to learn about these two SDKs were from Microsoft’s online web documentation, GitHub repository, and learning modules. Even then, I still had to slowly dissect some of the features on my own to fully appreciate it and understand it. </w:t>
-      </w:r>
-    </w:p>
-    <w:p/>
-    <w:p>
-      <w:r>
-        <w:t>Through the learning module exercises and prototyping, I was able to play and experiment with a good chunk of the features provided by Semantic Kernel</w:t>
-      </w:r>
-      <w:r>
-        <w:t xml:space="preserve"> and Kernel Memory</w:t>
-      </w:r>
-      <w:r>
-        <w:t xml:space="preserve">, and was able to select the features that is relevant for this capstone’s backend service and come up with a rudimentary </w:t>
-      </w:r>
-      <w:r>
-        <w:t>way to incorporate it into the architecture.</w:t>
-      </w:r>
-    </w:p>
-    <w:p/>
-    <w:p>
-      <w:r>
-        <w:t xml:space="preserve">The second challenge that I ran into with I developed the backend application, learning how to implement the CORS policy for an ASP.NET web application. I’ve had done it with a flask and node.js backend application before, but never for a .NET application. Luckily there were a lot of resources available online from Microsoft and </w:t>
-      </w:r>
-      <w:proofErr w:type="spellStart"/>
-      <w:r>
-        <w:t>StackOverflow</w:t>
-      </w:r>
-      <w:proofErr w:type="spellEnd"/>
-      <w:r>
-        <w:t xml:space="preserve"> and the process was relatively simple, but it was a scary prospect when my frontend application couldn’t retrieve any data from the backend application.</w:t>
-      </w:r>
-    </w:p>
-    <w:p/>
-    <w:p>
-      <w:r>
-        <w:t xml:space="preserve">The last </w:t>
-      </w:r>
-      <w:r>
-        <w:t>challenge</w:t>
-      </w:r>
-      <w:r>
-        <w:t xml:space="preserve"> I ran into when developing the backend application, was figuring out a viable way to deploy </w:t>
-      </w:r>
-      <w:r>
-        <w:t>application on Google Cloud Run</w:t>
-      </w:r>
-      <w:r>
-        <w:t xml:space="preserve">. For a react and angular application, it as simple as uploading the build folder along with a </w:t>
-      </w:r>
-      <w:proofErr w:type="spellStart"/>
-      <w:r>
-        <w:t>yaml</w:t>
-      </w:r>
-      <w:proofErr w:type="spellEnd"/>
-      <w:r>
-        <w:t xml:space="preserve"> </w:t>
-      </w:r>
-      <w:r>
-        <w:t>deployment</w:t>
-      </w:r>
-      <w:r>
-        <w:t xml:space="preserve"> file onto google cloud’s shell environment and running a few CLI commands. This was not the case</w:t>
-      </w:r>
-      <w:r>
-        <w:t xml:space="preserve"> a .NET application. Remembering that Cloud Run effective build</w:t>
-      </w:r>
-      <w:r>
-        <w:t>s</w:t>
-      </w:r>
-      <w:r>
-        <w:t xml:space="preserve"> an image of the application and run it in a container, I looked up, found, and utilized the process of building and publishing the backend application as a docker image</w:t>
-      </w:r>
-      <w:r>
-        <w:t xml:space="preserve">. I took that image and push it into Google’s Artifact Registry Service, and then pulling that image from the registry and deployed it on Gloud Run within Google’s Shell CLI. This process did require me to build a docker file and specify </w:t>
-      </w:r>
-      <w:r>
-        <w:lastRenderedPageBreak/>
-        <w:t>directory and files the application my need in the image, install the Google Cloud SDK, and grant Docker permission to my GCP. Luckily resources and tutorials for those were readily available online.</w:t>
-      </w:r>
-    </w:p>
-    <w:p/>
-    <w:p>
-      <w:pPr>
-        <w:pStyle w:val="Heading2"/>
-      </w:pPr>
-      <w:bookmarkStart w:id="19" w:name="_Toc213960990"/>
-      <w:r>
-        <w:t>Cloud Services</w:t>
-      </w:r>
-      <w:bookmarkEnd w:id="19"/>
-    </w:p>
-    <w:p/>
+      <w:bookmarkStart w:id="24" w:name="_Toc214366188"/>
+      <w:r>
+        <w:t>Others</w:t>
+      </w:r>
+      <w:bookmarkEnd w:id="24"/>
+    </w:p>
     <w:p>
       <w:pPr>
         <w:pStyle w:val="NoSpacing"/>
       </w:pPr>
-      <w:r>
-        <w:t xml:space="preserve">I ran into no major </w:t>
-      </w:r>
-      <w:r>
-        <w:t>challenges</w:t>
-      </w:r>
-      <w:r>
-        <w:t xml:space="preserve"> with</w:t>
-      </w:r>
-      <w:r>
-        <w:t xml:space="preserve"> neither Google Cloud Platform, Microsoft Azure, Google Firebase, nor Adafruit IO Service. Having taken the Mobile Application Development and Cloud Application Development courses, I was able to comfortably navigate and utilize the services in Google Cloud Platform and Google Firebase, and </w:t>
-      </w:r>
-      <w:r>
-        <w:t xml:space="preserve">was able </w:t>
-      </w:r>
-      <w:r>
-        <w:t>figure out Microsoft Azure</w:t>
-      </w:r>
-      <w:r>
-        <w:t xml:space="preserve"> due to my familiarity with Google Cloud Platform.</w:t>
-      </w:r>
     </w:p>
     <w:p>
       <w:pPr>
         <w:pStyle w:val="NoSpacing"/>
       </w:pPr>
-    </w:p>
-    <w:p>
-      <w:pPr>
-        <w:pStyle w:val="NoSpacing"/>
-      </w:pPr>
-      <w:r>
-        <w:t>There were only some minor challenges navigating around Adafruit IO Service and Google Firebase was trying to figure out how to utilize their respective SDKs to connect and communicate to the cloud services. However, both have some good documentations online and Google Firebase is particularly popular and there are nones of third-party resources and tutorials out there for it.</w:t>
+      <w:r>
+        <w:t>Another challenge was allocating time to work on the project outside of work, home, and parental responsibilities. Fortunately, I was able to find time in the evenings after my toddler had gone to sleep, but there were instances when plans were thwarted by sleep regression or an irregular sleep schedule due to illness. Luckily, I had given myself a reasonable scope and sufficient slack time to complete the project and deliverables a few weeks before the deadlines.</w:t>
       </w:r>
     </w:p>
     <w:p>
@@ -6019,19 +5380,17 @@
           <w:szCs w:val="24"/>
         </w:rPr>
       </w:pPr>
-      <w:bookmarkStart w:id="20" w:name="_Toc213960993"/>
-      <w:r>
+      <w:bookmarkStart w:id="25" w:name="_Toc214366189"/>
+      <w:r>
+        <w:lastRenderedPageBreak/>
         <w:t>Proposed Future Improvement</w:t>
       </w:r>
-      <w:bookmarkEnd w:id="20"/>
+      <w:bookmarkEnd w:id="25"/>
     </w:p>
     <w:p/>
     <w:p>
       <w:r>
-        <w:t xml:space="preserve">While the application is usable, there are many improvements to the application that could </w:t>
-      </w:r>
-      <w:r>
-        <w:t>improve the user experience, configurability of this application, and extends the usability of the components of the IoT gardening system into other projects as well.</w:t>
+        <w:t>While the application is usable, many improvements could enhance the user experience, improve configurability, and extend the usability of the IoT gardening system components to other projects as well.</w:t>
       </w:r>
     </w:p>
     <w:p>
@@ -6043,409 +5402,229 @@
       <w:pPr>
         <w:pStyle w:val="Heading2"/>
       </w:pPr>
-      <w:bookmarkStart w:id="21" w:name="_Toc213960994"/>
+      <w:bookmarkStart w:id="26" w:name="_Toc214366190"/>
       <w:r>
         <w:t>Embedded Hardware</w:t>
       </w:r>
-      <w:bookmarkEnd w:id="21"/>
+      <w:bookmarkEnd w:id="26"/>
+    </w:p>
+    <w:p>
+      <w:pPr>
+        <w:spacing w:after="0"/>
+      </w:pPr>
+    </w:p>
+    <w:p>
+      <w:pPr>
+        <w:spacing w:after="0"/>
+      </w:pPr>
+      <w:r>
+        <w:t>The one improvement proposed for the embedded system's hardware component is to replace the ultrasonic sonar sensors used to measure plant height and water supply level with other sensors. The ultrasonic sonar sensors were determined to be too inaccurate and unreliable for their readings to be used for analysis. Proposed alternatives include a water metering sensor, a LiDAR sensor, and a photo camera. That said, support for the ultrasonic sonar sensors will remain, as they are a cheap option for other users.</w:t>
+      </w:r>
+    </w:p>
+    <w:p>
+      <w:pPr>
+        <w:spacing w:after="0"/>
+      </w:pPr>
+    </w:p>
+    <w:p>
+      <w:pPr>
+        <w:pStyle w:val="Heading2"/>
+      </w:pPr>
+      <w:bookmarkStart w:id="27" w:name="_Toc214366191"/>
+      <w:r>
+        <w:t>Embedded Application</w:t>
+      </w:r>
+      <w:bookmarkEnd w:id="27"/>
+    </w:p>
+    <w:p>
+      <w:pPr>
+        <w:spacing w:after="0"/>
+      </w:pPr>
+    </w:p>
+    <w:p>
+      <w:pPr>
+        <w:spacing w:after="0"/>
+      </w:pPr>
+      <w:r>
+        <w:t>For improvements on the application side of the embedded system, the focus is mainly on refining, cleaning up, and streamlining the existing code, and adding new sensor capabilities.</w:t>
+      </w:r>
+    </w:p>
+    <w:p>
+      <w:pPr>
+        <w:spacing w:after="0"/>
+      </w:pPr>
+    </w:p>
+    <w:p>
+      <w:pPr>
+        <w:spacing w:after="0"/>
+      </w:pPr>
+      <w:r>
+        <w:t xml:space="preserve">These improvements include separating existing code into new custom helper classes and methods for the sensors currently used by the embedded system. </w:t>
+      </w:r>
+    </w:p>
+    <w:p>
+      <w:pPr>
+        <w:spacing w:after="0"/>
+      </w:pPr>
+    </w:p>
+    <w:p>
+      <w:pPr>
+        <w:spacing w:after="0"/>
+      </w:pPr>
+      <w:r>
+        <w:t>The second improvement proposed is to refine the concurrent timers and frequency at which data is published to Adafruit IO, especially when a device such as a pump or grow light activates and deactivates.</w:t>
+      </w:r>
+    </w:p>
+    <w:p>
+      <w:pPr>
+        <w:spacing w:after="0"/>
+      </w:pPr>
+    </w:p>
+    <w:p>
+      <w:pPr>
+        <w:spacing w:after="0"/>
+      </w:pPr>
+      <w:r>
+        <w:t>And while the MQTT subscription feature was successfully implemented in a prototype, it was not used in the final embedded application. Another improvement to the embedded application is to enable the subscribe feature and allow users to manually adjust parameters, such as sensor threshold trigger values, grow light activation duration, water pump activation duration, general growing information and description, and flags to turn on or off individual sensor readings or publications.</w:t>
+      </w:r>
+    </w:p>
+    <w:p>
+      <w:pPr>
+        <w:spacing w:after="0"/>
+      </w:pPr>
+    </w:p>
+    <w:p>
+      <w:pPr>
+        <w:spacing w:after="0"/>
+      </w:pPr>
+      <w:r>
+        <w:t>The last improvement I want to make is to add new sampling, handling, and processing logic for new sensors, such as a water metering device, LiDAR sensor, and a photo camera, so users can import and use them in the code whenever needed. I wanted to support these sensors because I found the Ultrasonic Sonar sensor to be wildly inaccurate and unreliable for distance measurement.</w:t>
+      </w:r>
+    </w:p>
+    <w:p>
+      <w:pPr>
+        <w:spacing w:after="0"/>
+      </w:pPr>
+    </w:p>
+    <w:p>
+      <w:pPr>
+        <w:pStyle w:val="Heading2"/>
+      </w:pPr>
+      <w:bookmarkStart w:id="28" w:name="_Toc214366192"/>
+      <w:r>
+        <w:t>Frontend Service</w:t>
+      </w:r>
+      <w:bookmarkEnd w:id="28"/>
+    </w:p>
+    <w:p>
+      <w:pPr>
+        <w:spacing w:after="0"/>
+      </w:pPr>
+    </w:p>
+    <w:p>
+      <w:pPr>
+        <w:spacing w:after="0"/>
+      </w:pPr>
+      <w:r>
+        <w:lastRenderedPageBreak/>
+        <w:t xml:space="preserve">A future improvement to the frontend application is the addition of two settings pages: an Embedded System Settings page and a User Settings page. </w:t>
+      </w:r>
+    </w:p>
+    <w:p>
+      <w:pPr>
+        <w:spacing w:after="0"/>
+      </w:pPr>
+    </w:p>
+    <w:p>
+      <w:pPr>
+        <w:spacing w:after="0"/>
+      </w:pPr>
+      <w:r>
+        <w:t>The Embedded System Settings page will provide users with the options to 1) toggle on and off sensors used in the embedded system, 2) configure the grow light and water pump settings, such as sensor threshold values and activation duration, and 3) provide general gardening information.</w:t>
+      </w:r>
+    </w:p>
+    <w:p>
+      <w:pPr>
+        <w:spacing w:after="0"/>
+      </w:pPr>
+    </w:p>
+    <w:p>
+      <w:pPr>
+        <w:spacing w:after="0"/>
+      </w:pPr>
+      <w:r>
+        <w:t>The Users Settings page will allow users to customize the UI of their application. For example, users can choose 1) their preferred lighting mode, 2) the primary theme color, and 3) the ability to turn the chat messenger on or off.</w:t>
+      </w:r>
+    </w:p>
+    <w:p>
+      <w:pPr>
+        <w:spacing w:after="0"/>
+      </w:pPr>
+    </w:p>
+    <w:p>
+      <w:pPr>
+        <w:pStyle w:val="Heading2"/>
+      </w:pPr>
+      <w:bookmarkStart w:id="29" w:name="_Toc214366193"/>
+      <w:r>
+        <w:t>Backend Service</w:t>
+      </w:r>
+      <w:bookmarkEnd w:id="29"/>
     </w:p>
     <w:p/>
     <w:p>
-      <w:r>
-        <w:t xml:space="preserve">The one improvement proposed for the hardware component of the embedded system </w:t>
-      </w:r>
-      <w:r>
-        <w:t xml:space="preserve">to replace the ultrasonic sonar sensors used to measure the plant height and water supply level with other sensors. The ultrasonic sonar sensors were </w:t>
-      </w:r>
-      <w:proofErr w:type="gramStart"/>
-      <w:r>
-        <w:t>determine</w:t>
-      </w:r>
-      <w:proofErr w:type="gramEnd"/>
-      <w:r>
-        <w:t xml:space="preserve"> to be too inaccurate and unreliable with their readings to be usable for analysis. New sensors </w:t>
-      </w:r>
-      <w:r>
-        <w:t xml:space="preserve">such as a water metering </w:t>
-      </w:r>
-      <w:r>
-        <w:t>sensor</w:t>
-      </w:r>
-      <w:r>
-        <w:t>, LiDAR senor, and photo camera</w:t>
-      </w:r>
-      <w:r>
-        <w:t xml:space="preserve"> will be the proposed alternatives. That said support for the ultrasonic sonar sensors will remain as it is a </w:t>
-      </w:r>
-      <w:proofErr w:type="gramStart"/>
-      <w:r>
-        <w:t>cheap options</w:t>
-      </w:r>
-      <w:proofErr w:type="gramEnd"/>
-      <w:r>
-        <w:t xml:space="preserve"> for other users.</w:t>
-      </w:r>
-    </w:p>
-    <w:p/>
-    <w:p>
-      <w:pPr>
-        <w:pStyle w:val="Heading2"/>
-      </w:pPr>
-      <w:bookmarkStart w:id="22" w:name="_Toc213960995"/>
-      <w:r>
-        <w:t>Embedded Application</w:t>
-      </w:r>
-      <w:bookmarkEnd w:id="22"/>
-    </w:p>
-    <w:p/>
-    <w:p>
-      <w:pPr>
-        <w:spacing w:after="0"/>
-      </w:pPr>
-      <w:r>
-        <w:t>For improvements with the application side of the embedded system</w:t>
-      </w:r>
-      <w:r>
-        <w:t xml:space="preserve"> it revolves </w:t>
-      </w:r>
-      <w:r>
-        <w:t xml:space="preserve">around mainly </w:t>
-      </w:r>
-      <w:r>
-        <w:t xml:space="preserve">refining, </w:t>
-      </w:r>
-      <w:r>
-        <w:t>cleaning up</w:t>
-      </w:r>
-      <w:r>
-        <w:t xml:space="preserve">, </w:t>
-      </w:r>
-      <w:r>
-        <w:t xml:space="preserve">streamlining the </w:t>
-      </w:r>
-      <w:r>
-        <w:t xml:space="preserve">existing </w:t>
-      </w:r>
-      <w:r>
-        <w:t>code</w:t>
-      </w:r>
-      <w:r>
-        <w:t>,</w:t>
-      </w:r>
-      <w:r>
-        <w:t xml:space="preserve"> and adding new sensor capabilities</w:t>
-      </w:r>
-      <w:r>
-        <w:t xml:space="preserve"> embedded system.</w:t>
-      </w:r>
-    </w:p>
-    <w:p>
-      <w:pPr>
-        <w:spacing w:after="0"/>
-      </w:pPr>
-    </w:p>
-    <w:p>
-      <w:pPr>
-        <w:spacing w:after="0"/>
-      </w:pPr>
-      <w:r>
-        <w:t>This includes the tasks of</w:t>
-      </w:r>
-      <w:r>
-        <w:t xml:space="preserve"> includes</w:t>
-      </w:r>
-      <w:r>
-        <w:t xml:space="preserve"> </w:t>
-      </w:r>
-      <w:r>
-        <w:t>separating existing code and moving them into new custom helper classes and methods for the existing sensors currently used by the embedded system</w:t>
-      </w:r>
-      <w:r>
-        <w:t xml:space="preserve">. </w:t>
-      </w:r>
-    </w:p>
-    <w:p>
-      <w:pPr>
-        <w:spacing w:after="0"/>
-      </w:pPr>
-    </w:p>
-    <w:p>
-      <w:pPr>
-        <w:spacing w:after="0"/>
-      </w:pPr>
-      <w:r>
-        <w:t xml:space="preserve">The second improvement proposed is to refine the </w:t>
-      </w:r>
-      <w:r>
-        <w:t>concurrent timer</w:t>
-      </w:r>
-      <w:r>
-        <w:t>s</w:t>
-      </w:r>
-      <w:r>
-        <w:t xml:space="preserve"> and frequency in which data is published to Adafruit IO</w:t>
-      </w:r>
-      <w:r>
-        <w:t>, especially when a device such as a pump or grow light activates and deactivates.</w:t>
-      </w:r>
-    </w:p>
-    <w:p>
-      <w:pPr>
-        <w:spacing w:after="0"/>
-      </w:pPr>
-    </w:p>
-    <w:p>
-      <w:pPr>
-        <w:spacing w:after="0"/>
-      </w:pPr>
-      <w:r>
-        <w:t xml:space="preserve">And while the MQTT subscription feature was successfully implemented in a prototype code, it was not utilized in the final embedded application. Another improvement to the embedded application is </w:t>
-      </w:r>
-      <w:proofErr w:type="gramStart"/>
-      <w:r>
-        <w:t>to</w:t>
-      </w:r>
-      <w:proofErr w:type="gramEnd"/>
-      <w:r>
-        <w:t xml:space="preserve"> simple enable that feature and allow uses to manually adjust some parameters in the application, such as </w:t>
-      </w:r>
-      <w:r>
-        <w:t xml:space="preserve">sensor threshold </w:t>
-      </w:r>
-      <w:r>
-        <w:t xml:space="preserve">trigger </w:t>
-      </w:r>
-      <w:r>
-        <w:t>values</w:t>
-      </w:r>
-      <w:r>
-        <w:t>, grow light activation duration, water pump activation duration, general growing information and description, ands flags to enable or disable individual sensor reading or publication.</w:t>
-      </w:r>
-    </w:p>
-    <w:p>
-      <w:pPr>
-        <w:spacing w:after="0"/>
-      </w:pPr>
-    </w:p>
-    <w:p>
-      <w:pPr>
-        <w:spacing w:after="0"/>
-      </w:pPr>
-      <w:bookmarkStart w:id="23" w:name="_Hlk214014720"/>
-      <w:r>
-        <w:t xml:space="preserve">One final </w:t>
-      </w:r>
-      <w:r>
-        <w:t>improvement</w:t>
-      </w:r>
-      <w:r>
-        <w:t xml:space="preserve"> that I want</w:t>
-      </w:r>
-      <w:r>
-        <w:t xml:space="preserve"> write new sampling, handling, and processing logic for some new sensors such as a water metering device, LiDAR senor, and photo camera, </w:t>
-      </w:r>
-      <w:bookmarkEnd w:id="23"/>
-      <w:r>
-        <w:t>that uses can import and utilize in the code whenever they need. The reasons why I wanted to support for these sensors was that I found the Ultrasonic Sonar sensor to be very inaccurate and unreliable when it comes to measuring distance.</w:t>
-      </w:r>
-    </w:p>
-    <w:p>
-      <w:bookmarkStart w:id="24" w:name="_Toc213960996"/>
-    </w:p>
-    <w:p>
-      <w:pPr>
-        <w:pStyle w:val="Heading2"/>
-      </w:pPr>
-      <w:r>
-        <w:t>Frontend Service</w:t>
-      </w:r>
-      <w:bookmarkEnd w:id="24"/>
-    </w:p>
-    <w:p/>
-    <w:p>
-      <w:r>
-        <w:t>A future improvement proposed for</w:t>
-      </w:r>
-      <w:r>
-        <w:t xml:space="preserve"> frontend application is </w:t>
-      </w:r>
-      <w:r>
-        <w:t xml:space="preserve">the addition of two settings web pages: </w:t>
+      <w:pPr>
+        <w:spacing w:after="0"/>
+      </w:pPr>
+      <w:r>
+        <w:t>There are several improvements proposed for the backend. One significant improvement proposed for the backend is to rework the agent and agentic orchestration setup and instantiation process in the Chat Completion Service to make it extensible and configurable. At the moment, all of the agent's descriptions and instructions are hard-coded in their designated registry class and instantiated in the classes that use them. Similarly, my Chat Handoff Orchestration is a wrapper around Semantic Kernel's Handoff Orchestration class and explicitly specifies the type of agent passed in and used to set up and instantiate the Handoff Orchestration.</w:t>
+      </w:r>
+    </w:p>
+    <w:p>
+      <w:pPr>
+        <w:spacing w:after="0"/>
+      </w:pPr>
+    </w:p>
+    <w:p>
+      <w:pPr>
+        <w:spacing w:after="0"/>
+      </w:pPr>
+      <w:r>
+        <w:t xml:space="preserve">Microsoft's Semantic Kernel SDK allows agents to be created from YAML template files, so I would use that in the future to set up multiple YAML files and instantiate all of my agents through that method in a custom factory class. I could even use the YAML file to adjust each agent's prompt execution settings, which are used to specify an AI model I want to run (local or remote) and fine-tune a model response. This would abstract away the need to create or remove a custom registry class anytime someone wants to add or remove an agent. </w:t>
+      </w:r>
+    </w:p>
+    <w:p>
+      <w:pPr>
+        <w:spacing w:after="0"/>
+      </w:pPr>
+    </w:p>
+    <w:p>
+      <w:pPr>
+        <w:spacing w:after="0"/>
+      </w:pPr>
+      <w:r>
+        <w:t xml:space="preserve">Similarly, Semantic Kernel's Handoff Orchestration allows for params of Agent objects to be passed into its parameter, meaning the parameter could accept either individual agents or an array of agents, so I could generate an array of agents and pass a collection of agents into the wrapper and instantiate the Handoff Orchestration in a more extensible way. To make my orchestration wrapper extensible, I may also include an interface that other child orchestration wrappers can inherit, including common methods shared amongst them. </w:t>
+      </w:r>
+    </w:p>
+    <w:p>
+      <w:pPr>
+        <w:spacing w:after="0"/>
+      </w:pPr>
+    </w:p>
+    <w:p>
+      <w:pPr>
+        <w:spacing w:after="0"/>
+      </w:pPr>
+      <w:r>
+        <w:t xml:space="preserve">Another consideration and design change is to add a Data(base) service to the backend in a way that makes it extensible and configurable based on a user's application settings. The idea is to create a generic data service interface that child data service classes can inherit. At the start of the application, it can select and use the preferred database service based on the user's settings. This will be a considerable undertaking; some services, such as Local SQL Server, In-Memory, Firebase's </w:t>
       </w:r>
       <w:proofErr w:type="spellStart"/>
-      <w:proofErr w:type="gramStart"/>
-      <w:r>
-        <w:t>a</w:t>
+      <w:r>
+        <w:t>Firestore</w:t>
       </w:r>
       <w:proofErr w:type="spellEnd"/>
-      <w:proofErr w:type="gramEnd"/>
-      <w:r>
-        <w:t xml:space="preserve"> </w:t>
-      </w:r>
-      <w:r>
-        <w:t>Embedded</w:t>
-      </w:r>
-      <w:r>
-        <w:t xml:space="preserve"> System Settings page and User Settings page. </w:t>
-      </w:r>
-    </w:p>
-    <w:p>
-      <w:r>
-        <w:t xml:space="preserve">The </w:t>
-      </w:r>
-      <w:r>
-        <w:t>Embedded</w:t>
-      </w:r>
-      <w:r>
-        <w:t xml:space="preserve"> System Settings page will </w:t>
-      </w:r>
-      <w:r>
-        <w:t>provide users the options to 1) toggle on and off sensors used in the embedded system, 2) the configuration settings for the grow light and water pump, such as the sensor threshold values and activation duration, and 3) general gardening information.</w:t>
-      </w:r>
-    </w:p>
-    <w:p>
-      <w:r>
-        <w:t xml:space="preserve">The Users Settings page will allow users to customize </w:t>
-      </w:r>
-      <w:r>
-        <w:t>the UI of their</w:t>
-      </w:r>
-      <w:r>
-        <w:t xml:space="preserve"> application</w:t>
-      </w:r>
-      <w:r>
-        <w:t>. For examples, users can could 1</w:t>
-      </w:r>
-      <w:r>
-        <w:t>) their</w:t>
-      </w:r>
-      <w:r>
-        <w:t xml:space="preserve"> preferred </w:t>
-      </w:r>
-      <w:r>
-        <w:t>lighting</w:t>
-      </w:r>
-      <w:r>
-        <w:t xml:space="preserve"> mode, </w:t>
-      </w:r>
-      <w:r>
-        <w:t xml:space="preserve">2) </w:t>
-      </w:r>
-      <w:r>
-        <w:t xml:space="preserve">the primary theme color, </w:t>
-      </w:r>
-      <w:r>
-        <w:t>and 3) abilities to enable or disable the chat messenger.</w:t>
-      </w:r>
-    </w:p>
-    <w:p/>
-    <w:p>
-      <w:pPr>
-        <w:pStyle w:val="Heading2"/>
-      </w:pPr>
-      <w:bookmarkStart w:id="25" w:name="_Toc213960997"/>
-      <w:r>
-        <w:t>Backend Service</w:t>
-      </w:r>
-      <w:bookmarkEnd w:id="25"/>
-    </w:p>
-    <w:p/>
-    <w:p>
-      <w:pPr>
-        <w:spacing w:after="0"/>
-      </w:pPr>
-      <w:r>
-        <w:t xml:space="preserve">There several improvements proposed for the backend. </w:t>
-      </w:r>
-      <w:r>
-        <w:t>One major improvement proposed for the backend is to</w:t>
-      </w:r>
-      <w:r>
-        <w:t xml:space="preserve"> </w:t>
-      </w:r>
-      <w:r>
-        <w:t xml:space="preserve">rework the </w:t>
-      </w:r>
-      <w:r>
-        <w:t>agent</w:t>
-      </w:r>
-      <w:r>
-        <w:t xml:space="preserve"> </w:t>
-      </w:r>
-      <w:r>
-        <w:t xml:space="preserve">and agentic orchestration </w:t>
-      </w:r>
-      <w:r>
-        <w:t>setup and instantiation process in</w:t>
-      </w:r>
-      <w:r>
-        <w:t xml:space="preserve"> </w:t>
-      </w:r>
-      <w:r>
-        <w:t>the</w:t>
-      </w:r>
-      <w:r>
-        <w:t xml:space="preserve"> </w:t>
-      </w:r>
-      <w:r>
-        <w:t>Chat Completion Service</w:t>
-      </w:r>
-      <w:r>
-        <w:t xml:space="preserve"> </w:t>
-      </w:r>
-      <w:r>
-        <w:t xml:space="preserve">to </w:t>
-      </w:r>
-      <w:r>
-        <w:t xml:space="preserve">make it </w:t>
-      </w:r>
-      <w:r>
-        <w:t>extensible and configurable. At the moment a</w:t>
-      </w:r>
-      <w:r>
-        <w:t>ll</w:t>
-      </w:r>
-      <w:r>
-        <w:t xml:space="preserve"> </w:t>
-      </w:r>
-      <w:r>
-        <w:t xml:space="preserve">of the </w:t>
-      </w:r>
-      <w:r>
-        <w:t>agent’s</w:t>
-      </w:r>
-      <w:r>
-        <w:t xml:space="preserve"> description and instruction</w:t>
-      </w:r>
-      <w:r>
-        <w:t xml:space="preserve"> are hard coded in their designated registry class and instantiated in the classes used them</w:t>
-      </w:r>
-      <w:r>
-        <w:t xml:space="preserve">. </w:t>
-      </w:r>
-      <w:r>
-        <w:t>Similarly</w:t>
-      </w:r>
-      <w:r>
-        <w:t xml:space="preserve">, </w:t>
-      </w:r>
-      <w:r>
-        <w:t xml:space="preserve">my Chat </w:t>
-      </w:r>
-      <w:r>
-        <w:t xml:space="preserve">Handoff Orchestration </w:t>
-      </w:r>
-      <w:r>
-        <w:t>is a wrapper around Semantic Kernel’s Handoff Orchestration class</w:t>
-      </w:r>
-      <w:r>
-        <w:t xml:space="preserve"> and</w:t>
-      </w:r>
-      <w:r>
-        <w:t xml:space="preserve"> explicitly specifie</w:t>
-      </w:r>
-      <w:r>
-        <w:t>s the type of agent passed in and used to setup and instantiate the Handoff Orchestration.</w:t>
+      <w:r>
+        <w:t>, and local storage, have different architectures, and each handles CRUD actions differently.</w:t>
       </w:r>
     </w:p>
     <w:p>
@@ -6459,204 +5638,21 @@
       </w:pPr>
       <w:r>
         <w:lastRenderedPageBreak/>
-        <w:t xml:space="preserve">Microsoft’s </w:t>
-      </w:r>
-      <w:r>
-        <w:t xml:space="preserve">Semantic Kernel </w:t>
-      </w:r>
-      <w:r>
-        <w:t xml:space="preserve">SDK </w:t>
-      </w:r>
-      <w:r>
-        <w:t>allows for agents to be create</w:t>
-      </w:r>
-      <w:r>
-        <w:t xml:space="preserve"> through </w:t>
-      </w:r>
-      <w:r>
-        <w:t>YAML</w:t>
-      </w:r>
-      <w:r>
-        <w:t xml:space="preserve"> </w:t>
-      </w:r>
-      <w:r>
-        <w:t>template files</w:t>
-      </w:r>
-      <w:r>
-        <w:t xml:space="preserve">, so I would use that </w:t>
-      </w:r>
-      <w:r>
-        <w:t xml:space="preserve">in the </w:t>
-      </w:r>
-      <w:r>
-        <w:t xml:space="preserve">future to setup in </w:t>
-      </w:r>
-      <w:r>
-        <w:t xml:space="preserve">multiple </w:t>
-      </w:r>
-      <w:r>
-        <w:t>YAML file</w:t>
-      </w:r>
-      <w:r>
-        <w:t>s</w:t>
-      </w:r>
-      <w:r>
-        <w:t xml:space="preserve"> and instantiate all of my agents </w:t>
-      </w:r>
-      <w:r>
-        <w:t xml:space="preserve">through that method </w:t>
-      </w:r>
-      <w:r>
-        <w:t xml:space="preserve">in a custom factory class. </w:t>
-      </w:r>
-      <w:r>
-        <w:t xml:space="preserve">I could even use the YAML file to adjust each agent’s prompt execution settings’ parameters which is used to specify an AI model I want to run (local or remote) and fine-tune a model response. </w:t>
-      </w:r>
-      <w:r>
-        <w:t xml:space="preserve">This would abstract away the need to create or remove a custom registry class anytime </w:t>
-      </w:r>
-      <w:r>
-        <w:t>someone</w:t>
-      </w:r>
-      <w:r>
-        <w:t xml:space="preserve"> want</w:t>
-      </w:r>
-      <w:r>
-        <w:t>s</w:t>
-      </w:r>
-      <w:r>
-        <w:t xml:space="preserve"> to add or remove an agent. </w:t>
-      </w:r>
-    </w:p>
-    <w:p>
-      <w:pPr>
-        <w:spacing w:after="0"/>
-      </w:pPr>
-    </w:p>
-    <w:p>
-      <w:pPr>
-        <w:spacing w:after="0"/>
-      </w:pPr>
-      <w:r>
-        <w:t>Similarly, Semantic Kernel’s Handoff Orchestration allow</w:t>
-      </w:r>
-      <w:r>
-        <w:t>s</w:t>
-      </w:r>
-      <w:r>
-        <w:t xml:space="preserve"> for params of Agent objects to be passed into its parameter, </w:t>
-      </w:r>
-      <w:r>
-        <w:t xml:space="preserve">meaning the parameter could accept </w:t>
-      </w:r>
-      <w:r>
-        <w:t>either individual agents or an array of agents, so I could just generate an array of agents</w:t>
-      </w:r>
-      <w:r>
-        <w:t xml:space="preserve"> and pass</w:t>
-      </w:r>
-      <w:r>
-        <w:t xml:space="preserve"> a collection </w:t>
-      </w:r>
-      <w:r>
-        <w:t xml:space="preserve">agents into the wrapper and instantiate the Handoff Orchestration in a more extensible way. </w:t>
-      </w:r>
-      <w:r>
-        <w:t xml:space="preserve">To make my orchestration wrapper extensible I may also include an interface that other child orchestration wrapper could inherit including some common methods that would be shared amongst them. </w:t>
-      </w:r>
-    </w:p>
-    <w:p>
-      <w:pPr>
-        <w:spacing w:after="0"/>
-      </w:pPr>
-    </w:p>
-    <w:p>
-      <w:pPr>
-        <w:spacing w:after="0"/>
-      </w:pPr>
-      <w:r>
-        <w:t>Another</w:t>
-      </w:r>
-      <w:r>
-        <w:t xml:space="preserve"> consideration and design changes I could make add a Data(base) Service to the backend in a way that makes it extensible and configurable based on a user’s application settings. An idea is to create a generic data service interface that could inherited by different child data service classes, then at the start of the application, based on the user’s settings select and utilize the preferred database service. </w:t>
-      </w:r>
-      <w:r>
-        <w:t xml:space="preserve">This will be a huge undertaking </w:t>
-      </w:r>
-      <w:r>
-        <w:t>some services such</w:t>
-      </w:r>
-      <w:r>
-        <w:t xml:space="preserve"> </w:t>
-      </w:r>
-      <w:r>
-        <w:t xml:space="preserve">Local </w:t>
-      </w:r>
-      <w:r>
-        <w:t xml:space="preserve">SQL Server, </w:t>
-      </w:r>
-      <w:r>
-        <w:t xml:space="preserve">In-Memory, Firebase’s </w:t>
-      </w:r>
-      <w:proofErr w:type="spellStart"/>
-      <w:r>
-        <w:t>Firestore</w:t>
-      </w:r>
-      <w:proofErr w:type="spellEnd"/>
-      <w:r>
-        <w:t>, and local storage have different architecture and each handles CRUD action differently.</w:t>
-      </w:r>
-    </w:p>
-    <w:p>
-      <w:pPr>
-        <w:spacing w:after="0"/>
-      </w:pPr>
-    </w:p>
-    <w:p>
-      <w:pPr>
-        <w:spacing w:after="0"/>
-      </w:pPr>
-      <w:r>
-        <w:t>I also want to create an endpoint that can process or handle image process for the new sensor or device I plan to incorporate into the embedded system in the future.</w:t>
-      </w:r>
-      <w:r>
-        <w:t xml:space="preserve"> This way this backend service can be run locally and the features can be made free for others to use, but added to cloud as a serverless function or cloud run application.</w:t>
-      </w:r>
-    </w:p>
-    <w:p>
-      <w:pPr>
-        <w:spacing w:after="0"/>
-      </w:pPr>
-    </w:p>
-    <w:p>
-      <w:pPr>
-        <w:spacing w:after="0"/>
-      </w:pPr>
-      <w:r>
-        <w:t xml:space="preserve">Lastly, I would update the application’s settings (configuration) file </w:t>
-      </w:r>
-      <w:r>
-        <w:t>to make the agentic feature of my model optional. If people do not want to use the AI chat features, we can disable it. I also want to extend the application settings file and</w:t>
-      </w:r>
-      <w:r>
-        <w:t xml:space="preserve"> my custom Kernel Factory class to give users the option to include either a local LLM service (free), remote LLM model service (paid) model, both models into </w:t>
-      </w:r>
-      <w:r>
-        <w:t>mother kernel based on their preference</w:t>
-      </w:r>
-      <w:r>
-        <w:t>.</w:t>
-      </w:r>
-    </w:p>
-    <w:p>
-      <w:pPr>
-        <w:spacing w:after="0"/>
-      </w:pPr>
-    </w:p>
-    <w:p>
-      <w:pPr>
-        <w:spacing w:after="0"/>
-      </w:pPr>
+        <w:t>I also want to create an endpoint that can handle image processing for the new sensor or device I plan to incorporate into the embedded system in the future. This way, the backend service can run locally and the features can be made available to others for free, while the service can be deployed to the cloud as a serverless function or a Cloud Run application.</w:t>
+      </w:r>
+    </w:p>
+    <w:p>
+      <w:pPr>
+        <w:spacing w:after="0"/>
+      </w:pPr>
+    </w:p>
+    <w:p>
+      <w:pPr>
+        <w:spacing w:after="0"/>
+      </w:pPr>
+      <w:r>
+        <w:t>Lastly, I would update the application's settings (configuration) file to make the agentic feature of my model optional. If people do not want to use the AI chat features, we can turn them off. I also want to extend the application settings file and my custom Kernel Factory class to give users the option to include either a local LLM service (free), a remote LLM model service (paid), or both models in the master kernel based on their preference.</w:t>
+      </w:r>
     </w:p>
     <w:p>
       <w:pPr>
@@ -6667,151 +5663,120 @@
       <w:pPr>
         <w:pStyle w:val="Heading1"/>
       </w:pPr>
+      <w:bookmarkStart w:id="30" w:name="_Toc214366194"/>
       <w:r>
         <w:t>Conclusion</w:t>
       </w:r>
-    </w:p>
-    <w:p/>
-    <w:p>
-      <w:pPr>
-        <w:spacing w:after="0"/>
-      </w:pPr>
-      <w:r>
-        <w:t xml:space="preserve">Overall, I believe, Project Greenthumb, the semi-automated IoT gardening system built for the Capstone Project was successful. </w:t>
-      </w:r>
-    </w:p>
-    <w:p>
-      <w:pPr>
-        <w:spacing w:after="0"/>
-      </w:pPr>
-    </w:p>
-    <w:p>
-      <w:pPr>
-        <w:spacing w:after="0"/>
-      </w:pPr>
-      <w:r>
-        <w:t xml:space="preserve">It met the capstone requirements by implementing responsive and good UI/UX design in my frontend application and RESTful Principals for my backend services and application learned in both the Mobile Application Development and Web Architecture courses, and the utilizations of various cloud services </w:t>
+      <w:bookmarkEnd w:id="30"/>
+    </w:p>
+    <w:p>
+      <w:pPr>
+        <w:spacing w:after="0"/>
+      </w:pPr>
+    </w:p>
+    <w:p>
+      <w:pPr>
+        <w:spacing w:after="0"/>
+      </w:pPr>
+      <w:r>
+        <w:t xml:space="preserve">Overall, Project Greenthumb, the semi-automated IoT gardening system built for the Capstone Project, was successful. </w:t>
+      </w:r>
+    </w:p>
+    <w:p>
+      <w:pPr>
+        <w:spacing w:after="0"/>
+      </w:pPr>
+    </w:p>
+    <w:p>
+      <w:pPr>
+        <w:spacing w:after="0"/>
+      </w:pPr>
+      <w:r>
+        <w:t xml:space="preserve">It met the capstone requirements by implementing responsive and good UI/UX design in my frontend application and RESTful Principles for my backend services and application, learned in both the Mobile Application Development and Web Architecture courses, and the utilization of various cloud services for authentication, data storage, and web hosting, many of which were taught in Cloud Application Development. </w:t>
+      </w:r>
+    </w:p>
+    <w:p>
+      <w:pPr>
+        <w:spacing w:after="0"/>
+      </w:pPr>
+    </w:p>
+    <w:p>
+      <w:pPr>
+        <w:spacing w:after="0"/>
+      </w:pPr>
+      <w:r>
+        <w:t xml:space="preserve">I also met all of the business requirements from the stakeholders and my personal requirements. While improvements could be made to the capstone project, the current iteration meets all business requirements, is functional, and is polished. </w:t>
+      </w:r>
+    </w:p>
+    <w:p>
+      <w:pPr>
+        <w:spacing w:after="0"/>
+      </w:pPr>
+    </w:p>
+    <w:p>
+      <w:pPr>
+        <w:spacing w:after="0"/>
+      </w:pPr>
+      <w:r>
+        <w:t xml:space="preserve">The semi-automated IoT gardening system can independently grow plants with a short growing period (2 weeks), such as cat grass, from seed to maturity, with no human intervention. Refilling the water supply and amending the soil would be the only intervention required if users were to grow plants with a longer growing period. </w:t>
+      </w:r>
+    </w:p>
+    <w:p>
+      <w:pPr>
+        <w:spacing w:after="0"/>
+      </w:pPr>
+    </w:p>
+    <w:p>
+      <w:pPr>
+        <w:spacing w:after="0"/>
+      </w:pPr>
+      <w:r>
+        <w:t>In addition, in the short time I worked on this capstone project, I learned C++ and basic circuitry for programming, and I created a functional gardening system. I learned about the MQTT protocol and how to use the Adafruit IO Cloud Service and its MQTT API to publish and subscribe to sensor data in their feed database. And for AI Services, I learned and used Microsoft's Semantic Kernel Software Development Kit (SDK) to develop a RESTful API that leverages Multiple Specialized Agents and Agentic Orchestration to provide guardrails and responses for specific topics within a prompt during conversational interactions with an LLM.</w:t>
+      </w:r>
+    </w:p>
+    <w:p>
+      <w:pPr>
+        <w:spacing w:after="0"/>
+      </w:pPr>
+    </w:p>
+    <w:p>
+      <w:pPr>
+        <w:spacing w:after="0"/>
+      </w:pPr>
+      <w:r>
+        <w:t xml:space="preserve">The gardening system, which is IoT-enabled, can send sensor feed data to Adafruit IO database services, which are then retrieved and processed by the backend services whenever the frontend application requests the data. The frontend application is implemented with the user in mind; it is responsive, works across various screen sizes, and includes the requested features, such as an AI-powered chat messenger, </w:t>
       </w:r>
       <w:r>
         <w:lastRenderedPageBreak/>
-        <w:t xml:space="preserve">for authentication, data storage, and web hosting, many of the process which were taught in Cloud Application Development. </w:t>
-      </w:r>
-    </w:p>
-    <w:p>
-      <w:pPr>
-        <w:spacing w:after="0"/>
-      </w:pPr>
-    </w:p>
-    <w:p>
-      <w:pPr>
-        <w:spacing w:after="0"/>
-      </w:pPr>
-      <w:r>
-        <w:t xml:space="preserve">I also believe I met all of the business requirements from the stakeholders and my personal requirements. </w:t>
-      </w:r>
-      <w:r>
-        <w:t xml:space="preserve">While improvements could be made to the capstone project, the current iteration is complete in terms of business requirements, functional, and polished. </w:t>
-      </w:r>
-      <w:r>
-        <w:t>I</w:t>
-      </w:r>
-      <w:r>
-        <w:t xml:space="preserve"> have a semi-automated IoT gardening system that independently grow plants with short growing period (2-weeks), such as cat grass, from seed to maturity </w:t>
-      </w:r>
-      <w:r>
-        <w:t xml:space="preserve">and cultivation, with no human intervention.  The gardening system is IoT enabled can send sensor feed data to Adafruit IO database services, which is then retrieved and processed by the backend services whenever the frontend application requests the data. The frontend application is </w:t>
-      </w:r>
-      <w:r>
-        <w:t>implemented with the user in-mind, it is responsive, works for various screen types, has the requested feature such as AI powered chat messenger, a set of dashboard pages for every feed type, and an auth page for user sign-up, login, and logout.</w:t>
-      </w:r>
-    </w:p>
-    <w:p>
-      <w:pPr>
-        <w:spacing w:after="0"/>
-      </w:pPr>
-    </w:p>
-    <w:p>
-      <w:pPr>
-        <w:rPr>
-          <w:color w:val="EE0000"/>
-        </w:rPr>
-      </w:pPr>
-      <w:r>
-        <w:rPr>
-          <w:color w:val="EE0000"/>
-        </w:rPr>
-        <w:t>And in the short time working on this capstone project, I learned</w:t>
-      </w:r>
-      <w:r>
-        <w:rPr>
-          <w:color w:val="EE0000"/>
-        </w:rPr>
-        <w:t xml:space="preserve"> C++ and basic circuitry to program</w:t>
-      </w:r>
-      <w:r>
-        <w:rPr>
-          <w:color w:val="EE0000"/>
-        </w:rPr>
-        <w:t xml:space="preserve"> and created a functional gardening system. </w:t>
-      </w:r>
-      <w:r>
-        <w:rPr>
-          <w:color w:val="EE0000"/>
-        </w:rPr>
-        <w:t>I learned about the MQTT protocol, and</w:t>
-      </w:r>
-      <w:r>
-        <w:rPr>
-          <w:color w:val="EE0000"/>
-        </w:rPr>
-        <w:t xml:space="preserve"> learned how to</w:t>
-      </w:r>
-      <w:r>
-        <w:rPr>
-          <w:color w:val="EE0000"/>
-        </w:rPr>
-        <w:t xml:space="preserve"> utilized the Adafruit IO Cloud Service and their MQTT API to publish and subscribe sensor data to and from their feed database. And for AI Services, I learned and utilized Microsoft’s Semantic Kernel Software Development Kit (SDK) to develop a RESTful API that leverages Multiple Specialized Agents and Agentic Orchestration to provide guardrails and responses for specific topics within a prompt when conversing with an LLM.</w:t>
-      </w:r>
-    </w:p>
-    <w:p>
-      <w:pPr>
-        <w:spacing w:after="0"/>
-      </w:pPr>
-    </w:p>
-    <w:p>
-      <w:pPr>
-        <w:spacing w:after="0"/>
-      </w:pPr>
-      <w:r>
-        <w:t>Despite the challenges I encountered during the implementation phase of the application, I felt I managed to overcome them and</w:t>
-      </w:r>
-      <w:r>
-        <w:t xml:space="preserve"> complete the project, and</w:t>
-      </w:r>
-      <w:r>
-        <w:t xml:space="preserve"> learn</w:t>
-      </w:r>
-      <w:r>
-        <w:t xml:space="preserve">ed </w:t>
-      </w:r>
-      <w:r>
-        <w:t xml:space="preserve">about ways I could </w:t>
-      </w:r>
-      <w:r>
-        <w:t>improve the project from a user, maintainability, and reusability standpoint, to ensure the project has a long and active lifecycle.</w:t>
-      </w:r>
-    </w:p>
-    <w:p>
-      <w:pPr>
-        <w:spacing w:after="0"/>
-      </w:pPr>
-    </w:p>
-    <w:p>
-      <w:pPr>
-        <w:spacing w:after="0"/>
-      </w:pPr>
-    </w:p>
-    <w:p/>
+        <w:t>a set of dashboard pages to display data from every feed type, and an auth page for user sign-up, login, and logout.</w:t>
+      </w:r>
+    </w:p>
+    <w:p>
+      <w:pPr>
+        <w:spacing w:after="0"/>
+      </w:pPr>
+    </w:p>
+    <w:p>
+      <w:pPr>
+        <w:spacing w:after="0"/>
+      </w:pPr>
+      <w:r>
+        <w:t>A copy of the application is deployed to the cloud and can be accessed anywhere with an internet connection, but the application can also run locally.</w:t>
+      </w:r>
+    </w:p>
+    <w:p>
+      <w:pPr>
+        <w:spacing w:after="0"/>
+      </w:pPr>
+    </w:p>
+    <w:p>
+      <w:pPr>
+        <w:spacing w:after="0"/>
+      </w:pPr>
+      <w:r>
+        <w:t>Despite the challenges I encountered during the application's implementation phase, I managed to overcome them and complete the project. I learned ways to improve it from a user, maintainability, and reusability standpoint to ensure it has a long and active lifecycle, and I intend to continue improving and providing support for the application long after the Capstone course is completed.</w:t>
+      </w:r>
+    </w:p>
     <w:sectPr>
       <w:footerReference w:type="default" r:id="rId11"/>
       <w:pgSz w:w="12240" w:h="15840"/>
